--- a/WhitePaperIntenationalSmallBusinessNetworkWithaGlobalFraternityofEntrepreneurs (1) (3) (1) (1) (1) (1) (2) (1) (2) (1) (1) (1) (1).docx
+++ b/WhitePaperIntenationalSmallBusinessNetworkWithaGlobalFraternityofEntrepreneurs (1) (3) (1) (1) (1) (1) (2) (1) (2) (1) (1) (1) (1).docx
@@ -3503,22 +3503,25 @@
         <w:t xml:space="preserve"> specialists </w:t>
       </w:r>
       <w:r>
-        <w:t xml:space="preserve">assume leadership and the purpose is </w:t>
-      </w:r>
-      <w:r>
-        <w:t xml:space="preserve">of the company </w:t>
-      </w:r>
-      <w:r>
-        <w:t xml:space="preserve">is </w:t>
+        <w:t>assum</w:t>
+      </w:r>
+      <w:r>
+        <w:t xml:space="preserve">e leadership and the purpose </w:t>
       </w:r>
       <w:bookmarkStart w:id="0" w:name="_GoBack"/>
       <w:bookmarkEnd w:id="0"/>
       <w:r>
-        <w:t xml:space="preserve">reduced to </w:t>
+        <w:t xml:space="preserve">of the company </w:t>
+      </w:r>
+      <w:r>
+        <w:t xml:space="preserve">is </w:t>
+      </w:r>
+      <w:r>
+        <w:t xml:space="preserve">reduced to the </w:t>
       </w:r>
       <w:r>
         <w:lastRenderedPageBreak/>
-        <w:t xml:space="preserve">the singular goal of generating maximum revenue in minimum time.  </w:t>
+        <w:t xml:space="preserve">singular goal of generating maximum revenue in minimum time.  </w:t>
       </w:r>
       <w:r>
         <w:t xml:space="preserve"> </w:t>

--- a/WhitePaperIntenationalSmallBusinessNetworkWithaGlobalFraternityofEntrepreneurs (1) (3) (1) (1) (1) (1) (2) (1) (2) (1) (1) (1) (1).docx
+++ b/WhitePaperIntenationalSmallBusinessNetworkWithaGlobalFraternityofEntrepreneurs (1) (3) (1) (1) (1) (1) (2) (1) (2) (1) (1) (1) (1).docx
@@ -3410,7 +3410,31 @@
         <w:t xml:space="preserve"> of the com</w:t>
       </w:r>
       <w:r>
-        <w:t xml:space="preserve">pany as a reliance on </w:t>
+        <w:t>pany</w:t>
+      </w:r>
+      <w:r>
+        <w:t xml:space="preserve">.   The </w:t>
+      </w:r>
+      <w:r>
+        <w:t xml:space="preserve">mission becomes obscured as </w:t>
+      </w:r>
+      <w:r>
+        <w:t>inreasing</w:t>
+      </w:r>
+      <w:r>
+        <w:t xml:space="preserve"> </w:t>
+      </w:r>
+      <w:r>
+        <w:t xml:space="preserve">financial burden and </w:t>
+      </w:r>
+      <w:r>
+        <w:t xml:space="preserve">a </w:t>
+      </w:r>
+      <w:r>
+        <w:t xml:space="preserve">growing </w:t>
+      </w:r>
+      <w:r>
+        <w:t xml:space="preserve">reliance on </w:t>
       </w:r>
       <w:r>
         <w:t>expe</w:t>
@@ -3430,1112 +3454,1138 @@
       <w:r>
         <w:t xml:space="preserve">for shaping the direction of a company.  </w:t>
       </w:r>
-      <w:r>
-        <w:t xml:space="preserve">As the broad view of the generalist yields to </w:t>
-      </w:r>
-      <w:r>
-        <w:t xml:space="preserve">the specific angle </w:t>
-      </w:r>
-      <w:r>
-        <w:t xml:space="preserve">of the specialist, </w:t>
-      </w:r>
-      <w:r>
-        <w:t>a</w:t>
-      </w:r>
-      <w:r>
-        <w:t xml:space="preserve"> co</w:t>
-      </w:r>
-      <w:r>
-        <w:t xml:space="preserve">mpany becomes isolated from </w:t>
-      </w:r>
-      <w:r>
-        <w:t>public</w:t>
-      </w:r>
-      <w:r>
-        <w:t xml:space="preserve"> feedback</w:t>
-      </w:r>
-      <w:r>
-        <w:t xml:space="preserve"> and </w:t>
-      </w:r>
-      <w:r>
-        <w:t xml:space="preserve">more </w:t>
-      </w:r>
-      <w:r>
-        <w:t xml:space="preserve">reliant on special interests who wield </w:t>
-      </w:r>
-      <w:r>
-        <w:t xml:space="preserve">influence through the specialized functions of a sprawling organization. </w:t>
-      </w:r>
-      <w:r>
-        <w:t xml:space="preserve"> </w:t>
-      </w:r>
-      <w:r>
-        <w:t>The</w:t>
-      </w:r>
-      <w:r>
-        <w:t xml:space="preserve"> </w:t>
-      </w:r>
-      <w:r>
-        <w:t xml:space="preserve">autunomy of the company is </w:t>
-      </w:r>
-      <w:r>
-        <w:t xml:space="preserve">compromised by internal compartmentalization </w:t>
-      </w:r>
-      <w:r>
-        <w:t xml:space="preserve">and rising overhead </w:t>
-      </w:r>
-      <w:r>
-        <w:t>as</w:t>
-      </w:r>
-      <w:r>
-        <w:t xml:space="preserve"> a subtle form of economic</w:t>
-      </w:r>
-      <w:r>
-        <w:t xml:space="preserve"> and administrative</w:t>
-      </w:r>
-      <w:r>
-        <w:t xml:space="preserve"> colonization takes over the company.</w:t>
-      </w:r>
-      <w:r>
-        <w:t xml:space="preserve">  In the process of expansion, external</w:t>
-      </w:r>
-      <w:r>
-        <w:t xml:space="preserve"> specialists </w:t>
+    </w:p>
+    <w:p>
+      <w:r>
+        <w:t>In th</w:t>
+      </w:r>
+      <w:r>
+        <w:t xml:space="preserve">e process of expansion, </w:t>
+      </w:r>
+      <w:r>
+        <w:t xml:space="preserve">specialists </w:t>
       </w:r>
       <w:r>
         <w:t>assum</w:t>
       </w:r>
       <w:r>
-        <w:t xml:space="preserve">e leadership and the purpose </w:t>
+        <w:t>e leadership over general direction</w:t>
+      </w:r>
+      <w:r>
+        <w:t xml:space="preserve"> by synchronizing</w:t>
+      </w:r>
+      <w:r>
+        <w:t xml:space="preserve"> </w:t>
+      </w:r>
+      <w:r>
+        <w:t xml:space="preserve">multiple </w:t>
+      </w:r>
+      <w:r>
+        <w:t xml:space="preserve">functions through a </w:t>
+      </w:r>
+      <w:r>
+        <w:t xml:space="preserve">singular goal that serves as a </w:t>
+      </w:r>
+      <w:r>
+        <w:t xml:space="preserve">common denominator </w:t>
+      </w:r>
+      <w:r>
+        <w:t>to enable multifaceted</w:t>
+      </w:r>
+      <w:r>
+        <w:t xml:space="preserve"> coordinatio</w:t>
+      </w:r>
+      <w:r>
+        <w:t xml:space="preserve">n.  And, the predominance of </w:t>
+      </w:r>
+      <w:r>
+        <w:t>specific roles create</w:t>
+      </w:r>
+      <w:r>
+        <w:t xml:space="preserve"> a particular</w:t>
+      </w:r>
+      <w:r>
+        <w:t xml:space="preserve"> perspective that influences the general purpose of the </w:t>
+      </w:r>
+      <w:r>
+        <w:t>organization as</w:t>
+      </w:r>
+      <w:r>
+        <w:t xml:space="preserve"> the </w:t>
+      </w:r>
+      <w:r>
+        <w:t xml:space="preserve">company </w:t>
+      </w:r>
+      <w:r>
+        <w:t xml:space="preserve">is </w:t>
+      </w:r>
+      <w:r>
+        <w:t xml:space="preserve">reduced to the singular goal of generating maximum revenue in minimum time.  </w:t>
+      </w:r>
+      <w:r>
+        <w:t xml:space="preserve"> </w:t>
+      </w:r>
+      <w:r>
+        <w:t>As a result, the</w:t>
+      </w:r>
+      <w:r>
+        <w:t xml:space="preserve"> broad view of the generalist yields to the </w:t>
+      </w:r>
+      <w:r>
+        <w:lastRenderedPageBreak/>
+        <w:t>specific angle of the specialist as a complex company becomes isolated from public feedback an</w:t>
+      </w:r>
+      <w:r>
+        <w:t xml:space="preserve">d </w:t>
+      </w:r>
+      <w:r>
+        <w:t xml:space="preserve">more reliant on special interests who wield </w:t>
+      </w:r>
+      <w:r>
+        <w:t xml:space="preserve">general </w:t>
       </w:r>
       <w:bookmarkStart w:id="0" w:name="_GoBack"/>
       <w:bookmarkEnd w:id="0"/>
       <w:r>
+        <w:t xml:space="preserve">influence through the specific functions of a sprawling organization.  </w:t>
+      </w:r>
+      <w:r>
+        <w:t>External influence over the com</w:t>
+      </w:r>
+      <w:r>
+        <w:t>pany shifts from community need</w:t>
+      </w:r>
+      <w:r>
+        <w:t xml:space="preserve"> to special interests feed when </w:t>
+      </w:r>
+      <w:r>
+        <w:t>an organization becomes com</w:t>
+      </w:r>
+      <w:r>
+        <w:t xml:space="preserve">partmentalized through growth.  </w:t>
+      </w:r>
+      <w:r>
+        <w:t>The</w:t>
+      </w:r>
+      <w:r>
+        <w:t xml:space="preserve"> </w:t>
+      </w:r>
+      <w:r>
+        <w:t>founder</w:t>
+      </w:r>
+      <w:r>
+        <w:t xml:space="preserve"> gradually loses </w:t>
+      </w:r>
+      <w:r>
+        <w:t xml:space="preserve">control </w:t>
+      </w:r>
+      <w:r>
+        <w:t xml:space="preserve">over the </w:t>
+      </w:r>
+      <w:r>
+        <w:t xml:space="preserve">management and the </w:t>
+      </w:r>
+      <w:r>
+        <w:t xml:space="preserve">mission </w:t>
+      </w:r>
+      <w:r>
         <w:t xml:space="preserve">of the company </w:t>
       </w:r>
       <w:r>
-        <w:t xml:space="preserve">is </w:t>
-      </w:r>
-      <w:r>
-        <w:t xml:space="preserve">reduced to the </w:t>
+        <w:t>because</w:t>
+      </w:r>
+      <w:r>
+        <w:t xml:space="preserve"> </w:t>
+      </w:r>
+      <w:r>
+        <w:t>escalating</w:t>
+      </w:r>
+      <w:r>
+        <w:t xml:space="preserve"> complexity </w:t>
+      </w:r>
+      <w:r>
+        <w:t>and rising costs demand</w:t>
+      </w:r>
+      <w:r>
+        <w:t xml:space="preserve"> increasing attention</w:t>
+      </w:r>
+      <w:r>
+        <w:t xml:space="preserve"> and</w:t>
+      </w:r>
+      <w:r>
+        <w:t xml:space="preserve"> administration </w:t>
+      </w:r>
+      <w:r>
+        <w:t xml:space="preserve">takes precedence </w:t>
+      </w:r>
+      <w:r>
+        <w:t xml:space="preserve">over </w:t>
+      </w:r>
+      <w:r>
+        <w:t xml:space="preserve">guidance </w:t>
+      </w:r>
+      <w:r>
+        <w:t>as expansion</w:t>
+      </w:r>
+      <w:r>
+        <w:t xml:space="preserve"> becomes a burden that can overide the advantages of </w:t>
+      </w:r>
+      <w:r>
+        <w:t xml:space="preserve">large scale </w:t>
+      </w:r>
+      <w:r>
+        <w:t xml:space="preserve">“success.” </w:t>
+      </w:r>
+      <w:r>
+        <w:t xml:space="preserve"> </w:t>
+      </w:r>
+      <w:r>
+        <w:t xml:space="preserve">  </w:t>
+      </w:r>
+    </w:p>
+    <w:p>
+      <w:r>
+        <w:t xml:space="preserve">With a large organization, process takes precedence over purpose and specialized knowledge supersedes general wisdom and broader consideration as the wide view that launched a prosperous business is replaced by the limited thinking that comes from compartmentalized roles.  </w:t>
+      </w:r>
+      <w:r>
+        <w:t>The original owner gradually loses control over the mission</w:t>
+      </w:r>
+      <w:r>
+        <w:t xml:space="preserve"> and the direction of the company</w:t>
+      </w:r>
+      <w:r>
+        <w:t xml:space="preserve"> because escalating complexity and rising cost demand increasin</w:t>
+      </w:r>
+      <w:r>
+        <w:t>g attenti</w:t>
+      </w:r>
+      <w:r>
+        <w:t xml:space="preserve">on to </w:t>
+      </w:r>
+      <w:r>
+        <w:t xml:space="preserve">specific </w:t>
+      </w:r>
+      <w:r>
+        <w:t>administration over</w:t>
+      </w:r>
+      <w:r>
+        <w:t xml:space="preserve"> </w:t>
+      </w:r>
+      <w:r>
+        <w:t xml:space="preserve">general </w:t>
+      </w:r>
+      <w:r>
+        <w:t>guidance as growth becomes a burden that can over</w:t>
+      </w:r>
+      <w:r>
+        <w:t>r</w:t>
+      </w:r>
+      <w:r>
+        <w:t>ide the advant</w:t>
+      </w:r>
+      <w:r>
+        <w:t>ages</w:t>
+      </w:r>
+      <w:r>
+        <w:t xml:space="preserve"> of large scale “Success.”  </w:t>
+      </w:r>
+      <w:r>
+        <w:t xml:space="preserve"> In the process of expansion, prudent</w:t>
+      </w:r>
+      <w:r>
+        <w:t xml:space="preserve"> management is replaced by convenient administration</w:t>
+      </w:r>
+      <w:r>
+        <w:t xml:space="preserve"> and responsible planning</w:t>
+      </w:r>
+      <w:r>
+        <w:t xml:space="preserve"> yields to</w:t>
+      </w:r>
+      <w:r>
+        <w:t xml:space="preserve"> short term strategies that </w:t>
+      </w:r>
+      <w:r>
+        <w:t>jeopardizing</w:t>
+      </w:r>
+      <w:r>
+        <w:t xml:space="preserve"> the long ra</w:t>
+      </w:r>
+      <w:r>
+        <w:t>nge viability of the company</w:t>
+      </w:r>
+      <w:r>
+        <w:t xml:space="preserve">.  </w:t>
+      </w:r>
+      <w:r>
+        <w:t xml:space="preserve"> </w:t>
+      </w:r>
+      <w:r>
+        <w:t xml:space="preserve"> </w:t>
+      </w:r>
+      <w:r>
+        <w:t xml:space="preserve"> </w:t>
+      </w:r>
+    </w:p>
+    <w:p>
+      <w:r>
+        <w:t xml:space="preserve">The inversion of purpose </w:t>
+      </w:r>
+      <w:r>
+        <w:t xml:space="preserve">and size compromises the multifaceted mission that responded to the public demand for the company in the first place as a large and complex organization becomes increasingly removed from the community in a devolving interaction that replaces dedicated proprietorship and responsive decision making with benchmarks of achievement that are based on one dimensional revenue streams.  </w:t>
+      </w:r>
+      <w:r>
+        <w:t>A large organization</w:t>
+      </w:r>
+      <w:r>
+        <w:t xml:space="preserve"> relies on specialists who apply</w:t>
+      </w:r>
+      <w:r>
+        <w:t xml:space="preserve"> a narrow perspective </w:t>
+      </w:r>
+      <w:r>
+        <w:t xml:space="preserve">to administer the various functions </w:t>
+      </w:r>
+      <w:r>
+        <w:t>while a smaller organization needs the broad vie</w:t>
+      </w:r>
+      <w:r>
+        <w:t>w of a generalist to consider the wider perspective and guide the company.</w:t>
+      </w:r>
+      <w:r>
+        <w:t xml:space="preserve">  </w:t>
+      </w:r>
+      <w:r>
+        <w:t xml:space="preserve">The </w:t>
+      </w:r>
+      <w:r>
+        <w:t>magnanimous perspective</w:t>
+      </w:r>
+      <w:r>
+        <w:t xml:space="preserve"> and </w:t>
+      </w:r>
+      <w:r>
+        <w:t xml:space="preserve">long range consideration of the founder is superseded by short term thinking as a </w:t>
+      </w:r>
+      <w:r>
+        <w:t xml:space="preserve">growing </w:t>
+      </w:r>
+      <w:r>
+        <w:t xml:space="preserve">contingent of </w:t>
+      </w:r>
+      <w:r>
+        <w:t xml:space="preserve">managers with </w:t>
+      </w:r>
+      <w:r>
+        <w:t>spe</w:t>
+      </w:r>
+      <w:r>
+        <w:t>cialized roles emphasize immediate</w:t>
+      </w:r>
+      <w:r>
+        <w:t xml:space="preserve"> returns that can be easily quantified and cali</w:t>
+      </w:r>
+      <w:r>
+        <w:t>brated for further expansion.</w:t>
+      </w:r>
+      <w:r>
+        <w:t xml:space="preserve">  And with the shift from general consideration to specific thinking, the company loses sight of obligations to customers, clients, employees and the community.  </w:t>
+      </w:r>
+      <w:r>
+        <w:t xml:space="preserve">  </w:t>
+      </w:r>
+      <w:r>
+        <w:t xml:space="preserve"> </w:t>
+      </w:r>
+    </w:p>
+    <w:p>
+      <w:r>
+        <w:t xml:space="preserve">An expanding organization can also create rising cognitive dissonence for the </w:t>
+      </w:r>
+      <w:r>
+        <w:t xml:space="preserve">original </w:t>
+      </w:r>
+      <w:r>
+        <w:t>ownership and management of the company as corporate goals begin to clash with the mission that launched the company and propelled its original momentum.  Moreover, ongoing dema</w:t>
+      </w:r>
+      <w:r>
+        <w:t xml:space="preserve">nds from increasing processes </w:t>
+      </w:r>
+      <w:r>
+        <w:t xml:space="preserve">creates an escalating burden </w:t>
+      </w:r>
+      <w:r>
+        <w:t xml:space="preserve">on those that lead the company as particular benchmarks begin to supersede </w:t>
+      </w:r>
+      <w:r>
+        <w:t xml:space="preserve">general </w:t>
+      </w:r>
+      <w:r>
+        <w:t xml:space="preserve">goals.  </w:t>
+      </w:r>
+      <w:r>
+        <w:t xml:space="preserve"> Larger</w:t>
+      </w:r>
+      <w:r>
+        <w:t xml:space="preserve"> companies tend to become </w:t>
+      </w:r>
+      <w:r>
+        <w:t>increasingly acquisitive</w:t>
+      </w:r>
+      <w:r>
+        <w:t xml:space="preserve"> in focus and cumbersome to administer as complexity and a sprawling organization can swamp the owners with unrelenting </w:t>
+      </w:r>
+      <w:r>
+        <w:t>exigencies that require continuous</w:t>
+      </w:r>
+      <w:r>
+        <w:t xml:space="preserve"> attentiona that is time consuming, stressful and distractiing for those who are in charge of the company.  </w:t>
+      </w:r>
+    </w:p>
+    <w:p>
+      <w:r>
+        <w:t>So,</w:t>
+      </w:r>
+      <w:r>
+        <w:t xml:space="preserve"> growth in organizational</w:t>
+      </w:r>
+      <w:r>
+        <w:t xml:space="preserve"> structu</w:t>
+      </w:r>
+      <w:r>
+        <w:t>r</w:t>
+      </w:r>
+      <w:r>
+        <w:t xml:space="preserve">e is often </w:t>
+      </w:r>
+      <w:r>
+        <w:t xml:space="preserve">counterproductive </w:t>
+      </w:r>
+      <w:r>
+        <w:t>for the owner</w:t>
+      </w:r>
+      <w:r>
+        <w:t xml:space="preserve"> </w:t>
+      </w:r>
+      <w:r>
+        <w:t>as</w:t>
+      </w:r>
+      <w:r>
+        <w:t xml:space="preserve"> </w:t>
+      </w:r>
+      <w:r>
+        <w:t xml:space="preserve">increasing </w:t>
+      </w:r>
+      <w:r>
+        <w:t>size undermines</w:t>
+      </w:r>
+      <w:r>
+        <w:t xml:space="preserve"> the </w:t>
+      </w:r>
+      <w:r>
+        <w:t xml:space="preserve">basic </w:t>
+      </w:r>
+      <w:r>
+        <w:t>pur</w:t>
+      </w:r>
+      <w:r>
+        <w:t>pose of owning a</w:t>
+      </w:r>
+      <w:r>
+        <w:t xml:space="preserve"> business.</w:t>
+      </w:r>
+      <w:r>
+        <w:t xml:space="preserve">  Business ownership is intended </w:t>
+      </w:r>
+      <w:r>
+        <w:t xml:space="preserve">to </w:t>
+      </w:r>
+      <w:r>
+        <w:t xml:space="preserve">secure independence and </w:t>
+      </w:r>
+      <w:r>
+        <w:t>improve</w:t>
+      </w:r>
+      <w:r>
+        <w:t xml:space="preserve"> the quality of life for the </w:t>
       </w:r>
       <w:r>
         <w:lastRenderedPageBreak/>
-        <w:t xml:space="preserve">singular goal of generating maximum revenue in minimum time.  </w:t>
-      </w:r>
-      <w:r>
-        <w:t xml:space="preserve"> </w:t>
+        <w:t>owner</w:t>
+      </w:r>
+      <w:r>
+        <w:t xml:space="preserve"> while</w:t>
+      </w:r>
+      <w:r>
+        <w:t xml:space="preserve"> providing products or services that </w:t>
+      </w:r>
+      <w:r>
+        <w:t xml:space="preserve">benefit consumers </w:t>
+      </w:r>
+      <w:r>
+        <w:t xml:space="preserve">and </w:t>
+      </w:r>
+      <w:r>
+        <w:t xml:space="preserve">serve </w:t>
+      </w:r>
+      <w:r>
+        <w:t>the</w:t>
+      </w:r>
+      <w:r>
+        <w:t xml:space="preserve"> community.</w:t>
+      </w:r>
+      <w:r>
+        <w:t xml:space="preserve">  </w:t>
+      </w:r>
+      <w:r>
+        <w:t>Yet, rising success ofte</w:t>
+      </w:r>
+      <w:r>
+        <w:t>n brings increasing discontent for business</w:t>
+      </w:r>
+      <w:r>
+        <w:t xml:space="preserve"> owners </w:t>
+      </w:r>
+      <w:r>
+        <w:t xml:space="preserve">as </w:t>
+      </w:r>
+      <w:r>
+        <w:t>they become unhap</w:t>
+      </w:r>
+      <w:r>
+        <w:t xml:space="preserve">py with their lives because of </w:t>
+      </w:r>
+      <w:r>
+        <w:t xml:space="preserve">the </w:t>
+      </w:r>
+      <w:r>
+        <w:t xml:space="preserve">stress </w:t>
+      </w:r>
+      <w:r>
+        <w:t>involved in managing a sprawling</w:t>
+      </w:r>
+      <w:r>
+        <w:t xml:space="preserve"> structure </w:t>
+      </w:r>
+      <w:r>
+        <w:t xml:space="preserve">and </w:t>
+      </w:r>
+      <w:r>
+        <w:t xml:space="preserve">because of </w:t>
+      </w:r>
+      <w:r>
+        <w:t>guilt over a failure to</w:t>
+      </w:r>
+      <w:r>
+        <w:t xml:space="preserve"> fulfill the original mission of</w:t>
+      </w:r>
+      <w:r>
+        <w:t xml:space="preserve"> the company.</w:t>
+      </w:r>
+      <w:r>
+        <w:t xml:space="preserve">  The more a company grows, the less control the owner has over the company and over </w:t>
+      </w:r>
+      <w:r>
+        <w:t xml:space="preserve">the priorities that were integral to its formation. </w:t>
+      </w:r>
+      <w:r>
+        <w:t xml:space="preserve"> So, the proactive</w:t>
+      </w:r>
+      <w:r>
+        <w:t xml:space="preserve"> and </w:t>
+      </w:r>
+      <w:r>
+        <w:t xml:space="preserve">highly </w:t>
+      </w:r>
+      <w:r>
+        <w:t>mo</w:t>
+      </w:r>
+      <w:r>
+        <w:t xml:space="preserve">tivated entrepreneur becomes a frustrated </w:t>
+      </w:r>
+      <w:r>
+        <w:t>adminsitrator who becomes preoccupied with</w:t>
+      </w:r>
+      <w:r>
+        <w:t xml:space="preserve"> </w:t>
+      </w:r>
+      <w:r>
+        <w:t>all of the headeaches</w:t>
+      </w:r>
+      <w:r>
+        <w:t xml:space="preserve"> of a large structure</w:t>
+      </w:r>
+      <w:r>
+        <w:t xml:space="preserve"> while losing </w:t>
+      </w:r>
+      <w:r>
+        <w:t xml:space="preserve">the </w:t>
+      </w:r>
+      <w:r>
+        <w:t xml:space="preserve">sense of </w:t>
+      </w:r>
+      <w:r>
+        <w:t>accomplishments</w:t>
+      </w:r>
+      <w:r>
+        <w:t xml:space="preserve"> that </w:t>
+      </w:r>
+      <w:r>
+        <w:t xml:space="preserve">came </w:t>
+      </w:r>
+      <w:r>
+        <w:t xml:space="preserve">with the smaller </w:t>
+      </w:r>
+      <w:r>
+        <w:t xml:space="preserve">company. </w:t>
+      </w:r>
+      <w:r>
+        <w:t xml:space="preserve">  </w:t>
+      </w:r>
+    </w:p>
+    <w:p>
+      <w:r>
+        <w:t xml:space="preserve">The shifting </w:t>
+      </w:r>
+      <w:r>
+        <w:t xml:space="preserve">of a small enterprise </w:t>
+      </w:r>
+      <w:r>
+        <w:t xml:space="preserve">into a </w:t>
+      </w:r>
+      <w:r>
+        <w:t xml:space="preserve">large </w:t>
+      </w:r>
+      <w:r>
+        <w:t>corporate entity with an impersona</w:t>
+      </w:r>
+      <w:r>
+        <w:t xml:space="preserve">l character can </w:t>
+      </w:r>
+      <w:r>
+        <w:t>disrupt clarity of thought and distort</w:t>
+      </w:r>
+      <w:r>
+        <w:t xml:space="preserve"> the perso</w:t>
+      </w:r>
+      <w:r>
+        <w:t xml:space="preserve">nality </w:t>
+      </w:r>
+      <w:r>
+        <w:t>of</w:t>
+      </w:r>
+      <w:r>
+        <w:t xml:space="preserve"> a small business owner</w:t>
+      </w:r>
+      <w:r>
+        <w:t xml:space="preserve"> as </w:t>
+      </w:r>
+      <w:r>
+        <w:t>a synthetic</w:t>
+      </w:r>
+      <w:r>
+        <w:t xml:space="preserve"> </w:t>
+      </w:r>
+      <w:r>
+        <w:t>organization</w:t>
+      </w:r>
+      <w:r>
+        <w:t xml:space="preserve"> brings an overriding regimentation </w:t>
+      </w:r>
+      <w:r>
+        <w:t xml:space="preserve">that limits spontaneous </w:t>
+      </w:r>
+      <w:r>
+        <w:t>initiative while</w:t>
+      </w:r>
+      <w:r>
+        <w:t xml:space="preserve"> </w:t>
+      </w:r>
+      <w:r>
+        <w:t>a narrow</w:t>
+      </w:r>
+      <w:r>
+        <w:t xml:space="preserve"> perspective</w:t>
+      </w:r>
+      <w:r>
+        <w:t xml:space="preserve"> </w:t>
+      </w:r>
+      <w:r>
+        <w:t>smothers the imaginative thinking</w:t>
+      </w:r>
+      <w:r>
+        <w:t xml:space="preserve"> that</w:t>
+      </w:r>
+      <w:r>
+        <w:t xml:space="preserve"> creates </w:t>
+      </w:r>
+      <w:r>
+        <w:t xml:space="preserve">new business opportunity. </w:t>
+      </w:r>
+      <w:r>
+        <w:t xml:space="preserve"> </w:t>
+      </w:r>
+      <w:r>
+        <w:t xml:space="preserve"> A large</w:t>
+      </w:r>
+      <w:r>
+        <w:t xml:space="preserve"> organization with artifi</w:t>
+      </w:r>
+      <w:r>
+        <w:t>cial processes and regimented thi</w:t>
+      </w:r>
+      <w:r>
+        <w:t xml:space="preserve">nking </w:t>
+      </w:r>
+      <w:r>
+        <w:t xml:space="preserve">can skew the perspective of the owner and distort </w:t>
+      </w:r>
+      <w:r>
+        <w:t>t</w:t>
+      </w:r>
+      <w:r>
+        <w:t xml:space="preserve">he mission of the company.  </w:t>
       </w:r>
       <w:r>
         <w:t>The</w:t>
       </w:r>
       <w:r>
-        <w:t xml:space="preserve"> </w:t>
-      </w:r>
-      <w:r>
-        <w:t xml:space="preserve">original owner gradually loses </w:t>
-      </w:r>
-      <w:r>
-        <w:t xml:space="preserve">control </w:t>
-      </w:r>
-      <w:r>
-        <w:t xml:space="preserve">over the </w:t>
-      </w:r>
-      <w:r>
-        <w:t xml:space="preserve">management and the </w:t>
-      </w:r>
-      <w:r>
-        <w:t xml:space="preserve">mission </w:t>
-      </w:r>
-      <w:r>
-        <w:t xml:space="preserve">of the company </w:t>
-      </w:r>
-      <w:r>
-        <w:t>because</w:t>
-      </w:r>
-      <w:r>
-        <w:t xml:space="preserve"> </w:t>
-      </w:r>
-      <w:r>
-        <w:t>escalating</w:t>
-      </w:r>
-      <w:r>
-        <w:t xml:space="preserve"> complexity </w:t>
-      </w:r>
-      <w:r>
-        <w:t>and rising costs demand</w:t>
-      </w:r>
-      <w:r>
-        <w:t xml:space="preserve"> increasing atten</w:t>
-      </w:r>
-      <w:r>
-        <w:t xml:space="preserve">tion to administration over </w:t>
-      </w:r>
-      <w:r>
-        <w:t xml:space="preserve">guidance </w:t>
-      </w:r>
-      <w:r>
-        <w:t xml:space="preserve">as growth becomes a burden that can overide the advantages of </w:t>
-      </w:r>
-      <w:r>
-        <w:t xml:space="preserve">large scale </w:t>
-      </w:r>
-      <w:r>
-        <w:t xml:space="preserve">“success.” </w:t>
-      </w:r>
-      <w:r>
-        <w:t xml:space="preserve"> </w:t>
+        <w:t xml:space="preserve"> motivation</w:t>
+      </w:r>
+      <w:r>
+        <w:t xml:space="preserve"> to create and produce is replaced by a </w:t>
+      </w:r>
+      <w:r>
+        <w:t>mentality that emphasizes</w:t>
+      </w:r>
+      <w:r>
+        <w:t xml:space="preserve"> symbols of </w:t>
+      </w:r>
+      <w:r>
+        <w:t xml:space="preserve">status </w:t>
+      </w:r>
+      <w:r>
+        <w:t>and acheivement and this</w:t>
+      </w:r>
+      <w:r>
+        <w:t xml:space="preserve"> </w:t>
+      </w:r>
+      <w:r>
+        <w:t>can stiffle</w:t>
+      </w:r>
+      <w:r>
+        <w:t xml:space="preserve"> </w:t>
+      </w:r>
+      <w:r>
+        <w:t xml:space="preserve">the sense of </w:t>
+      </w:r>
+      <w:r>
+        <w:t xml:space="preserve">service and </w:t>
+      </w:r>
+      <w:r>
+        <w:t>responsibility that brought fulfillment in the beginni</w:t>
+      </w:r>
+      <w:r>
+        <w:t xml:space="preserve">ng as business </w:t>
+      </w:r>
+      <w:r>
+        <w:t>ow</w:t>
+      </w:r>
+      <w:r>
+        <w:t xml:space="preserve">ners trade </w:t>
+      </w:r>
+      <w:r>
+        <w:t xml:space="preserve">commitment </w:t>
+      </w:r>
+      <w:r>
+        <w:t xml:space="preserve">for “success” </w:t>
+      </w:r>
+      <w:r>
+        <w:t>and lose their sense</w:t>
+      </w:r>
+      <w:r>
+        <w:t xml:space="preserve"> of purpose in life.  </w:t>
+      </w:r>
+    </w:p>
+    <w:p>
+      <w:r>
+        <w:t>For an entrepreneur, the</w:t>
+      </w:r>
+      <w:r>
+        <w:t xml:space="preserve"> cl</w:t>
+      </w:r>
+      <w:r>
+        <w:t xml:space="preserve">arity of thought, </w:t>
+      </w:r>
+      <w:r>
+        <w:t xml:space="preserve">sincerity of purpose </w:t>
+      </w:r>
+      <w:r>
+        <w:t xml:space="preserve">and perceptive analysis </w:t>
+      </w:r>
+      <w:r>
+        <w:t>that comes from</w:t>
+      </w:r>
+      <w:r>
+        <w:t xml:space="preserve"> </w:t>
+      </w:r>
+      <w:r>
+        <w:t xml:space="preserve">spontaneous </w:t>
+      </w:r>
+      <w:r>
+        <w:t>pu</w:t>
+      </w:r>
+      <w:r>
+        <w:t>blic inte</w:t>
+      </w:r>
+      <w:r>
+        <w:t xml:space="preserve">raction is diminished </w:t>
+      </w:r>
+      <w:r>
+        <w:t xml:space="preserve">in the process of expansion </w:t>
+      </w:r>
+      <w:r>
+        <w:t xml:space="preserve">as </w:t>
+      </w:r>
+      <w:r>
+        <w:t xml:space="preserve">the </w:t>
+      </w:r>
+      <w:r>
+        <w:t>community</w:t>
+      </w:r>
+      <w:r>
+        <w:t xml:space="preserve"> feedback that co</w:t>
+      </w:r>
+      <w:r>
+        <w:t>mes</w:t>
+      </w:r>
+      <w:r>
+        <w:t xml:space="preserve"> from</w:t>
+      </w:r>
+      <w:r>
+        <w:t xml:space="preserve"> local busines</w:t>
+      </w:r>
+      <w:r>
+        <w:t>s</w:t>
+      </w:r>
+      <w:r>
+        <w:t xml:space="preserve"> is reduced</w:t>
+      </w:r>
+      <w:r>
+        <w:t>.   The</w:t>
+      </w:r>
+      <w:r>
+        <w:t xml:space="preserve"> </w:t>
+      </w:r>
+      <w:r>
+        <w:t xml:space="preserve"> </w:t>
+      </w:r>
+      <w:r>
+        <w:t xml:space="preserve">instinctive </w:t>
+      </w:r>
+      <w:r>
+        <w:t>comprehension of con</w:t>
+      </w:r>
+      <w:r>
+        <w:t xml:space="preserve">sumer needs </w:t>
+      </w:r>
+      <w:r>
+        <w:t>becomes paralyzed</w:t>
+      </w:r>
+      <w:r>
+        <w:t xml:space="preserve"> </w:t>
+      </w:r>
+      <w:r>
+        <w:t xml:space="preserve">as </w:t>
+      </w:r>
+      <w:r>
+        <w:t xml:space="preserve">the </w:t>
+      </w:r>
+      <w:r>
+        <w:t xml:space="preserve">essence of </w:t>
+      </w:r>
+      <w:r>
+        <w:t>informative communication is replace</w:t>
+      </w:r>
+      <w:r>
+        <w:t xml:space="preserve">d by the image </w:t>
+      </w:r>
+      <w:r>
+        <w:t>of persuasive communication on</w:t>
+      </w:r>
+      <w:r>
+        <w:t xml:space="preserve"> </w:t>
+      </w:r>
+      <w:r>
+        <w:t xml:space="preserve">a one way trajectory </w:t>
+      </w:r>
+      <w:r>
+        <w:t xml:space="preserve">that </w:t>
+      </w:r>
+      <w:r>
+        <w:t>creates</w:t>
+      </w:r>
+      <w:r>
+        <w:t xml:space="preserve"> a contrived form of interaction.   The artificial process of </w:t>
+      </w:r>
+      <w:r>
+        <w:t xml:space="preserve">persuasive </w:t>
+      </w:r>
+      <w:r>
+        <w:t xml:space="preserve">commmunication </w:t>
+      </w:r>
+      <w:r>
+        <w:t>undermines authenticity of thoug</w:t>
+      </w:r>
+      <w:r>
+        <w:t xml:space="preserve">ht and </w:t>
+      </w:r>
+      <w:r>
+        <w:t xml:space="preserve">this compromises </w:t>
+      </w:r>
+      <w:r>
+        <w:t xml:space="preserve">the </w:t>
+      </w:r>
+      <w:r>
+        <w:t xml:space="preserve">dynamic and multifaceted </w:t>
+      </w:r>
+      <w:r>
+        <w:t xml:space="preserve">perspective </w:t>
+      </w:r>
+      <w:r>
+        <w:t>of</w:t>
+      </w:r>
+      <w:r>
+        <w:t xml:space="preserve"> a founder as </w:t>
+      </w:r>
+      <w:r>
+        <w:t>the</w:t>
+      </w:r>
+      <w:r>
+        <w:t xml:space="preserve"> broader vision is curtailed.  </w:t>
+      </w:r>
+      <w:r>
+        <w:t xml:space="preserve"> </w:t>
+      </w:r>
+      <w:r>
+        <w:t>So, the</w:t>
+      </w:r>
+      <w:r>
+        <w:t xml:space="preserve"> </w:t>
+      </w:r>
+      <w:r>
+        <w:t xml:space="preserve">bold </w:t>
+      </w:r>
+      <w:r>
+        <w:t xml:space="preserve">and imaginitive </w:t>
+      </w:r>
+      <w:r>
+        <w:t>thinki</w:t>
+      </w:r>
+      <w:r>
+        <w:t>ng that guided the entrepreneur</w:t>
+      </w:r>
+      <w:r>
+        <w:t xml:space="preserve"> is subjugated </w:t>
+      </w:r>
+      <w:r>
+        <w:t xml:space="preserve">by synthetic communication as well as the endless reviews and </w:t>
+      </w:r>
+      <w:r>
+        <w:t>segmented</w:t>
+      </w:r>
+      <w:r>
+        <w:t xml:space="preserve"> proc</w:t>
+      </w:r>
+      <w:r>
+        <w:t xml:space="preserve">ess of corporate administration as long range potential is stiffled by </w:t>
+      </w:r>
+      <w:r>
+        <w:t xml:space="preserve">the quest for </w:t>
+      </w:r>
+      <w:r>
+        <w:t>short term returns.</w:t>
+      </w:r>
+      <w:r>
+        <w:t xml:space="preserve"> </w:t>
+      </w:r>
+      <w:r>
+        <w:t xml:space="preserve"> Thus, organizational expansion</w:t>
+      </w:r>
+      <w:r>
+        <w:t xml:space="preserve"> </w:t>
+      </w:r>
+      <w:r>
+        <w:t xml:space="preserve">and </w:t>
+      </w:r>
+      <w:r>
+        <w:t xml:space="preserve">and the </w:t>
+      </w:r>
+      <w:r>
+        <w:t>singularity of</w:t>
+      </w:r>
+      <w:r>
+        <w:t xml:space="preserve"> focus</w:t>
+      </w:r>
+      <w:r>
+        <w:t xml:space="preserve"> </w:t>
+      </w:r>
+      <w:r>
+        <w:t xml:space="preserve">that it entails </w:t>
+      </w:r>
+      <w:r>
+        <w:t>can damage</w:t>
+      </w:r>
+      <w:r>
+        <w:t xml:space="preserve"> the</w:t>
+      </w:r>
+      <w:r>
+        <w:t xml:space="preserve"> </w:t>
+      </w:r>
+      <w:r>
+        <w:t xml:space="preserve">personality of </w:t>
+      </w:r>
+      <w:r>
+        <w:t xml:space="preserve">the </w:t>
+      </w:r>
+      <w:r>
+        <w:t>entrepreneur</w:t>
+      </w:r>
+      <w:r>
+        <w:t xml:space="preserve"> </w:t>
+      </w:r>
+      <w:r>
+        <w:t>and override</w:t>
+      </w:r>
+      <w:r>
+        <w:t xml:space="preserve"> the public interest </w:t>
+      </w:r>
+      <w:r>
+        <w:t xml:space="preserve">by </w:t>
+      </w:r>
+      <w:r>
+        <w:t>undermining the multifaceted purpose that was created by the</w:t>
+      </w:r>
+      <w:r>
+        <w:t xml:space="preserve"> original thinking</w:t>
+      </w:r>
+      <w:r>
+        <w:t xml:space="preserve"> that launched a prosperous business through responsive interaction with the public.  </w:t>
       </w:r>
       <w:r>
         <w:t xml:space="preserve">  </w:t>
       </w:r>
-    </w:p>
-    <w:p>
-      <w:r>
-        <w:t xml:space="preserve">With a large organization, process takes precedence over purpose and specialized knowledge supersedes general wisdom and broader consideration as the wide view that launched a prosperous business is replaced by the limited thinking that comes from compartmentalized roles.  </w:t>
-      </w:r>
-      <w:r>
-        <w:t>The original owner gradually loses control over the mission</w:t>
-      </w:r>
-      <w:r>
-        <w:t xml:space="preserve"> and the direction of the company</w:t>
-      </w:r>
-      <w:r>
-        <w:t xml:space="preserve"> because escalating complexity and rising cost demand increasin</w:t>
-      </w:r>
-      <w:r>
-        <w:t>g attenti</w:t>
-      </w:r>
-      <w:r>
-        <w:t xml:space="preserve">on to </w:t>
-      </w:r>
-      <w:r>
-        <w:t xml:space="preserve">specific </w:t>
-      </w:r>
-      <w:r>
-        <w:t>administration over</w:t>
-      </w:r>
-      <w:r>
-        <w:t xml:space="preserve"> </w:t>
-      </w:r>
-      <w:r>
-        <w:t xml:space="preserve">general </w:t>
-      </w:r>
-      <w:r>
-        <w:t>guidance as growth becomes a burden that can over</w:t>
-      </w:r>
-      <w:r>
-        <w:t>r</w:t>
-      </w:r>
-      <w:r>
-        <w:t>ide the advant</w:t>
-      </w:r>
-      <w:r>
-        <w:t>ages</w:t>
-      </w:r>
-      <w:r>
-        <w:t xml:space="preserve"> of large scale “Success.”  </w:t>
-      </w:r>
-      <w:r>
-        <w:t xml:space="preserve"> In the process of expansion, prudent</w:t>
-      </w:r>
-      <w:r>
-        <w:t xml:space="preserve"> management is replaced by convenient administration</w:t>
-      </w:r>
-      <w:r>
-        <w:t xml:space="preserve"> and responsible planning</w:t>
-      </w:r>
-      <w:r>
-        <w:t xml:space="preserve"> yields to</w:t>
-      </w:r>
-      <w:r>
-        <w:t xml:space="preserve"> short term strategies that </w:t>
-      </w:r>
-      <w:r>
-        <w:t>jeopardizing</w:t>
-      </w:r>
-      <w:r>
-        <w:t xml:space="preserve"> the long ra</w:t>
-      </w:r>
-      <w:r>
-        <w:t>nge viability of the company</w:t>
-      </w:r>
-      <w:r>
-        <w:t xml:space="preserve">.  </w:t>
-      </w:r>
-      <w:r>
-        <w:t xml:space="preserve"> </w:t>
-      </w:r>
-      <w:r>
-        <w:t xml:space="preserve"> </w:t>
-      </w:r>
-      <w:r>
-        <w:t xml:space="preserve"> </w:t>
-      </w:r>
-    </w:p>
-    <w:p>
-      <w:r>
-        <w:t xml:space="preserve">The inversion of purpose </w:t>
-      </w:r>
-      <w:r>
-        <w:t xml:space="preserve">and size compromises the multifaceted mission that responded to the public demand for the company in the first place as a large and complex organization becomes increasingly removed from the community in a devolving interaction that replaces dedicated proprietorship and responsive decision making with benchmarks of achievement that are based on one dimensional revenue streams.  </w:t>
-      </w:r>
-      <w:r>
-        <w:t>A large organization</w:t>
-      </w:r>
-      <w:r>
-        <w:t xml:space="preserve"> relies on specialists who apply</w:t>
-      </w:r>
-      <w:r>
-        <w:t xml:space="preserve"> a narrow perspective </w:t>
-      </w:r>
-      <w:r>
-        <w:t xml:space="preserve">to administer the various functions </w:t>
-      </w:r>
-      <w:r>
-        <w:t>while a smaller organization needs the broad vie</w:t>
-      </w:r>
-      <w:r>
-        <w:t>w of a generalist to consider the wider perspective and guide the company.</w:t>
+      <w:r>
+        <w:t xml:space="preserve"> </w:t>
       </w:r>
       <w:r>
         <w:t xml:space="preserve">  </w:t>
       </w:r>
-      <w:r>
-        <w:t xml:space="preserve">The </w:t>
-      </w:r>
-      <w:r>
-        <w:t>magnanimous perspective</w:t>
-      </w:r>
-      <w:r>
-        <w:t xml:space="preserve"> and </w:t>
-      </w:r>
-      <w:r>
-        <w:t xml:space="preserve">long range consideration of the founder is superseded by short term thinking as a </w:t>
-      </w:r>
-      <w:r>
-        <w:t xml:space="preserve">growing </w:t>
-      </w:r>
-      <w:r>
-        <w:t xml:space="preserve">contingent of </w:t>
-      </w:r>
-      <w:r>
-        <w:t xml:space="preserve">managers with </w:t>
-      </w:r>
-      <w:r>
-        <w:t>spe</w:t>
-      </w:r>
-      <w:r>
-        <w:t>cialized roles emphasize immediate</w:t>
-      </w:r>
-      <w:r>
-        <w:t xml:space="preserve"> returns that can be easily quantified and cali</w:t>
-      </w:r>
-      <w:r>
-        <w:t>brated for further expansion.</w:t>
-      </w:r>
-      <w:r>
-        <w:t xml:space="preserve">  And with the shift from general consideration to specific thinking, the company loses sight of obligations to customers, clients, employees and the community.  </w:t>
-      </w:r>
-      <w:r>
-        <w:t xml:space="preserve">  </w:t>
-      </w:r>
-      <w:r>
-        <w:t xml:space="preserve"> </w:t>
-      </w:r>
-    </w:p>
-    <w:p>
-      <w:r>
-        <w:t xml:space="preserve">An expanding organization can also create rising cognitive dissonence for the </w:t>
-      </w:r>
-      <w:r>
-        <w:t xml:space="preserve">original </w:t>
-      </w:r>
-      <w:r>
-        <w:t>ownership and management of the company as corporate goals begin to clash with the mission that launched the company and propelled its original momentum.  Moreover, ongoing dema</w:t>
-      </w:r>
-      <w:r>
-        <w:t xml:space="preserve">nds from increasing processes </w:t>
-      </w:r>
-      <w:r>
-        <w:t xml:space="preserve">creates an escalating burden </w:t>
-      </w:r>
-      <w:r>
-        <w:t xml:space="preserve">on those that lead the company as particular benchmarks begin to supersede </w:t>
-      </w:r>
-      <w:r>
-        <w:t xml:space="preserve">general </w:t>
-      </w:r>
-      <w:r>
-        <w:t xml:space="preserve">goals.  </w:t>
-      </w:r>
-      <w:r>
-        <w:t xml:space="preserve"> Larger</w:t>
-      </w:r>
-      <w:r>
-        <w:t xml:space="preserve"> companies tend to become </w:t>
-      </w:r>
-      <w:r>
-        <w:t>increasingly acquisitive</w:t>
-      </w:r>
-      <w:r>
-        <w:t xml:space="preserve"> in focus and cumbersome to administer as complexity and a sprawling organization can swamp the owners with unrelenting </w:t>
-      </w:r>
-      <w:r>
-        <w:t>exigencies that require continuous</w:t>
-      </w:r>
-      <w:r>
-        <w:t xml:space="preserve"> attentiona that is time consuming, stressful and distractiing for those who are in charge of the company.  </w:t>
-      </w:r>
-    </w:p>
-    <w:p>
-      <w:r>
-        <w:t>So,</w:t>
-      </w:r>
-      <w:r>
-        <w:t xml:space="preserve"> growth in organizational</w:t>
-      </w:r>
-      <w:r>
-        <w:t xml:space="preserve"> structu</w:t>
-      </w:r>
-      <w:r>
-        <w:t>r</w:t>
-      </w:r>
-      <w:r>
-        <w:t xml:space="preserve">e is often </w:t>
-      </w:r>
-      <w:r>
-        <w:t xml:space="preserve">counterproductive </w:t>
-      </w:r>
-      <w:r>
-        <w:t>for the owner</w:t>
-      </w:r>
-      <w:r>
-        <w:t xml:space="preserve"> </w:t>
-      </w:r>
-      <w:r>
-        <w:t>as</w:t>
-      </w:r>
-      <w:r>
-        <w:t xml:space="preserve"> </w:t>
-      </w:r>
-      <w:r>
-        <w:t xml:space="preserve">increasing </w:t>
-      </w:r>
-      <w:r>
-        <w:t>size undermines</w:t>
-      </w:r>
-      <w:r>
-        <w:t xml:space="preserve"> the </w:t>
-      </w:r>
-      <w:r>
-        <w:t xml:space="preserve">basic </w:t>
-      </w:r>
-      <w:r>
-        <w:t>pur</w:t>
-      </w:r>
-      <w:r>
-        <w:t>pose of owning a</w:t>
-      </w:r>
-      <w:r>
-        <w:t xml:space="preserve"> business.</w:t>
-      </w:r>
-      <w:r>
-        <w:t xml:space="preserve">  Business ownership is intended </w:t>
-      </w:r>
-      <w:r>
-        <w:t xml:space="preserve">to </w:t>
-      </w:r>
-      <w:r>
-        <w:t xml:space="preserve">secure independence and </w:t>
-      </w:r>
-      <w:r>
-        <w:t>improve</w:t>
-      </w:r>
-      <w:r>
-        <w:t xml:space="preserve"> the quality of life for the owner</w:t>
-      </w:r>
-      <w:r>
-        <w:t xml:space="preserve"> while</w:t>
-      </w:r>
-      <w:r>
-        <w:t xml:space="preserve"> providing products or services that </w:t>
-      </w:r>
-      <w:r>
-        <w:t xml:space="preserve">benefit consumers </w:t>
-      </w:r>
-      <w:r>
-        <w:t xml:space="preserve">and </w:t>
-      </w:r>
-      <w:r>
-        <w:t xml:space="preserve">serve </w:t>
-      </w:r>
-      <w:r>
-        <w:t>the</w:t>
-      </w:r>
-      <w:r>
-        <w:t xml:space="preserve"> community.</w:t>
-      </w:r>
-      <w:r>
-        <w:t xml:space="preserve">  </w:t>
-      </w:r>
-      <w:r>
-        <w:t>Yet, rising success ofte</w:t>
-      </w:r>
-      <w:r>
-        <w:t>n brings increasing discontent for business</w:t>
-      </w:r>
-      <w:r>
-        <w:t xml:space="preserve"> owners </w:t>
-      </w:r>
-      <w:r>
-        <w:t xml:space="preserve">as </w:t>
-      </w:r>
-      <w:r>
-        <w:t>they become unhap</w:t>
-      </w:r>
-      <w:r>
-        <w:t xml:space="preserve">py with their lives because of </w:t>
-      </w:r>
-      <w:r>
-        <w:t xml:space="preserve">the </w:t>
-      </w:r>
-      <w:r>
-        <w:t xml:space="preserve">stress </w:t>
-      </w:r>
-      <w:r>
-        <w:t xml:space="preserve">involved in managing a </w:t>
-      </w:r>
+    </w:p>
+    <w:p>
+      <w:r>
+        <w:t>By cont</w:t>
+      </w:r>
+      <w:r>
+        <w:t>rast, small business networkin</w:t>
+      </w:r>
+      <w:r>
+        <w:t xml:space="preserve">g creates a positive </w:t>
+      </w:r>
+      <w:r>
+        <w:t xml:space="preserve">dynamic with open </w:t>
+      </w:r>
+      <w:r>
+        <w:t>exchange</w:t>
+      </w:r>
+      <w:r>
+        <w:t xml:space="preserve"> through an</w:t>
+      </w:r>
+      <w:r>
+        <w:t xml:space="preserve"> </w:t>
+      </w:r>
+      <w:r>
+        <w:t>incubation and accell</w:t>
+      </w:r>
+      <w:r>
+        <w:t>e</w:t>
+      </w:r>
+      <w:r>
+        <w:t xml:space="preserve">ration system </w:t>
+      </w:r>
+      <w:r>
+        <w:t xml:space="preserve">that </w:t>
+      </w:r>
+      <w:r>
+        <w:t xml:space="preserve">emphasizes </w:t>
+      </w:r>
+      <w:r>
+        <w:t xml:space="preserve">a dynamic form of </w:t>
+      </w:r>
+      <w:r>
+        <w:t>decentralized economics that is enabled by</w:t>
+      </w:r>
+      <w:r>
+        <w:t xml:space="preserve"> the organizing of small and mid-sized business</w:t>
+      </w:r>
+      <w:r>
+        <w:t xml:space="preserve"> through lateral interaction.  </w:t>
+      </w:r>
+      <w:r>
+        <w:t>This is facilitated</w:t>
+      </w:r>
+      <w:r>
+        <w:t xml:space="preserve"> by peer support and a </w:t>
+      </w:r>
+      <w:r>
+        <w:t xml:space="preserve">flexible </w:t>
+      </w:r>
+      <w:r>
+        <w:t>business model that is</w:t>
+      </w:r>
+      <w:r>
+        <w:t xml:space="preserve"> characterized by </w:t>
+      </w:r>
+      <w:r>
+        <w:t>a modest form with a broader function as we expand the parameters for small enterprise to enable increasing income</w:t>
+      </w:r>
+      <w:r>
+        <w:t xml:space="preserve"> with</w:t>
+      </w:r>
+      <w:r>
+        <w:t xml:space="preserve"> a limited structure and</w:t>
+      </w:r>
+      <w:r>
+        <w:t xml:space="preserve"> </w:t>
+      </w:r>
+      <w:r>
+        <w:t>minimual overhead.  The reciprocity of in</w:t>
+      </w:r>
+      <w:r>
+        <w:t xml:space="preserve">terests and the parity of scope </w:t>
+      </w:r>
+      <w:r>
+        <w:t>makes it possible for</w:t>
+      </w:r>
+      <w:r>
+        <w:t xml:space="preserve"> the owner to “work to live rather than living to work</w:t>
+      </w:r>
+      <w:r>
+        <w:t xml:space="preserve">.”  </w:t>
+      </w:r>
+    </w:p>
+    <w:p>
       <w:r>
         <w:lastRenderedPageBreak/>
-        <w:t>sprawling</w:t>
-      </w:r>
-      <w:r>
-        <w:t xml:space="preserve"> structure </w:t>
-      </w:r>
-      <w:r>
-        <w:t xml:space="preserve">and </w:t>
-      </w:r>
-      <w:r>
-        <w:t xml:space="preserve">because of </w:t>
-      </w:r>
-      <w:r>
-        <w:t>guilt over a failure to</w:t>
-      </w:r>
-      <w:r>
-        <w:t xml:space="preserve"> fulfill the original mission of</w:t>
-      </w:r>
-      <w:r>
-        <w:t xml:space="preserve"> the company.</w:t>
-      </w:r>
-      <w:r>
-        <w:t xml:space="preserve">  The more a company grows, the less control the owner has over the company and over </w:t>
-      </w:r>
-      <w:r>
-        <w:t xml:space="preserve">the priorities that were integral to its formation. </w:t>
-      </w:r>
-      <w:r>
-        <w:t xml:space="preserve"> So, the proactive</w:t>
-      </w:r>
-      <w:r>
-        <w:t xml:space="preserve"> and </w:t>
-      </w:r>
-      <w:r>
-        <w:t xml:space="preserve">highly </w:t>
-      </w:r>
-      <w:r>
-        <w:t>mo</w:t>
-      </w:r>
-      <w:r>
-        <w:t xml:space="preserve">tivated entrepreneur becomes a frustrated </w:t>
-      </w:r>
-      <w:r>
-        <w:t>adminsitrator who becomes preoccupied with</w:t>
-      </w:r>
-      <w:r>
-        <w:t xml:space="preserve"> </w:t>
-      </w:r>
-      <w:r>
-        <w:t>all of the headeaches</w:t>
-      </w:r>
-      <w:r>
-        <w:t xml:space="preserve"> of a large structure</w:t>
-      </w:r>
-      <w:r>
-        <w:t xml:space="preserve"> while losing </w:t>
-      </w:r>
-      <w:r>
-        <w:t xml:space="preserve">the </w:t>
-      </w:r>
-      <w:r>
-        <w:t xml:space="preserve">sense of </w:t>
-      </w:r>
-      <w:r>
-        <w:t>accomplishments</w:t>
-      </w:r>
-      <w:r>
-        <w:t xml:space="preserve"> that </w:t>
-      </w:r>
-      <w:r>
-        <w:t xml:space="preserve">came </w:t>
-      </w:r>
-      <w:r>
-        <w:t xml:space="preserve">with the smaller </w:t>
-      </w:r>
-      <w:r>
-        <w:t xml:space="preserve">company. </w:t>
-      </w:r>
-      <w:r>
-        <w:t xml:space="preserve">  </w:t>
-      </w:r>
-    </w:p>
-    <w:p>
-      <w:r>
-        <w:t xml:space="preserve">The shifting </w:t>
-      </w:r>
-      <w:r>
-        <w:t xml:space="preserve">of a small enterprise </w:t>
-      </w:r>
-      <w:r>
-        <w:t xml:space="preserve">into a </w:t>
-      </w:r>
-      <w:r>
-        <w:t xml:space="preserve">large </w:t>
-      </w:r>
-      <w:r>
-        <w:t>corporate entity with an impersona</w:t>
-      </w:r>
-      <w:r>
-        <w:t xml:space="preserve">l character can </w:t>
-      </w:r>
-      <w:r>
-        <w:t>disrupt clarity of thought and distort</w:t>
-      </w:r>
-      <w:r>
-        <w:t xml:space="preserve"> the perso</w:t>
-      </w:r>
-      <w:r>
-        <w:t xml:space="preserve">nality </w:t>
-      </w:r>
-      <w:r>
-        <w:t>of</w:t>
-      </w:r>
-      <w:r>
-        <w:t xml:space="preserve"> a small business owner</w:t>
-      </w:r>
-      <w:r>
-        <w:t xml:space="preserve"> as </w:t>
-      </w:r>
-      <w:r>
-        <w:t>a synthetic</w:t>
-      </w:r>
-      <w:r>
-        <w:t xml:space="preserve"> </w:t>
-      </w:r>
-      <w:r>
-        <w:t>organization</w:t>
-      </w:r>
-      <w:r>
-        <w:t xml:space="preserve"> brings an overriding regimentation </w:t>
-      </w:r>
-      <w:r>
-        <w:t xml:space="preserve">that limits spontaneous </w:t>
-      </w:r>
-      <w:r>
-        <w:t>initiative while</w:t>
-      </w:r>
-      <w:r>
-        <w:t xml:space="preserve"> </w:t>
-      </w:r>
-      <w:r>
-        <w:t>a narrow</w:t>
-      </w:r>
-      <w:r>
-        <w:t xml:space="preserve"> perspective</w:t>
-      </w:r>
-      <w:r>
-        <w:t xml:space="preserve"> </w:t>
-      </w:r>
-      <w:r>
-        <w:t>smothers the imaginative thinking</w:t>
-      </w:r>
-      <w:r>
-        <w:t xml:space="preserve"> that</w:t>
-      </w:r>
-      <w:r>
-        <w:t xml:space="preserve"> creates </w:t>
-      </w:r>
-      <w:r>
-        <w:t xml:space="preserve">new business opportunity. </w:t>
-      </w:r>
-      <w:r>
-        <w:t xml:space="preserve"> </w:t>
-      </w:r>
-      <w:r>
-        <w:t xml:space="preserve"> A large</w:t>
-      </w:r>
-      <w:r>
-        <w:t xml:space="preserve"> organization with artifi</w:t>
-      </w:r>
-      <w:r>
-        <w:t>cial processes and regimented thi</w:t>
-      </w:r>
-      <w:r>
-        <w:t xml:space="preserve">nking </w:t>
-      </w:r>
-      <w:r>
-        <w:t xml:space="preserve">can skew the perspective of the owner and distort </w:t>
-      </w:r>
-      <w:r>
-        <w:t>t</w:t>
-      </w:r>
-      <w:r>
-        <w:t xml:space="preserve">he mission of the company.  </w:t>
-      </w:r>
-      <w:r>
         <w:t>The</w:t>
       </w:r>
       <w:r>
-        <w:t xml:space="preserve"> motivation</w:t>
-      </w:r>
-      <w:r>
-        <w:t xml:space="preserve"> to create and produce is replaced by a </w:t>
-      </w:r>
-      <w:r>
-        <w:t>mentality that emphasizes</w:t>
-      </w:r>
-      <w:r>
-        <w:t xml:space="preserve"> symbols of </w:t>
-      </w:r>
-      <w:r>
-        <w:t xml:space="preserve">status </w:t>
-      </w:r>
-      <w:r>
-        <w:t>and acheivement and this</w:t>
-      </w:r>
-      <w:r>
-        <w:t xml:space="preserve"> </w:t>
-      </w:r>
-      <w:r>
-        <w:t>can stiffle</w:t>
-      </w:r>
-      <w:r>
-        <w:t xml:space="preserve"> </w:t>
-      </w:r>
-      <w:r>
-        <w:t xml:space="preserve">the sense of </w:t>
-      </w:r>
-      <w:r>
-        <w:t xml:space="preserve">service and </w:t>
-      </w:r>
-      <w:r>
-        <w:t>responsibility that brought fulfillment in the beginni</w:t>
-      </w:r>
-      <w:r>
-        <w:t xml:space="preserve">ng as business </w:t>
-      </w:r>
-      <w:r>
-        <w:t>ow</w:t>
-      </w:r>
-      <w:r>
-        <w:t xml:space="preserve">ners trade </w:t>
-      </w:r>
-      <w:r>
-        <w:t xml:space="preserve">commitment </w:t>
-      </w:r>
-      <w:r>
-        <w:t xml:space="preserve">for “success” </w:t>
-      </w:r>
-      <w:r>
-        <w:t>and lose their sense</w:t>
-      </w:r>
-      <w:r>
-        <w:t xml:space="preserve"> of purpose in life.  </w:t>
-      </w:r>
-    </w:p>
-    <w:p>
-      <w:r>
-        <w:t>For an entrepreneur, the</w:t>
-      </w:r>
-      <w:r>
-        <w:t xml:space="preserve"> cl</w:t>
-      </w:r>
-      <w:r>
-        <w:t xml:space="preserve">arity of thought, </w:t>
-      </w:r>
-      <w:r>
-        <w:t xml:space="preserve">sincerity of purpose </w:t>
-      </w:r>
-      <w:r>
-        <w:t xml:space="preserve">and perceptive analysis </w:t>
-      </w:r>
-      <w:r>
-        <w:t>that comes from</w:t>
-      </w:r>
-      <w:r>
-        <w:t xml:space="preserve"> </w:t>
-      </w:r>
-      <w:r>
-        <w:t xml:space="preserve">spontaneous </w:t>
-      </w:r>
-      <w:r>
-        <w:t>pu</w:t>
-      </w:r>
-      <w:r>
-        <w:t>blic inte</w:t>
-      </w:r>
-      <w:r>
-        <w:t xml:space="preserve">raction is diminished </w:t>
-      </w:r>
-      <w:r>
-        <w:t xml:space="preserve">in the process of expansion </w:t>
-      </w:r>
-      <w:r>
-        <w:t xml:space="preserve">as </w:t>
-      </w:r>
-      <w:r>
-        <w:t xml:space="preserve">the </w:t>
-      </w:r>
-      <w:r>
-        <w:t>community</w:t>
-      </w:r>
-      <w:r>
-        <w:t xml:space="preserve"> feedback that co</w:t>
-      </w:r>
-      <w:r>
-        <w:t>mes</w:t>
-      </w:r>
-      <w:r>
-        <w:t xml:space="preserve"> from</w:t>
-      </w:r>
-      <w:r>
-        <w:t xml:space="preserve"> local busines</w:t>
-      </w:r>
-      <w:r>
-        <w:t>s</w:t>
-      </w:r>
-      <w:r>
-        <w:t xml:space="preserve"> is reduced</w:t>
-      </w:r>
-      <w:r>
-        <w:t>.   The</w:t>
-      </w:r>
-      <w:r>
-        <w:t xml:space="preserve"> </w:t>
-      </w:r>
-      <w:r>
-        <w:t xml:space="preserve"> </w:t>
-      </w:r>
-      <w:r>
-        <w:t xml:space="preserve">instinctive </w:t>
-      </w:r>
-      <w:r>
-        <w:t>comprehension of con</w:t>
-      </w:r>
-      <w:r>
-        <w:t xml:space="preserve">sumer needs </w:t>
-      </w:r>
-      <w:r>
-        <w:t>becomes paralyzed</w:t>
-      </w:r>
-      <w:r>
-        <w:t xml:space="preserve"> </w:t>
-      </w:r>
-      <w:r>
-        <w:t xml:space="preserve">as </w:t>
-      </w:r>
-      <w:r>
-        <w:t xml:space="preserve">the </w:t>
-      </w:r>
-      <w:r>
-        <w:t xml:space="preserve">essence of </w:t>
-      </w:r>
-      <w:r>
-        <w:t>informative communication is replace</w:t>
-      </w:r>
-      <w:r>
-        <w:t xml:space="preserve">d by the image </w:t>
-      </w:r>
-      <w:r>
-        <w:t>of persuasive communication on</w:t>
-      </w:r>
-      <w:r>
-        <w:t xml:space="preserve"> </w:t>
-      </w:r>
-      <w:r>
-        <w:t xml:space="preserve">a one way trajectory </w:t>
-      </w:r>
-      <w:r>
-        <w:t xml:space="preserve">that </w:t>
-      </w:r>
-      <w:r>
-        <w:t>creates</w:t>
-      </w:r>
-      <w:r>
-        <w:t xml:space="preserve"> a contrived form of interaction.   The artificial process of </w:t>
-      </w:r>
-      <w:r>
-        <w:t xml:space="preserve">persuasive </w:t>
-      </w:r>
-      <w:r>
-        <w:t xml:space="preserve">commmunication </w:t>
-      </w:r>
-      <w:r>
-        <w:t>undermines authenticity of thoug</w:t>
-      </w:r>
-      <w:r>
-        <w:t xml:space="preserve">ht and </w:t>
-      </w:r>
-      <w:r>
-        <w:t xml:space="preserve">this compromises </w:t>
-      </w:r>
-      <w:r>
-        <w:t xml:space="preserve">the </w:t>
-      </w:r>
-      <w:r>
-        <w:t xml:space="preserve">dynamic and multifaceted </w:t>
-      </w:r>
-      <w:r>
-        <w:t xml:space="preserve">perspective </w:t>
-      </w:r>
-      <w:r>
-        <w:t>of</w:t>
-      </w:r>
-      <w:r>
-        <w:t xml:space="preserve"> a founder as </w:t>
-      </w:r>
-      <w:r>
-        <w:t>the</w:t>
-      </w:r>
-      <w:r>
-        <w:t xml:space="preserve"> broader vision is curtailed.  </w:t>
-      </w:r>
-      <w:r>
-        <w:t xml:space="preserve"> </w:t>
-      </w:r>
-      <w:r>
-        <w:t>So, the</w:t>
-      </w:r>
-      <w:r>
-        <w:t xml:space="preserve"> </w:t>
-      </w:r>
-      <w:r>
-        <w:t xml:space="preserve">bold </w:t>
-      </w:r>
-      <w:r>
-        <w:t xml:space="preserve">and imaginitive </w:t>
-      </w:r>
-      <w:r>
-        <w:t>thinki</w:t>
-      </w:r>
-      <w:r>
-        <w:t>ng that guided the entrepreneur</w:t>
-      </w:r>
-      <w:r>
-        <w:t xml:space="preserve"> is subjugated </w:t>
-      </w:r>
-      <w:r>
-        <w:t xml:space="preserve">by synthetic communication as well as the endless reviews and </w:t>
-      </w:r>
-      <w:r>
-        <w:t>segmented</w:t>
-      </w:r>
-      <w:r>
-        <w:t xml:space="preserve"> proc</w:t>
-      </w:r>
-      <w:r>
-        <w:t xml:space="preserve">ess of corporate administration as long range potential is stiffled by </w:t>
-      </w:r>
-      <w:r>
-        <w:t xml:space="preserve">the quest for </w:t>
-      </w:r>
-      <w:r>
-        <w:t>short term returns.</w:t>
-      </w:r>
-      <w:r>
-        <w:t xml:space="preserve"> </w:t>
-      </w:r>
-      <w:r>
-        <w:t xml:space="preserve"> Thus, organizational expansion</w:t>
-      </w:r>
-      <w:r>
-        <w:t xml:space="preserve"> </w:t>
-      </w:r>
-      <w:r>
-        <w:t xml:space="preserve">and </w:t>
-      </w:r>
-      <w:r>
-        <w:t xml:space="preserve">and the </w:t>
-      </w:r>
-      <w:r>
-        <w:t>singularity of</w:t>
-      </w:r>
-      <w:r>
-        <w:t xml:space="preserve"> focus</w:t>
-      </w:r>
-      <w:r>
-        <w:t xml:space="preserve"> </w:t>
-      </w:r>
-      <w:r>
-        <w:t xml:space="preserve">that it entails </w:t>
-      </w:r>
-      <w:r>
-        <w:t>can damage</w:t>
-      </w:r>
-      <w:r>
-        <w:t xml:space="preserve"> the</w:t>
-      </w:r>
-      <w:r>
-        <w:t xml:space="preserve"> </w:t>
-      </w:r>
-      <w:r>
-        <w:t xml:space="preserve">personality of </w:t>
-      </w:r>
-      <w:r>
-        <w:t xml:space="preserve">the </w:t>
-      </w:r>
-      <w:r>
-        <w:t>entrepreneur</w:t>
-      </w:r>
-      <w:r>
-        <w:t xml:space="preserve"> </w:t>
-      </w:r>
-      <w:r>
-        <w:t>and override</w:t>
-      </w:r>
-      <w:r>
-        <w:t xml:space="preserve"> the public interest </w:t>
-      </w:r>
-      <w:r>
-        <w:t xml:space="preserve">by </w:t>
-      </w:r>
-      <w:r>
-        <w:t>undermining the multifaceted purpose that was created by the</w:t>
-      </w:r>
-      <w:r>
-        <w:t xml:space="preserve"> original thinking</w:t>
-      </w:r>
-      <w:r>
-        <w:t xml:space="preserve"> that launched a prosperous business through responsive interaction with the public.  </w:t>
-      </w:r>
-      <w:r>
-        <w:t xml:space="preserve">  </w:t>
-      </w:r>
-      <w:r>
-        <w:t xml:space="preserve"> </w:t>
-      </w:r>
-      <w:r>
-        <w:t xml:space="preserve">  </w:t>
-      </w:r>
-    </w:p>
-    <w:p>
-      <w:r>
-        <w:t>By cont</w:t>
-      </w:r>
-      <w:r>
-        <w:t>rast, small business networkin</w:t>
-      </w:r>
-      <w:r>
-        <w:t xml:space="preserve">g creates a positive </w:t>
-      </w:r>
-      <w:r>
-        <w:t xml:space="preserve">dynamic with open </w:t>
-      </w:r>
-      <w:r>
-        <w:t>exchange</w:t>
-      </w:r>
-      <w:r>
-        <w:t xml:space="preserve"> through an</w:t>
-      </w:r>
-      <w:r>
-        <w:t xml:space="preserve"> </w:t>
-      </w:r>
-      <w:r>
-        <w:t>incubation and accell</w:t>
-      </w:r>
-      <w:r>
-        <w:t>e</w:t>
-      </w:r>
-      <w:r>
-        <w:t xml:space="preserve">ration system </w:t>
-      </w:r>
-      <w:r>
-        <w:t xml:space="preserve">that </w:t>
-      </w:r>
-      <w:r>
-        <w:t xml:space="preserve">emphasizes </w:t>
-      </w:r>
-      <w:r>
-        <w:t xml:space="preserve">a dynamic form of </w:t>
-      </w:r>
-      <w:r>
-        <w:t>decentralized economics that is enabled by</w:t>
-      </w:r>
-      <w:r>
-        <w:t xml:space="preserve"> the organizing of small and mid-sized business</w:t>
-      </w:r>
-      <w:r>
-        <w:t xml:space="preserve"> through lateral interaction.  </w:t>
-      </w:r>
-      <w:r>
-        <w:t>This is facilitated</w:t>
-      </w:r>
-      <w:r>
-        <w:t xml:space="preserve"> by peer support and a </w:t>
-      </w:r>
-      <w:r>
-        <w:t xml:space="preserve">flexible </w:t>
-      </w:r>
-      <w:r>
-        <w:t>business model that is</w:t>
-      </w:r>
-      <w:r>
-        <w:t xml:space="preserve"> characterized by </w:t>
-      </w:r>
-      <w:r>
-        <w:t>a modest form with a broader function as we expand the parameters for small enterprise to enable increasing income</w:t>
-      </w:r>
-      <w:r>
-        <w:t xml:space="preserve"> with</w:t>
-      </w:r>
-      <w:r>
-        <w:t xml:space="preserve"> a limited structure and</w:t>
-      </w:r>
-      <w:r>
-        <w:t xml:space="preserve"> </w:t>
-      </w:r>
-      <w:r>
-        <w:t>minimual overhead.  The reciprocity of in</w:t>
-      </w:r>
-      <w:r>
-        <w:t xml:space="preserve">terests and the parity of scope </w:t>
-      </w:r>
-      <w:r>
-        <w:t>makes it possible for</w:t>
-      </w:r>
-      <w:r>
-        <w:t xml:space="preserve"> the owner to “work to live rather than living to work</w:t>
-      </w:r>
-      <w:r>
-        <w:t xml:space="preserve">.”  </w:t>
-      </w:r>
-    </w:p>
-    <w:p>
-      <w:r>
-        <w:t>The</w:t>
-      </w:r>
-      <w:r>
         <w:t xml:space="preserve"> profit motive is a very positive influence because it encourages individual initiative to improve our quality of life by unlocking our own potential and it prompts us to strive for autonomy and security by harnesing our talents through entrepreneurship.  But it is important </w:t>
       </w:r>
       <w:r>
         <w:t>to keep the proprietorship local</w:t>
       </w:r>
       <w:r>
-        <w:t xml:space="preserve"> and independent because there are negative </w:t>
-      </w:r>
-      <w:r>
-        <w:lastRenderedPageBreak/>
-        <w:t xml:space="preserve">ramifications for the original owners and for the public when business becomes consolidated on an enourmous scale.  </w:t>
+        <w:t xml:space="preserve"> and independent because there are negative ramifications for the original owners and for the public when business becomes consolidated on an enourmous scale.  </w:t>
       </w:r>
       <w:r>
         <w:t>The autonomy of p</w:t>

--- a/WhitePaperIntenationalSmallBusinessNetworkWithaGlobalFraternityofEntrepreneurs (1) (3) (1) (1) (1) (1) (2) (1) (2) (1) (1) (1) (1).docx
+++ b/WhitePaperIntenationalSmallBusinessNetworkWithaGlobalFraternityofEntrepreneurs (1) (3) (1) (1) (1) (1) (2) (1) (2) (1) (1) (1) (1).docx
@@ -3523,17 +3523,14 @@
         <w:t xml:space="preserve">reduced to the singular goal of generating maximum revenue in minimum time.  </w:t>
       </w:r>
       <w:r>
-        <w:t xml:space="preserve"> </w:t>
-      </w:r>
-      <w:r>
-        <w:t>As a result, the</w:t>
-      </w:r>
-      <w:r>
-        <w:t xml:space="preserve"> broad view of the generalist yields to the </w:t>
+        <w:t xml:space="preserve"> The</w:t>
+      </w:r>
+      <w:r>
+        <w:t xml:space="preserve"> broad view of the generalist yields to the specific angle </w:t>
       </w:r>
       <w:r>
         <w:lastRenderedPageBreak/>
-        <w:t>specific angle of the specialist as a complex company becomes isolated from public feedback an</w:t>
+        <w:t>of the specialist as a complex company becomes isolated from public feedback an</w:t>
       </w:r>
       <w:r>
         <w:t xml:space="preserve">d </w:t>
@@ -3543,80 +3540,80 @@
       </w:r>
       <w:r>
         <w:t xml:space="preserve">general </w:t>
+      </w:r>
+      <w:r>
+        <w:t xml:space="preserve">influence through the specific functions of a sprawling organization.  </w:t>
+      </w:r>
+      <w:r>
+        <w:t>External influence over the com</w:t>
+      </w:r>
+      <w:r>
+        <w:t>pany shifts from community need</w:t>
+      </w:r>
+      <w:r>
+        <w:t xml:space="preserve"> to special interests feed when </w:t>
+      </w:r>
+      <w:r>
+        <w:t>an organization becomes com</w:t>
+      </w:r>
+      <w:r>
+        <w:t xml:space="preserve">partmentalized through growth.  </w:t>
+      </w:r>
+      <w:r>
+        <w:t>As a company grows,</w:t>
+      </w:r>
+      <w:r>
+        <w:t xml:space="preserve"> the </w:t>
+      </w:r>
+      <w:r>
+        <w:t>founder</w:t>
+      </w:r>
+      <w:r>
+        <w:t xml:space="preserve"> gradually loses </w:t>
+      </w:r>
+      <w:r>
+        <w:t xml:space="preserve">control </w:t>
+      </w:r>
+      <w:r>
+        <w:t xml:space="preserve">over the </w:t>
+      </w:r>
+      <w:r>
+        <w:t xml:space="preserve">management and the </w:t>
+      </w:r>
+      <w:r>
+        <w:t xml:space="preserve">mission </w:t>
+      </w:r>
+      <w:r>
+        <w:t xml:space="preserve">of the company </w:t>
+      </w:r>
+      <w:r>
+        <w:t>because</w:t>
+      </w:r>
+      <w:r>
+        <w:t xml:space="preserve"> </w:t>
+      </w:r>
+      <w:r>
+        <w:t>escalating</w:t>
+      </w:r>
+      <w:r>
+        <w:t xml:space="preserve"> complexity </w:t>
+      </w:r>
+      <w:r>
+        <w:t>and rising costs prompt</w:t>
+      </w:r>
+      <w:r>
+        <w:t xml:space="preserve"> administration </w:t>
+      </w:r>
+      <w:r>
+        <w:t>to take</w:t>
+      </w:r>
+      <w:r>
+        <w:t xml:space="preserve"> priority</w:t>
       </w:r>
       <w:bookmarkStart w:id="0" w:name="_GoBack"/>
       <w:bookmarkEnd w:id="0"/>
       <w:r>
-        <w:t xml:space="preserve">influence through the specific functions of a sprawling organization.  </w:t>
-      </w:r>
-      <w:r>
-        <w:t>External influence over the com</w:t>
-      </w:r>
-      <w:r>
-        <w:t>pany shifts from community need</w:t>
-      </w:r>
-      <w:r>
-        <w:t xml:space="preserve"> to special interests feed when </w:t>
-      </w:r>
-      <w:r>
-        <w:t>an organization becomes com</w:t>
-      </w:r>
-      <w:r>
-        <w:t xml:space="preserve">partmentalized through growth.  </w:t>
-      </w:r>
-      <w:r>
-        <w:t>The</w:t>
-      </w:r>
-      <w:r>
-        <w:t xml:space="preserve"> </w:t>
-      </w:r>
-      <w:r>
-        <w:t>founder</w:t>
-      </w:r>
-      <w:r>
-        <w:t xml:space="preserve"> gradually loses </w:t>
-      </w:r>
-      <w:r>
-        <w:t xml:space="preserve">control </w:t>
-      </w:r>
-      <w:r>
-        <w:t xml:space="preserve">over the </w:t>
-      </w:r>
-      <w:r>
-        <w:t xml:space="preserve">management and the </w:t>
-      </w:r>
-      <w:r>
-        <w:t xml:space="preserve">mission </w:t>
-      </w:r>
-      <w:r>
-        <w:t xml:space="preserve">of the company </w:t>
-      </w:r>
-      <w:r>
-        <w:t>because</w:t>
-      </w:r>
-      <w:r>
-        <w:t xml:space="preserve"> </w:t>
-      </w:r>
-      <w:r>
-        <w:t>escalating</w:t>
-      </w:r>
-      <w:r>
-        <w:t xml:space="preserve"> complexity </w:t>
-      </w:r>
-      <w:r>
-        <w:t>and rising costs demand</w:t>
-      </w:r>
-      <w:r>
-        <w:t xml:space="preserve"> increasing attention</w:t>
-      </w:r>
-      <w:r>
-        <w:t xml:space="preserve"> and</w:t>
-      </w:r>
-      <w:r>
-        <w:t xml:space="preserve"> administration </w:t>
-      </w:r>
-      <w:r>
-        <w:t xml:space="preserve">takes precedence </w:t>
+        <w:t xml:space="preserve"> </w:t>
       </w:r>
       <w:r>
         <w:t xml:space="preserve">over </w:t>

--- a/WhitePaperIntenationalSmallBusinessNetworkWithaGlobalFraternityofEntrepreneurs (1) (3) (1) (1) (1) (1) (2) (1) (2) (1) (1) (1) (1).docx
+++ b/WhitePaperIntenationalSmallBusinessNetworkWithaGlobalFraternityofEntrepreneurs (1) (3) (1) (1) (1) (1) (2) (1) (2) (1) (1) (1) (1).docx
@@ -3481,10 +3481,15 @@
         <w:t xml:space="preserve">multiple </w:t>
       </w:r>
       <w:r>
-        <w:t xml:space="preserve">functions through a </w:t>
-      </w:r>
-      <w:r>
-        <w:t xml:space="preserve">singular goal that serves as a </w:t>
+        <w:t>functions through a</w:t>
+      </w:r>
+      <w:r>
+        <w:t xml:space="preserve"> particular</w:t>
+      </w:r>
+      <w:bookmarkStart w:id="0" w:name="_GoBack"/>
+      <w:bookmarkEnd w:id="0"/>
+      <w:r>
+        <w:t xml:space="preserve"> goal that serves as a </w:t>
       </w:r>
       <w:r>
         <w:t xml:space="preserve">common denominator </w:t>
@@ -3560,232 +3565,839 @@
         <w:t xml:space="preserve">partmentalized through growth.  </w:t>
       </w:r>
       <w:r>
-        <w:t>As a company grows,</w:t>
+        <w:t xml:space="preserve"> </w:t>
+      </w:r>
+      <w:r>
+        <w:t xml:space="preserve">  </w:t>
+      </w:r>
+    </w:p>
+    <w:p>
+      <w:r>
+        <w:t xml:space="preserve">With a large organization, process takes precedence over purpose and specialized knowledge supersedes general wisdom and broader consideration as the wide view that launched a prosperous business is replaced by the limited thinking that comes from compartmentalized roles.  </w:t>
+      </w:r>
+      <w:r>
+        <w:t>The original owner gradually loses control over the mission</w:t>
+      </w:r>
+      <w:r>
+        <w:t xml:space="preserve"> and the direction of the company</w:t>
+      </w:r>
+      <w:r>
+        <w:t xml:space="preserve"> because escalating complexity and rising cost demand increasin</w:t>
+      </w:r>
+      <w:r>
+        <w:t>g attenti</w:t>
+      </w:r>
+      <w:r>
+        <w:t xml:space="preserve">on to </w:t>
+      </w:r>
+      <w:r>
+        <w:t xml:space="preserve">specific </w:t>
+      </w:r>
+      <w:r>
+        <w:t>administration over</w:t>
+      </w:r>
+      <w:r>
+        <w:t xml:space="preserve"> </w:t>
+      </w:r>
+      <w:r>
+        <w:t xml:space="preserve">general </w:t>
+      </w:r>
+      <w:r>
+        <w:t>guidance as growth becomes a burden that can over</w:t>
+      </w:r>
+      <w:r>
+        <w:t>r</w:t>
+      </w:r>
+      <w:r>
+        <w:t>ide the advant</w:t>
+      </w:r>
+      <w:r>
+        <w:t>ages</w:t>
+      </w:r>
+      <w:r>
+        <w:t xml:space="preserve"> of large scale “Success.”  </w:t>
+      </w:r>
+      <w:r>
+        <w:t xml:space="preserve"> In the process of expansion, prudent</w:t>
+      </w:r>
+      <w:r>
+        <w:t xml:space="preserve"> management is replaced by convenient administration</w:t>
+      </w:r>
+      <w:r>
+        <w:t xml:space="preserve"> and responsible planning</w:t>
+      </w:r>
+      <w:r>
+        <w:t xml:space="preserve"> yields to</w:t>
+      </w:r>
+      <w:r>
+        <w:t xml:space="preserve"> short term strategies that </w:t>
+      </w:r>
+      <w:r>
+        <w:t>jeopardizing</w:t>
+      </w:r>
+      <w:r>
+        <w:t xml:space="preserve"> the long ra</w:t>
+      </w:r>
+      <w:r>
+        <w:t>nge viability of the company</w:t>
+      </w:r>
+      <w:r>
+        <w:t xml:space="preserve">.  </w:t>
+      </w:r>
+      <w:r>
+        <w:t xml:space="preserve"> </w:t>
+      </w:r>
+      <w:r>
+        <w:t xml:space="preserve"> </w:t>
+      </w:r>
+      <w:r>
+        <w:t xml:space="preserve"> </w:t>
+      </w:r>
+    </w:p>
+    <w:p>
+      <w:r>
+        <w:t xml:space="preserve">The inversion of purpose </w:t>
+      </w:r>
+      <w:r>
+        <w:t xml:space="preserve">and size compromises the multifaceted mission that responded to the public demand for the company in the first place as a large and complex organization becomes increasingly removed from the community in a devolving interaction that replaces dedicated proprietorship and responsive decision making with benchmarks of achievement that are based on one dimensional revenue streams.  </w:t>
+      </w:r>
+      <w:r>
+        <w:t>A large organization</w:t>
+      </w:r>
+      <w:r>
+        <w:t xml:space="preserve"> relies on specialists who apply</w:t>
+      </w:r>
+      <w:r>
+        <w:t xml:space="preserve"> a narrow perspective </w:t>
+      </w:r>
+      <w:r>
+        <w:t xml:space="preserve">to administer the various functions </w:t>
+      </w:r>
+      <w:r>
+        <w:t>while a smaller organization needs the broad vie</w:t>
+      </w:r>
+      <w:r>
+        <w:t>w of a generalist to consider the wider perspective and guide the company.</w:t>
+      </w:r>
+      <w:r>
+        <w:t xml:space="preserve">  </w:t>
+      </w:r>
+      <w:r>
+        <w:t xml:space="preserve">The </w:t>
+      </w:r>
+      <w:r>
+        <w:t>magnanimous perspective</w:t>
+      </w:r>
+      <w:r>
+        <w:t xml:space="preserve"> and </w:t>
+      </w:r>
+      <w:r>
+        <w:t xml:space="preserve">long range consideration of the founder is superseded by short term thinking as a </w:t>
+      </w:r>
+      <w:r>
+        <w:t xml:space="preserve">growing </w:t>
+      </w:r>
+      <w:r>
+        <w:t xml:space="preserve">contingent of </w:t>
+      </w:r>
+      <w:r>
+        <w:t xml:space="preserve">managers with </w:t>
+      </w:r>
+      <w:r>
+        <w:t>spe</w:t>
+      </w:r>
+      <w:r>
+        <w:t>cialized roles emphasize immediate</w:t>
+      </w:r>
+      <w:r>
+        <w:t xml:space="preserve"> returns that can be easily quantified and cali</w:t>
+      </w:r>
+      <w:r>
+        <w:t>brated for further expansion.</w:t>
+      </w:r>
+      <w:r>
+        <w:t xml:space="preserve">  And with the shift from general consideration to specific thinking, the company loses sight of obligations to customers, clients, employees and the community.  </w:t>
+      </w:r>
+      <w:r>
+        <w:t xml:space="preserve">  </w:t>
+      </w:r>
+      <w:r>
+        <w:t xml:space="preserve"> </w:t>
+      </w:r>
+    </w:p>
+    <w:p>
+      <w:r>
+        <w:t xml:space="preserve">An expanding organization can also create rising cognitive dissonence for the </w:t>
+      </w:r>
+      <w:r>
+        <w:t xml:space="preserve">original </w:t>
+      </w:r>
+      <w:r>
+        <w:t>ownership and management of the company as corporate goals begin to clash with the mission that launched the company and propelled its original momentum.  Moreover, ongoing dema</w:t>
+      </w:r>
+      <w:r>
+        <w:t xml:space="preserve">nds from increasing processes </w:t>
+      </w:r>
+      <w:r>
+        <w:t xml:space="preserve">creates an escalating burden </w:t>
+      </w:r>
+      <w:r>
+        <w:t xml:space="preserve">on those that lead the company as particular benchmarks begin to supersede </w:t>
+      </w:r>
+      <w:r>
+        <w:t xml:space="preserve">general </w:t>
+      </w:r>
+      <w:r>
+        <w:t xml:space="preserve">goals.  </w:t>
+      </w:r>
+      <w:r>
+        <w:t xml:space="preserve"> Larger</w:t>
+      </w:r>
+      <w:r>
+        <w:t xml:space="preserve"> companies tend to become </w:t>
+      </w:r>
+      <w:r>
+        <w:t>increasingly acquisitive</w:t>
+      </w:r>
+      <w:r>
+        <w:t xml:space="preserve"> in focus and cumbersome to administer as complexity and a sprawling organization can swamp the owners with unrelenting </w:t>
+      </w:r>
+      <w:r>
+        <w:t>exigencies that require continuous</w:t>
+      </w:r>
+      <w:r>
+        <w:t xml:space="preserve"> attentiona that is time consuming, stressful and distractiing for those who are in charge of the company.  </w:t>
+      </w:r>
+    </w:p>
+    <w:p>
+      <w:r>
+        <w:t>So,</w:t>
+      </w:r>
+      <w:r>
+        <w:t xml:space="preserve"> growth in organizational</w:t>
+      </w:r>
+      <w:r>
+        <w:t xml:space="preserve"> structu</w:t>
+      </w:r>
+      <w:r>
+        <w:t>r</w:t>
+      </w:r>
+      <w:r>
+        <w:t xml:space="preserve">e is often </w:t>
+      </w:r>
+      <w:r>
+        <w:t xml:space="preserve">counterproductive </w:t>
+      </w:r>
+      <w:r>
+        <w:t>for the owner</w:t>
+      </w:r>
+      <w:r>
+        <w:t xml:space="preserve"> </w:t>
+      </w:r>
+      <w:r>
+        <w:t>as</w:t>
+      </w:r>
+      <w:r>
+        <w:t xml:space="preserve"> </w:t>
+      </w:r>
+      <w:r>
+        <w:t xml:space="preserve">increasing </w:t>
+      </w:r>
+      <w:r>
+        <w:t>size undermines</w:t>
       </w:r>
       <w:r>
         <w:t xml:space="preserve"> the </w:t>
       </w:r>
       <w:r>
-        <w:t>founder</w:t>
-      </w:r>
-      <w:r>
-        <w:t xml:space="preserve"> gradually loses </w:t>
-      </w:r>
-      <w:r>
-        <w:t xml:space="preserve">control </w:t>
-      </w:r>
-      <w:r>
-        <w:t xml:space="preserve">over the </w:t>
-      </w:r>
-      <w:r>
-        <w:t xml:space="preserve">management and the </w:t>
-      </w:r>
-      <w:r>
-        <w:t xml:space="preserve">mission </w:t>
-      </w:r>
-      <w:r>
-        <w:t xml:space="preserve">of the company </w:t>
-      </w:r>
-      <w:r>
-        <w:t>because</w:t>
-      </w:r>
-      <w:r>
-        <w:t xml:space="preserve"> </w:t>
-      </w:r>
-      <w:r>
-        <w:t>escalating</w:t>
-      </w:r>
-      <w:r>
-        <w:t xml:space="preserve"> complexity </w:t>
-      </w:r>
-      <w:r>
-        <w:t>and rising costs prompt</w:t>
-      </w:r>
-      <w:r>
-        <w:t xml:space="preserve"> administration </w:t>
-      </w:r>
-      <w:r>
-        <w:t>to take</w:t>
-      </w:r>
-      <w:r>
-        <w:t xml:space="preserve"> priority</w:t>
-      </w:r>
-      <w:bookmarkStart w:id="0" w:name="_GoBack"/>
-      <w:bookmarkEnd w:id="0"/>
-      <w:r>
-        <w:t xml:space="preserve"> </w:t>
-      </w:r>
-      <w:r>
-        <w:t xml:space="preserve">over </w:t>
-      </w:r>
-      <w:r>
-        <w:t xml:space="preserve">guidance </w:t>
-      </w:r>
-      <w:r>
-        <w:t>as expansion</w:t>
-      </w:r>
-      <w:r>
-        <w:t xml:space="preserve"> becomes a burden that can overide the advantages of </w:t>
-      </w:r>
-      <w:r>
-        <w:t xml:space="preserve">large scale </w:t>
-      </w:r>
-      <w:r>
-        <w:t xml:space="preserve">“success.” </w:t>
-      </w:r>
-      <w:r>
-        <w:t xml:space="preserve"> </w:t>
+        <w:t xml:space="preserve">basic </w:t>
+      </w:r>
+      <w:r>
+        <w:t>pur</w:t>
+      </w:r>
+      <w:r>
+        <w:t>pose of owning a</w:t>
+      </w:r>
+      <w:r>
+        <w:t xml:space="preserve"> business.</w:t>
+      </w:r>
+      <w:r>
+        <w:t xml:space="preserve">  Business ownership is intended </w:t>
+      </w:r>
+      <w:r>
+        <w:t xml:space="preserve">to </w:t>
+      </w:r>
+      <w:r>
+        <w:t xml:space="preserve">secure independence and </w:t>
+      </w:r>
+      <w:r>
+        <w:t>improve</w:t>
+      </w:r>
+      <w:r>
+        <w:t xml:space="preserve"> the quality of life for the owner</w:t>
+      </w:r>
+      <w:r>
+        <w:t xml:space="preserve"> while</w:t>
+      </w:r>
+      <w:r>
+        <w:t xml:space="preserve"> providing products or services that </w:t>
+      </w:r>
+      <w:r>
+        <w:t xml:space="preserve">benefit consumers </w:t>
+      </w:r>
+      <w:r>
+        <w:t xml:space="preserve">and </w:t>
+      </w:r>
+      <w:r>
+        <w:t xml:space="preserve">serve </w:t>
+      </w:r>
+      <w:r>
+        <w:t>the</w:t>
+      </w:r>
+      <w:r>
+        <w:t xml:space="preserve"> community.</w:t>
       </w:r>
       <w:r>
         <w:t xml:space="preserve">  </w:t>
       </w:r>
-    </w:p>
-    <w:p>
-      <w:r>
-        <w:t xml:space="preserve">With a large organization, process takes precedence over purpose and specialized knowledge supersedes general wisdom and broader consideration as the wide view that launched a prosperous business is replaced by the limited thinking that comes from compartmentalized roles.  </w:t>
-      </w:r>
-      <w:r>
-        <w:t>The original owner gradually loses control over the mission</w:t>
-      </w:r>
-      <w:r>
-        <w:t xml:space="preserve"> and the direction of the company</w:t>
-      </w:r>
-      <w:r>
-        <w:t xml:space="preserve"> because escalating complexity and rising cost demand increasin</w:t>
-      </w:r>
-      <w:r>
-        <w:t>g attenti</w:t>
-      </w:r>
-      <w:r>
-        <w:t xml:space="preserve">on to </w:t>
-      </w:r>
-      <w:r>
-        <w:t xml:space="preserve">specific </w:t>
-      </w:r>
-      <w:r>
-        <w:t>administration over</w:t>
-      </w:r>
-      <w:r>
-        <w:t xml:space="preserve"> </w:t>
-      </w:r>
-      <w:r>
-        <w:t xml:space="preserve">general </w:t>
-      </w:r>
-      <w:r>
-        <w:t>guidance as growth becomes a burden that can over</w:t>
-      </w:r>
-      <w:r>
-        <w:t>r</w:t>
-      </w:r>
-      <w:r>
-        <w:t>ide the advant</w:t>
-      </w:r>
-      <w:r>
-        <w:t>ages</w:t>
-      </w:r>
-      <w:r>
-        <w:t xml:space="preserve"> of large scale “Success.”  </w:t>
-      </w:r>
-      <w:r>
-        <w:t xml:space="preserve"> In the process of expansion, prudent</w:t>
-      </w:r>
-      <w:r>
-        <w:t xml:space="preserve"> management is replaced by convenient administration</w:t>
-      </w:r>
-      <w:r>
-        <w:t xml:space="preserve"> and responsible planning</w:t>
-      </w:r>
-      <w:r>
-        <w:t xml:space="preserve"> yields to</w:t>
-      </w:r>
-      <w:r>
-        <w:t xml:space="preserve"> short term strategies that </w:t>
-      </w:r>
-      <w:r>
-        <w:t>jeopardizing</w:t>
-      </w:r>
-      <w:r>
-        <w:t xml:space="preserve"> the long ra</w:t>
-      </w:r>
-      <w:r>
-        <w:t>nge viability of the company</w:t>
-      </w:r>
-      <w:r>
-        <w:t xml:space="preserve">.  </w:t>
-      </w:r>
-      <w:r>
-        <w:t xml:space="preserve"> </w:t>
-      </w:r>
-      <w:r>
-        <w:t xml:space="preserve"> </w:t>
-      </w:r>
-      <w:r>
-        <w:t xml:space="preserve"> </w:t>
-      </w:r>
-    </w:p>
-    <w:p>
-      <w:r>
-        <w:t xml:space="preserve">The inversion of purpose </w:t>
-      </w:r>
-      <w:r>
-        <w:t xml:space="preserve">and size compromises the multifaceted mission that responded to the public demand for the company in the first place as a large and complex organization becomes increasingly removed from the community in a devolving interaction that replaces dedicated proprietorship and responsive decision making with benchmarks of achievement that are based on one dimensional revenue streams.  </w:t>
-      </w:r>
-      <w:r>
-        <w:t>A large organization</w:t>
-      </w:r>
-      <w:r>
-        <w:t xml:space="preserve"> relies on specialists who apply</w:t>
-      </w:r>
-      <w:r>
-        <w:t xml:space="preserve"> a narrow perspective </w:t>
-      </w:r>
-      <w:r>
-        <w:t xml:space="preserve">to administer the various functions </w:t>
-      </w:r>
-      <w:r>
-        <w:t>while a smaller organization needs the broad vie</w:t>
-      </w:r>
-      <w:r>
-        <w:t>w of a generalist to consider the wider perspective and guide the company.</w:t>
+      <w:r>
+        <w:t>Yet, rising success ofte</w:t>
+      </w:r>
+      <w:r>
+        <w:t>n brings increasing discontent for business</w:t>
+      </w:r>
+      <w:r>
+        <w:t xml:space="preserve"> owners </w:t>
+      </w:r>
+      <w:r>
+        <w:t xml:space="preserve">as </w:t>
+      </w:r>
+      <w:r>
+        <w:t>they become unhap</w:t>
+      </w:r>
+      <w:r>
+        <w:t xml:space="preserve">py with their lives because of </w:t>
+      </w:r>
+      <w:r>
+        <w:t xml:space="preserve">the </w:t>
+      </w:r>
+      <w:r>
+        <w:t xml:space="preserve">stress </w:t>
+      </w:r>
+      <w:r>
+        <w:t xml:space="preserve">involved in managing a </w:t>
+      </w:r>
+      <w:r>
+        <w:lastRenderedPageBreak/>
+        <w:t>sprawling</w:t>
+      </w:r>
+      <w:r>
+        <w:t xml:space="preserve"> structure </w:t>
+      </w:r>
+      <w:r>
+        <w:t xml:space="preserve">and </w:t>
+      </w:r>
+      <w:r>
+        <w:t xml:space="preserve">because of </w:t>
+      </w:r>
+      <w:r>
+        <w:t>guilt over a failure to</w:t>
+      </w:r>
+      <w:r>
+        <w:t xml:space="preserve"> fulfill the original mission of</w:t>
+      </w:r>
+      <w:r>
+        <w:t xml:space="preserve"> the company.</w:t>
+      </w:r>
+      <w:r>
+        <w:t xml:space="preserve">  The more a company grows, the less control the owner has over the company and over </w:t>
+      </w:r>
+      <w:r>
+        <w:t xml:space="preserve">the priorities that were integral to its formation. </w:t>
+      </w:r>
+      <w:r>
+        <w:t xml:space="preserve"> So, the proactive</w:t>
+      </w:r>
+      <w:r>
+        <w:t xml:space="preserve"> and </w:t>
+      </w:r>
+      <w:r>
+        <w:t xml:space="preserve">highly </w:t>
+      </w:r>
+      <w:r>
+        <w:t>mo</w:t>
+      </w:r>
+      <w:r>
+        <w:t xml:space="preserve">tivated entrepreneur becomes a frustrated </w:t>
+      </w:r>
+      <w:r>
+        <w:t>adminsitrator who becomes preoccupied with</w:t>
+      </w:r>
+      <w:r>
+        <w:t xml:space="preserve"> </w:t>
+      </w:r>
+      <w:r>
+        <w:t>all of the headeaches</w:t>
+      </w:r>
+      <w:r>
+        <w:t xml:space="preserve"> of a large structure</w:t>
+      </w:r>
+      <w:r>
+        <w:t xml:space="preserve"> while losing </w:t>
+      </w:r>
+      <w:r>
+        <w:t xml:space="preserve">the </w:t>
+      </w:r>
+      <w:r>
+        <w:t xml:space="preserve">sense of </w:t>
+      </w:r>
+      <w:r>
+        <w:t>accomplishments</w:t>
+      </w:r>
+      <w:r>
+        <w:t xml:space="preserve"> that </w:t>
+      </w:r>
+      <w:r>
+        <w:t xml:space="preserve">came </w:t>
+      </w:r>
+      <w:r>
+        <w:t xml:space="preserve">with the smaller </w:t>
+      </w:r>
+      <w:r>
+        <w:t xml:space="preserve">company. </w:t>
       </w:r>
       <w:r>
         <w:t xml:space="preserve">  </w:t>
       </w:r>
-      <w:r>
-        <w:t xml:space="preserve">The </w:t>
-      </w:r>
-      <w:r>
-        <w:t>magnanimous perspective</w:t>
-      </w:r>
-      <w:r>
-        <w:t xml:space="preserve"> and </w:t>
-      </w:r>
-      <w:r>
-        <w:t xml:space="preserve">long range consideration of the founder is superseded by short term thinking as a </w:t>
-      </w:r>
-      <w:r>
-        <w:t xml:space="preserve">growing </w:t>
-      </w:r>
-      <w:r>
-        <w:t xml:space="preserve">contingent of </w:t>
-      </w:r>
-      <w:r>
-        <w:t xml:space="preserve">managers with </w:t>
-      </w:r>
-      <w:r>
-        <w:t>spe</w:t>
-      </w:r>
-      <w:r>
-        <w:t>cialized roles emphasize immediate</w:t>
-      </w:r>
-      <w:r>
-        <w:t xml:space="preserve"> returns that can be easily quantified and cali</w:t>
-      </w:r>
-      <w:r>
-        <w:t>brated for further expansion.</w:t>
-      </w:r>
-      <w:r>
-        <w:t xml:space="preserve">  And with the shift from general consideration to specific thinking, the company loses sight of obligations to customers, clients, employees and the community.  </w:t>
+    </w:p>
+    <w:p>
+      <w:r>
+        <w:t xml:space="preserve">The shifting </w:t>
+      </w:r>
+      <w:r>
+        <w:t xml:space="preserve">of a small enterprise </w:t>
+      </w:r>
+      <w:r>
+        <w:t xml:space="preserve">into a </w:t>
+      </w:r>
+      <w:r>
+        <w:t xml:space="preserve">large </w:t>
+      </w:r>
+      <w:r>
+        <w:t>corporate entity with an impersona</w:t>
+      </w:r>
+      <w:r>
+        <w:t xml:space="preserve">l character can </w:t>
+      </w:r>
+      <w:r>
+        <w:t>disrupt clarity of thought and distort</w:t>
+      </w:r>
+      <w:r>
+        <w:t xml:space="preserve"> the perso</w:t>
+      </w:r>
+      <w:r>
+        <w:t xml:space="preserve">nality </w:t>
+      </w:r>
+      <w:r>
+        <w:t>of</w:t>
+      </w:r>
+      <w:r>
+        <w:t xml:space="preserve"> a small business owner</w:t>
+      </w:r>
+      <w:r>
+        <w:t xml:space="preserve"> as </w:t>
+      </w:r>
+      <w:r>
+        <w:t>a synthetic</w:t>
+      </w:r>
+      <w:r>
+        <w:t xml:space="preserve"> </w:t>
+      </w:r>
+      <w:r>
+        <w:t>organization</w:t>
+      </w:r>
+      <w:r>
+        <w:t xml:space="preserve"> brings an overriding regimentation </w:t>
+      </w:r>
+      <w:r>
+        <w:t xml:space="preserve">that limits spontaneous </w:t>
+      </w:r>
+      <w:r>
+        <w:t>initiative while</w:t>
+      </w:r>
+      <w:r>
+        <w:t xml:space="preserve"> </w:t>
+      </w:r>
+      <w:r>
+        <w:t>a narrow</w:t>
+      </w:r>
+      <w:r>
+        <w:t xml:space="preserve"> perspective</w:t>
+      </w:r>
+      <w:r>
+        <w:t xml:space="preserve"> </w:t>
+      </w:r>
+      <w:r>
+        <w:t>smothers the imaginative thinking</w:t>
+      </w:r>
+      <w:r>
+        <w:t xml:space="preserve"> that</w:t>
+      </w:r>
+      <w:r>
+        <w:t xml:space="preserve"> creates </w:t>
+      </w:r>
+      <w:r>
+        <w:t xml:space="preserve">new business opportunity. </w:t>
+      </w:r>
+      <w:r>
+        <w:t xml:space="preserve"> </w:t>
+      </w:r>
+      <w:r>
+        <w:t xml:space="preserve"> A large</w:t>
+      </w:r>
+      <w:r>
+        <w:t xml:space="preserve"> organization with artifi</w:t>
+      </w:r>
+      <w:r>
+        <w:t>cial processes and regimented thi</w:t>
+      </w:r>
+      <w:r>
+        <w:t xml:space="preserve">nking </w:t>
+      </w:r>
+      <w:r>
+        <w:t xml:space="preserve">can skew the perspective of the owner and distort </w:t>
+      </w:r>
+      <w:r>
+        <w:t>t</w:t>
+      </w:r>
+      <w:r>
+        <w:t xml:space="preserve">he mission of the company.  </w:t>
+      </w:r>
+      <w:r>
+        <w:t>The</w:t>
+      </w:r>
+      <w:r>
+        <w:t xml:space="preserve"> motivation</w:t>
+      </w:r>
+      <w:r>
+        <w:t xml:space="preserve"> to create and produce is replaced by a </w:t>
+      </w:r>
+      <w:r>
+        <w:t>mentality that emphasizes</w:t>
+      </w:r>
+      <w:r>
+        <w:t xml:space="preserve"> symbols of </w:t>
+      </w:r>
+      <w:r>
+        <w:t xml:space="preserve">status </w:t>
+      </w:r>
+      <w:r>
+        <w:t>and acheivement and this</w:t>
+      </w:r>
+      <w:r>
+        <w:t xml:space="preserve"> </w:t>
+      </w:r>
+      <w:r>
+        <w:t>can stiffle</w:t>
+      </w:r>
+      <w:r>
+        <w:t xml:space="preserve"> </w:t>
+      </w:r>
+      <w:r>
+        <w:t xml:space="preserve">the sense of </w:t>
+      </w:r>
+      <w:r>
+        <w:t xml:space="preserve">service and </w:t>
+      </w:r>
+      <w:r>
+        <w:t>responsibility that brought fulfillment in the beginni</w:t>
+      </w:r>
+      <w:r>
+        <w:t xml:space="preserve">ng as business </w:t>
+      </w:r>
+      <w:r>
+        <w:t>ow</w:t>
+      </w:r>
+      <w:r>
+        <w:t xml:space="preserve">ners trade </w:t>
+      </w:r>
+      <w:r>
+        <w:t xml:space="preserve">commitment </w:t>
+      </w:r>
+      <w:r>
+        <w:t xml:space="preserve">for “success” </w:t>
+      </w:r>
+      <w:r>
+        <w:t>and lose their sense</w:t>
+      </w:r>
+      <w:r>
+        <w:t xml:space="preserve"> of purpose in life.  </w:t>
+      </w:r>
+    </w:p>
+    <w:p>
+      <w:r>
+        <w:t>For an entrepreneur, the</w:t>
+      </w:r>
+      <w:r>
+        <w:t xml:space="preserve"> cl</w:t>
+      </w:r>
+      <w:r>
+        <w:t xml:space="preserve">arity of thought, </w:t>
+      </w:r>
+      <w:r>
+        <w:t xml:space="preserve">sincerity of purpose </w:t>
+      </w:r>
+      <w:r>
+        <w:t xml:space="preserve">and perceptive analysis </w:t>
+      </w:r>
+      <w:r>
+        <w:t>that comes from</w:t>
+      </w:r>
+      <w:r>
+        <w:t xml:space="preserve"> </w:t>
+      </w:r>
+      <w:r>
+        <w:t xml:space="preserve">spontaneous </w:t>
+      </w:r>
+      <w:r>
+        <w:t>pu</w:t>
+      </w:r>
+      <w:r>
+        <w:t>blic inte</w:t>
+      </w:r>
+      <w:r>
+        <w:t xml:space="preserve">raction is diminished </w:t>
+      </w:r>
+      <w:r>
+        <w:t xml:space="preserve">in the process of expansion </w:t>
+      </w:r>
+      <w:r>
+        <w:t xml:space="preserve">as </w:t>
+      </w:r>
+      <w:r>
+        <w:t xml:space="preserve">the </w:t>
+      </w:r>
+      <w:r>
+        <w:t>community</w:t>
+      </w:r>
+      <w:r>
+        <w:t xml:space="preserve"> feedback that co</w:t>
+      </w:r>
+      <w:r>
+        <w:t>mes</w:t>
+      </w:r>
+      <w:r>
+        <w:t xml:space="preserve"> from</w:t>
+      </w:r>
+      <w:r>
+        <w:t xml:space="preserve"> local busines</w:t>
+      </w:r>
+      <w:r>
+        <w:t>s</w:t>
+      </w:r>
+      <w:r>
+        <w:t xml:space="preserve"> is reduced</w:t>
+      </w:r>
+      <w:r>
+        <w:t>.   The</w:t>
+      </w:r>
+      <w:r>
+        <w:t xml:space="preserve"> </w:t>
+      </w:r>
+      <w:r>
+        <w:t xml:space="preserve"> </w:t>
+      </w:r>
+      <w:r>
+        <w:t xml:space="preserve">instinctive </w:t>
+      </w:r>
+      <w:r>
+        <w:t>comprehension of con</w:t>
+      </w:r>
+      <w:r>
+        <w:t xml:space="preserve">sumer needs </w:t>
+      </w:r>
+      <w:r>
+        <w:t>becomes paralyzed</w:t>
+      </w:r>
+      <w:r>
+        <w:t xml:space="preserve"> </w:t>
+      </w:r>
+      <w:r>
+        <w:t xml:space="preserve">as </w:t>
+      </w:r>
+      <w:r>
+        <w:t xml:space="preserve">the </w:t>
+      </w:r>
+      <w:r>
+        <w:t xml:space="preserve">essence of </w:t>
+      </w:r>
+      <w:r>
+        <w:t>informative communication is replace</w:t>
+      </w:r>
+      <w:r>
+        <w:t xml:space="preserve">d by the image </w:t>
+      </w:r>
+      <w:r>
+        <w:t>of persuasive communication on</w:t>
+      </w:r>
+      <w:r>
+        <w:t xml:space="preserve"> </w:t>
+      </w:r>
+      <w:r>
+        <w:t xml:space="preserve">a one way trajectory </w:t>
+      </w:r>
+      <w:r>
+        <w:t xml:space="preserve">that </w:t>
+      </w:r>
+      <w:r>
+        <w:t>creates</w:t>
+      </w:r>
+      <w:r>
+        <w:t xml:space="preserve"> a contrived form of interaction.   The artificial process of </w:t>
+      </w:r>
+      <w:r>
+        <w:t xml:space="preserve">persuasive </w:t>
+      </w:r>
+      <w:r>
+        <w:t xml:space="preserve">commmunication </w:t>
+      </w:r>
+      <w:r>
+        <w:t>undermines authenticity of thoug</w:t>
+      </w:r>
+      <w:r>
+        <w:t xml:space="preserve">ht and </w:t>
+      </w:r>
+      <w:r>
+        <w:t xml:space="preserve">this compromises </w:t>
+      </w:r>
+      <w:r>
+        <w:t xml:space="preserve">the </w:t>
+      </w:r>
+      <w:r>
+        <w:t xml:space="preserve">dynamic and multifaceted </w:t>
+      </w:r>
+      <w:r>
+        <w:t xml:space="preserve">perspective </w:t>
+      </w:r>
+      <w:r>
+        <w:t>of</w:t>
+      </w:r>
+      <w:r>
+        <w:t xml:space="preserve"> a founder as </w:t>
+      </w:r>
+      <w:r>
+        <w:t>the</w:t>
+      </w:r>
+      <w:r>
+        <w:t xml:space="preserve"> broader vision is curtailed.  </w:t>
+      </w:r>
+      <w:r>
+        <w:t xml:space="preserve"> </w:t>
+      </w:r>
+      <w:r>
+        <w:t>So, the</w:t>
+      </w:r>
+      <w:r>
+        <w:t xml:space="preserve"> </w:t>
+      </w:r>
+      <w:r>
+        <w:t xml:space="preserve">bold </w:t>
+      </w:r>
+      <w:r>
+        <w:t xml:space="preserve">and imaginitive </w:t>
+      </w:r>
+      <w:r>
+        <w:t>thinki</w:t>
+      </w:r>
+      <w:r>
+        <w:t>ng that guided the entrepreneur</w:t>
+      </w:r>
+      <w:r>
+        <w:t xml:space="preserve"> is subjugated </w:t>
+      </w:r>
+      <w:r>
+        <w:t xml:space="preserve">by synthetic communication as well as the endless reviews and </w:t>
+      </w:r>
+      <w:r>
+        <w:t>segmented</w:t>
+      </w:r>
+      <w:r>
+        <w:t xml:space="preserve"> proc</w:t>
+      </w:r>
+      <w:r>
+        <w:t xml:space="preserve">ess of corporate administration as long range potential is stiffled by </w:t>
+      </w:r>
+      <w:r>
+        <w:t xml:space="preserve">the quest for </w:t>
+      </w:r>
+      <w:r>
+        <w:t>short term returns.</w:t>
+      </w:r>
+      <w:r>
+        <w:t xml:space="preserve"> </w:t>
+      </w:r>
+      <w:r>
+        <w:t xml:space="preserve"> Thus, organizational expansion</w:t>
+      </w:r>
+      <w:r>
+        <w:t xml:space="preserve"> </w:t>
+      </w:r>
+      <w:r>
+        <w:t xml:space="preserve">and </w:t>
+      </w:r>
+      <w:r>
+        <w:t xml:space="preserve">and the </w:t>
+      </w:r>
+      <w:r>
+        <w:t>singularity of</w:t>
+      </w:r>
+      <w:r>
+        <w:t xml:space="preserve"> focus</w:t>
+      </w:r>
+      <w:r>
+        <w:t xml:space="preserve"> </w:t>
+      </w:r>
+      <w:r>
+        <w:t xml:space="preserve">that it entails </w:t>
+      </w:r>
+      <w:r>
+        <w:t>can damage</w:t>
+      </w:r>
+      <w:r>
+        <w:t xml:space="preserve"> the</w:t>
+      </w:r>
+      <w:r>
+        <w:t xml:space="preserve"> </w:t>
+      </w:r>
+      <w:r>
+        <w:t xml:space="preserve">personality of </w:t>
+      </w:r>
+      <w:r>
+        <w:t xml:space="preserve">the </w:t>
+      </w:r>
+      <w:r>
+        <w:t>entrepreneur</w:t>
+      </w:r>
+      <w:r>
+        <w:t xml:space="preserve"> </w:t>
+      </w:r>
+      <w:r>
+        <w:t>and override</w:t>
+      </w:r>
+      <w:r>
+        <w:t xml:space="preserve"> the public interest </w:t>
+      </w:r>
+      <w:r>
+        <w:t xml:space="preserve">by </w:t>
+      </w:r>
+      <w:r>
+        <w:t>undermining the multifaceted purpose that was created by the</w:t>
+      </w:r>
+      <w:r>
+        <w:t xml:space="preserve"> original thinking</w:t>
+      </w:r>
+      <w:r>
+        <w:t xml:space="preserve"> that launched a prosperous business through responsive interaction with the public.  </w:t>
       </w:r>
       <w:r>
         <w:t xml:space="preserve">  </w:t>
@@ -3793,796 +4405,118 @@
       <w:r>
         <w:t xml:space="preserve"> </w:t>
       </w:r>
-    </w:p>
-    <w:p>
-      <w:r>
-        <w:t xml:space="preserve">An expanding organization can also create rising cognitive dissonence for the </w:t>
-      </w:r>
-      <w:r>
-        <w:t xml:space="preserve">original </w:t>
-      </w:r>
-      <w:r>
-        <w:t>ownership and management of the company as corporate goals begin to clash with the mission that launched the company and propelled its original momentum.  Moreover, ongoing dema</w:t>
-      </w:r>
-      <w:r>
-        <w:t xml:space="preserve">nds from increasing processes </w:t>
-      </w:r>
-      <w:r>
-        <w:t xml:space="preserve">creates an escalating burden </w:t>
-      </w:r>
-      <w:r>
-        <w:t xml:space="preserve">on those that lead the company as particular benchmarks begin to supersede </w:t>
-      </w:r>
-      <w:r>
-        <w:t xml:space="preserve">general </w:t>
-      </w:r>
-      <w:r>
-        <w:t xml:space="preserve">goals.  </w:t>
-      </w:r>
-      <w:r>
-        <w:t xml:space="preserve"> Larger</w:t>
-      </w:r>
-      <w:r>
-        <w:t xml:space="preserve"> companies tend to become </w:t>
-      </w:r>
-      <w:r>
-        <w:t>increasingly acquisitive</w:t>
-      </w:r>
-      <w:r>
-        <w:t xml:space="preserve"> in focus and cumbersome to administer as complexity and a sprawling organization can swamp the owners with unrelenting </w:t>
-      </w:r>
-      <w:r>
-        <w:t>exigencies that require continuous</w:t>
-      </w:r>
-      <w:r>
-        <w:t xml:space="preserve"> attentiona that is time consuming, stressful and distractiing for those who are in charge of the company.  </w:t>
-      </w:r>
-    </w:p>
-    <w:p>
-      <w:r>
-        <w:t>So,</w:t>
-      </w:r>
-      <w:r>
-        <w:t xml:space="preserve"> growth in organizational</w:t>
-      </w:r>
-      <w:r>
-        <w:t xml:space="preserve"> structu</w:t>
-      </w:r>
-      <w:r>
-        <w:t>r</w:t>
-      </w:r>
-      <w:r>
-        <w:t xml:space="preserve">e is often </w:t>
-      </w:r>
-      <w:r>
-        <w:t xml:space="preserve">counterproductive </w:t>
-      </w:r>
-      <w:r>
-        <w:t>for the owner</w:t>
-      </w:r>
-      <w:r>
-        <w:t xml:space="preserve"> </w:t>
-      </w:r>
-      <w:r>
-        <w:t>as</w:t>
-      </w:r>
-      <w:r>
-        <w:t xml:space="preserve"> </w:t>
-      </w:r>
-      <w:r>
-        <w:t xml:space="preserve">increasing </w:t>
-      </w:r>
-      <w:r>
-        <w:t>size undermines</w:t>
-      </w:r>
-      <w:r>
-        <w:t xml:space="preserve"> the </w:t>
-      </w:r>
-      <w:r>
-        <w:t xml:space="preserve">basic </w:t>
-      </w:r>
-      <w:r>
-        <w:t>pur</w:t>
-      </w:r>
-      <w:r>
-        <w:t>pose of owning a</w:t>
-      </w:r>
-      <w:r>
-        <w:t xml:space="preserve"> business.</w:t>
-      </w:r>
-      <w:r>
-        <w:t xml:space="preserve">  Business ownership is intended </w:t>
-      </w:r>
-      <w:r>
-        <w:t xml:space="preserve">to </w:t>
-      </w:r>
-      <w:r>
-        <w:t xml:space="preserve">secure independence and </w:t>
-      </w:r>
-      <w:r>
-        <w:t>improve</w:t>
-      </w:r>
-      <w:r>
-        <w:t xml:space="preserve"> the quality of life for the </w:t>
+      <w:r>
+        <w:t xml:space="preserve">  </w:t>
+      </w:r>
+    </w:p>
+    <w:p>
+      <w:r>
+        <w:t>By cont</w:t>
+      </w:r>
+      <w:r>
+        <w:t>rast, small business networkin</w:t>
+      </w:r>
+      <w:r>
+        <w:t xml:space="preserve">g creates a positive </w:t>
+      </w:r>
+      <w:r>
+        <w:t xml:space="preserve">dynamic with open </w:t>
+      </w:r>
+      <w:r>
+        <w:t>exchange</w:t>
+      </w:r>
+      <w:r>
+        <w:t xml:space="preserve"> through an</w:t>
+      </w:r>
+      <w:r>
+        <w:t xml:space="preserve"> </w:t>
+      </w:r>
+      <w:r>
+        <w:t>incubation and accell</w:t>
+      </w:r>
+      <w:r>
+        <w:t>e</w:t>
+      </w:r>
+      <w:r>
+        <w:t xml:space="preserve">ration system </w:t>
+      </w:r>
+      <w:r>
+        <w:t xml:space="preserve">that </w:t>
+      </w:r>
+      <w:r>
+        <w:t xml:space="preserve">emphasizes </w:t>
+      </w:r>
+      <w:r>
+        <w:t xml:space="preserve">a dynamic form of </w:t>
+      </w:r>
+      <w:r>
+        <w:t>decentralized economics that is enabled by</w:t>
+      </w:r>
+      <w:r>
+        <w:t xml:space="preserve"> the organizing of small and mid-sized business</w:t>
+      </w:r>
+      <w:r>
+        <w:t xml:space="preserve"> through lateral interaction.  </w:t>
+      </w:r>
+      <w:r>
+        <w:t>This is facilitated</w:t>
+      </w:r>
+      <w:r>
+        <w:t xml:space="preserve"> by peer support and a </w:t>
+      </w:r>
+      <w:r>
+        <w:t xml:space="preserve">flexible </w:t>
+      </w:r>
+      <w:r>
+        <w:t>business model that is</w:t>
+      </w:r>
+      <w:r>
+        <w:t xml:space="preserve"> characterized by </w:t>
+      </w:r>
+      <w:r>
+        <w:t>a modest form with a broader function as we expand the parameters for small enterprise to enable increasing income</w:t>
+      </w:r>
+      <w:r>
+        <w:t xml:space="preserve"> with</w:t>
+      </w:r>
+      <w:r>
+        <w:t xml:space="preserve"> a limited structure and</w:t>
+      </w:r>
+      <w:r>
+        <w:t xml:space="preserve"> </w:t>
+      </w:r>
+      <w:r>
+        <w:t>minimual overhead.  The reciprocity of in</w:t>
+      </w:r>
+      <w:r>
+        <w:t xml:space="preserve">terests and the parity of scope </w:t>
+      </w:r>
+      <w:r>
+        <w:t>makes it possible for</w:t>
+      </w:r>
+      <w:r>
+        <w:t xml:space="preserve"> the owner to “work to live rather than living to work</w:t>
+      </w:r>
+      <w:r>
+        <w:t xml:space="preserve">.”  </w:t>
+      </w:r>
+    </w:p>
+    <w:p>
+      <w:r>
+        <w:t>The</w:t>
+      </w:r>
+      <w:r>
+        <w:t xml:space="preserve"> profit motive is a very positive influence because it encourages individual initiative to improve our quality of life by unlocking our own potential and it prompts us to strive for autonomy and security by harnesing our talents through entrepreneurship.  But it is important </w:t>
+      </w:r>
+      <w:r>
+        <w:t>to keep the proprietorship local</w:t>
+      </w:r>
+      <w:r>
+        <w:t xml:space="preserve"> and independent because there are negative </w:t>
       </w:r>
       <w:r>
         <w:lastRenderedPageBreak/>
-        <w:t>owner</w:t>
-      </w:r>
-      <w:r>
-        <w:t xml:space="preserve"> while</w:t>
-      </w:r>
-      <w:r>
-        <w:t xml:space="preserve"> providing products or services that </w:t>
-      </w:r>
-      <w:r>
-        <w:t xml:space="preserve">benefit consumers </w:t>
-      </w:r>
-      <w:r>
-        <w:t xml:space="preserve">and </w:t>
-      </w:r>
-      <w:r>
-        <w:t xml:space="preserve">serve </w:t>
-      </w:r>
-      <w:r>
-        <w:t>the</w:t>
-      </w:r>
-      <w:r>
-        <w:t xml:space="preserve"> community.</w:t>
-      </w:r>
-      <w:r>
-        <w:t xml:space="preserve">  </w:t>
-      </w:r>
-      <w:r>
-        <w:t>Yet, rising success ofte</w:t>
-      </w:r>
-      <w:r>
-        <w:t>n brings increasing discontent for business</w:t>
-      </w:r>
-      <w:r>
-        <w:t xml:space="preserve"> owners </w:t>
-      </w:r>
-      <w:r>
-        <w:t xml:space="preserve">as </w:t>
-      </w:r>
-      <w:r>
-        <w:t>they become unhap</w:t>
-      </w:r>
-      <w:r>
-        <w:t xml:space="preserve">py with their lives because of </w:t>
-      </w:r>
-      <w:r>
-        <w:t xml:space="preserve">the </w:t>
-      </w:r>
-      <w:r>
-        <w:t xml:space="preserve">stress </w:t>
-      </w:r>
-      <w:r>
-        <w:t>involved in managing a sprawling</w:t>
-      </w:r>
-      <w:r>
-        <w:t xml:space="preserve"> structure </w:t>
-      </w:r>
-      <w:r>
-        <w:t xml:space="preserve">and </w:t>
-      </w:r>
-      <w:r>
-        <w:t xml:space="preserve">because of </w:t>
-      </w:r>
-      <w:r>
-        <w:t>guilt over a failure to</w:t>
-      </w:r>
-      <w:r>
-        <w:t xml:space="preserve"> fulfill the original mission of</w:t>
-      </w:r>
-      <w:r>
-        <w:t xml:space="preserve"> the company.</w:t>
-      </w:r>
-      <w:r>
-        <w:t xml:space="preserve">  The more a company grows, the less control the owner has over the company and over </w:t>
-      </w:r>
-      <w:r>
-        <w:t xml:space="preserve">the priorities that were integral to its formation. </w:t>
-      </w:r>
-      <w:r>
-        <w:t xml:space="preserve"> So, the proactive</w:t>
-      </w:r>
-      <w:r>
-        <w:t xml:space="preserve"> and </w:t>
-      </w:r>
-      <w:r>
-        <w:t xml:space="preserve">highly </w:t>
-      </w:r>
-      <w:r>
-        <w:t>mo</w:t>
-      </w:r>
-      <w:r>
-        <w:t xml:space="preserve">tivated entrepreneur becomes a frustrated </w:t>
-      </w:r>
-      <w:r>
-        <w:t>adminsitrator who becomes preoccupied with</w:t>
-      </w:r>
-      <w:r>
-        <w:t xml:space="preserve"> </w:t>
-      </w:r>
-      <w:r>
-        <w:t>all of the headeaches</w:t>
-      </w:r>
-      <w:r>
-        <w:t xml:space="preserve"> of a large structure</w:t>
-      </w:r>
-      <w:r>
-        <w:t xml:space="preserve"> while losing </w:t>
-      </w:r>
-      <w:r>
-        <w:t xml:space="preserve">the </w:t>
-      </w:r>
-      <w:r>
-        <w:t xml:space="preserve">sense of </w:t>
-      </w:r>
-      <w:r>
-        <w:t>accomplishments</w:t>
-      </w:r>
-      <w:r>
-        <w:t xml:space="preserve"> that </w:t>
-      </w:r>
-      <w:r>
-        <w:t xml:space="preserve">came </w:t>
-      </w:r>
-      <w:r>
-        <w:t xml:space="preserve">with the smaller </w:t>
-      </w:r>
-      <w:r>
-        <w:t xml:space="preserve">company. </w:t>
-      </w:r>
-      <w:r>
-        <w:t xml:space="preserve">  </w:t>
-      </w:r>
-    </w:p>
-    <w:p>
-      <w:r>
-        <w:t xml:space="preserve">The shifting </w:t>
-      </w:r>
-      <w:r>
-        <w:t xml:space="preserve">of a small enterprise </w:t>
-      </w:r>
-      <w:r>
-        <w:t xml:space="preserve">into a </w:t>
-      </w:r>
-      <w:r>
-        <w:t xml:space="preserve">large </w:t>
-      </w:r>
-      <w:r>
-        <w:t>corporate entity with an impersona</w:t>
-      </w:r>
-      <w:r>
-        <w:t xml:space="preserve">l character can </w:t>
-      </w:r>
-      <w:r>
-        <w:t>disrupt clarity of thought and distort</w:t>
-      </w:r>
-      <w:r>
-        <w:t xml:space="preserve"> the perso</w:t>
-      </w:r>
-      <w:r>
-        <w:t xml:space="preserve">nality </w:t>
-      </w:r>
-      <w:r>
-        <w:t>of</w:t>
-      </w:r>
-      <w:r>
-        <w:t xml:space="preserve"> a small business owner</w:t>
-      </w:r>
-      <w:r>
-        <w:t xml:space="preserve"> as </w:t>
-      </w:r>
-      <w:r>
-        <w:t>a synthetic</w:t>
-      </w:r>
-      <w:r>
-        <w:t xml:space="preserve"> </w:t>
-      </w:r>
-      <w:r>
-        <w:t>organization</w:t>
-      </w:r>
-      <w:r>
-        <w:t xml:space="preserve"> brings an overriding regimentation </w:t>
-      </w:r>
-      <w:r>
-        <w:t xml:space="preserve">that limits spontaneous </w:t>
-      </w:r>
-      <w:r>
-        <w:t>initiative while</w:t>
-      </w:r>
-      <w:r>
-        <w:t xml:space="preserve"> </w:t>
-      </w:r>
-      <w:r>
-        <w:t>a narrow</w:t>
-      </w:r>
-      <w:r>
-        <w:t xml:space="preserve"> perspective</w:t>
-      </w:r>
-      <w:r>
-        <w:t xml:space="preserve"> </w:t>
-      </w:r>
-      <w:r>
-        <w:t>smothers the imaginative thinking</w:t>
-      </w:r>
-      <w:r>
-        <w:t xml:space="preserve"> that</w:t>
-      </w:r>
-      <w:r>
-        <w:t xml:space="preserve"> creates </w:t>
-      </w:r>
-      <w:r>
-        <w:t xml:space="preserve">new business opportunity. </w:t>
-      </w:r>
-      <w:r>
-        <w:t xml:space="preserve"> </w:t>
-      </w:r>
-      <w:r>
-        <w:t xml:space="preserve"> A large</w:t>
-      </w:r>
-      <w:r>
-        <w:t xml:space="preserve"> organization with artifi</w:t>
-      </w:r>
-      <w:r>
-        <w:t>cial processes and regimented thi</w:t>
-      </w:r>
-      <w:r>
-        <w:t xml:space="preserve">nking </w:t>
-      </w:r>
-      <w:r>
-        <w:t xml:space="preserve">can skew the perspective of the owner and distort </w:t>
-      </w:r>
-      <w:r>
-        <w:t>t</w:t>
-      </w:r>
-      <w:r>
-        <w:t xml:space="preserve">he mission of the company.  </w:t>
-      </w:r>
-      <w:r>
-        <w:t>The</w:t>
-      </w:r>
-      <w:r>
-        <w:t xml:space="preserve"> motivation</w:t>
-      </w:r>
-      <w:r>
-        <w:t xml:space="preserve"> to create and produce is replaced by a </w:t>
-      </w:r>
-      <w:r>
-        <w:t>mentality that emphasizes</w:t>
-      </w:r>
-      <w:r>
-        <w:t xml:space="preserve"> symbols of </w:t>
-      </w:r>
-      <w:r>
-        <w:t xml:space="preserve">status </w:t>
-      </w:r>
-      <w:r>
-        <w:t>and acheivement and this</w:t>
-      </w:r>
-      <w:r>
-        <w:t xml:space="preserve"> </w:t>
-      </w:r>
-      <w:r>
-        <w:t>can stiffle</w:t>
-      </w:r>
-      <w:r>
-        <w:t xml:space="preserve"> </w:t>
-      </w:r>
-      <w:r>
-        <w:t xml:space="preserve">the sense of </w:t>
-      </w:r>
-      <w:r>
-        <w:t xml:space="preserve">service and </w:t>
-      </w:r>
-      <w:r>
-        <w:t>responsibility that brought fulfillment in the beginni</w:t>
-      </w:r>
-      <w:r>
-        <w:t xml:space="preserve">ng as business </w:t>
-      </w:r>
-      <w:r>
-        <w:t>ow</w:t>
-      </w:r>
-      <w:r>
-        <w:t xml:space="preserve">ners trade </w:t>
-      </w:r>
-      <w:r>
-        <w:t xml:space="preserve">commitment </w:t>
-      </w:r>
-      <w:r>
-        <w:t xml:space="preserve">for “success” </w:t>
-      </w:r>
-      <w:r>
-        <w:t>and lose their sense</w:t>
-      </w:r>
-      <w:r>
-        <w:t xml:space="preserve"> of purpose in life.  </w:t>
-      </w:r>
-    </w:p>
-    <w:p>
-      <w:r>
-        <w:t>For an entrepreneur, the</w:t>
-      </w:r>
-      <w:r>
-        <w:t xml:space="preserve"> cl</w:t>
-      </w:r>
-      <w:r>
-        <w:t xml:space="preserve">arity of thought, </w:t>
-      </w:r>
-      <w:r>
-        <w:t xml:space="preserve">sincerity of purpose </w:t>
-      </w:r>
-      <w:r>
-        <w:t xml:space="preserve">and perceptive analysis </w:t>
-      </w:r>
-      <w:r>
-        <w:t>that comes from</w:t>
-      </w:r>
-      <w:r>
-        <w:t xml:space="preserve"> </w:t>
-      </w:r>
-      <w:r>
-        <w:t xml:space="preserve">spontaneous </w:t>
-      </w:r>
-      <w:r>
-        <w:t>pu</w:t>
-      </w:r>
-      <w:r>
-        <w:t>blic inte</w:t>
-      </w:r>
-      <w:r>
-        <w:t xml:space="preserve">raction is diminished </w:t>
-      </w:r>
-      <w:r>
-        <w:t xml:space="preserve">in the process of expansion </w:t>
-      </w:r>
-      <w:r>
-        <w:t xml:space="preserve">as </w:t>
-      </w:r>
-      <w:r>
-        <w:t xml:space="preserve">the </w:t>
-      </w:r>
-      <w:r>
-        <w:t>community</w:t>
-      </w:r>
-      <w:r>
-        <w:t xml:space="preserve"> feedback that co</w:t>
-      </w:r>
-      <w:r>
-        <w:t>mes</w:t>
-      </w:r>
-      <w:r>
-        <w:t xml:space="preserve"> from</w:t>
-      </w:r>
-      <w:r>
-        <w:t xml:space="preserve"> local busines</w:t>
-      </w:r>
-      <w:r>
-        <w:t>s</w:t>
-      </w:r>
-      <w:r>
-        <w:t xml:space="preserve"> is reduced</w:t>
-      </w:r>
-      <w:r>
-        <w:t>.   The</w:t>
-      </w:r>
-      <w:r>
-        <w:t xml:space="preserve"> </w:t>
-      </w:r>
-      <w:r>
-        <w:t xml:space="preserve"> </w:t>
-      </w:r>
-      <w:r>
-        <w:t xml:space="preserve">instinctive </w:t>
-      </w:r>
-      <w:r>
-        <w:t>comprehension of con</w:t>
-      </w:r>
-      <w:r>
-        <w:t xml:space="preserve">sumer needs </w:t>
-      </w:r>
-      <w:r>
-        <w:t>becomes paralyzed</w:t>
-      </w:r>
-      <w:r>
-        <w:t xml:space="preserve"> </w:t>
-      </w:r>
-      <w:r>
-        <w:t xml:space="preserve">as </w:t>
-      </w:r>
-      <w:r>
-        <w:t xml:space="preserve">the </w:t>
-      </w:r>
-      <w:r>
-        <w:t xml:space="preserve">essence of </w:t>
-      </w:r>
-      <w:r>
-        <w:t>informative communication is replace</w:t>
-      </w:r>
-      <w:r>
-        <w:t xml:space="preserve">d by the image </w:t>
-      </w:r>
-      <w:r>
-        <w:t>of persuasive communication on</w:t>
-      </w:r>
-      <w:r>
-        <w:t xml:space="preserve"> </w:t>
-      </w:r>
-      <w:r>
-        <w:t xml:space="preserve">a one way trajectory </w:t>
-      </w:r>
-      <w:r>
-        <w:t xml:space="preserve">that </w:t>
-      </w:r>
-      <w:r>
-        <w:t>creates</w:t>
-      </w:r>
-      <w:r>
-        <w:t xml:space="preserve"> a contrived form of interaction.   The artificial process of </w:t>
-      </w:r>
-      <w:r>
-        <w:t xml:space="preserve">persuasive </w:t>
-      </w:r>
-      <w:r>
-        <w:t xml:space="preserve">commmunication </w:t>
-      </w:r>
-      <w:r>
-        <w:t>undermines authenticity of thoug</w:t>
-      </w:r>
-      <w:r>
-        <w:t xml:space="preserve">ht and </w:t>
-      </w:r>
-      <w:r>
-        <w:t xml:space="preserve">this compromises </w:t>
-      </w:r>
-      <w:r>
-        <w:t xml:space="preserve">the </w:t>
-      </w:r>
-      <w:r>
-        <w:t xml:space="preserve">dynamic and multifaceted </w:t>
-      </w:r>
-      <w:r>
-        <w:t xml:space="preserve">perspective </w:t>
-      </w:r>
-      <w:r>
-        <w:t>of</w:t>
-      </w:r>
-      <w:r>
-        <w:t xml:space="preserve"> a founder as </w:t>
-      </w:r>
-      <w:r>
-        <w:t>the</w:t>
-      </w:r>
-      <w:r>
-        <w:t xml:space="preserve"> broader vision is curtailed.  </w:t>
-      </w:r>
-      <w:r>
-        <w:t xml:space="preserve"> </w:t>
-      </w:r>
-      <w:r>
-        <w:t>So, the</w:t>
-      </w:r>
-      <w:r>
-        <w:t xml:space="preserve"> </w:t>
-      </w:r>
-      <w:r>
-        <w:t xml:space="preserve">bold </w:t>
-      </w:r>
-      <w:r>
-        <w:t xml:space="preserve">and imaginitive </w:t>
-      </w:r>
-      <w:r>
-        <w:t>thinki</w:t>
-      </w:r>
-      <w:r>
-        <w:t>ng that guided the entrepreneur</w:t>
-      </w:r>
-      <w:r>
-        <w:t xml:space="preserve"> is subjugated </w:t>
-      </w:r>
-      <w:r>
-        <w:t xml:space="preserve">by synthetic communication as well as the endless reviews and </w:t>
-      </w:r>
-      <w:r>
-        <w:t>segmented</w:t>
-      </w:r>
-      <w:r>
-        <w:t xml:space="preserve"> proc</w:t>
-      </w:r>
-      <w:r>
-        <w:t xml:space="preserve">ess of corporate administration as long range potential is stiffled by </w:t>
-      </w:r>
-      <w:r>
-        <w:t xml:space="preserve">the quest for </w:t>
-      </w:r>
-      <w:r>
-        <w:t>short term returns.</w:t>
-      </w:r>
-      <w:r>
-        <w:t xml:space="preserve"> </w:t>
-      </w:r>
-      <w:r>
-        <w:t xml:space="preserve"> Thus, organizational expansion</w:t>
-      </w:r>
-      <w:r>
-        <w:t xml:space="preserve"> </w:t>
-      </w:r>
-      <w:r>
-        <w:t xml:space="preserve">and </w:t>
-      </w:r>
-      <w:r>
-        <w:t xml:space="preserve">and the </w:t>
-      </w:r>
-      <w:r>
-        <w:t>singularity of</w:t>
-      </w:r>
-      <w:r>
-        <w:t xml:space="preserve"> focus</w:t>
-      </w:r>
-      <w:r>
-        <w:t xml:space="preserve"> </w:t>
-      </w:r>
-      <w:r>
-        <w:t xml:space="preserve">that it entails </w:t>
-      </w:r>
-      <w:r>
-        <w:t>can damage</w:t>
-      </w:r>
-      <w:r>
-        <w:t xml:space="preserve"> the</w:t>
-      </w:r>
-      <w:r>
-        <w:t xml:space="preserve"> </w:t>
-      </w:r>
-      <w:r>
-        <w:t xml:space="preserve">personality of </w:t>
-      </w:r>
-      <w:r>
-        <w:t xml:space="preserve">the </w:t>
-      </w:r>
-      <w:r>
-        <w:t>entrepreneur</w:t>
-      </w:r>
-      <w:r>
-        <w:t xml:space="preserve"> </w:t>
-      </w:r>
-      <w:r>
-        <w:t>and override</w:t>
-      </w:r>
-      <w:r>
-        <w:t xml:space="preserve"> the public interest </w:t>
-      </w:r>
-      <w:r>
-        <w:t xml:space="preserve">by </w:t>
-      </w:r>
-      <w:r>
-        <w:t>undermining the multifaceted purpose that was created by the</w:t>
-      </w:r>
-      <w:r>
-        <w:t xml:space="preserve"> original thinking</w:t>
-      </w:r>
-      <w:r>
-        <w:t xml:space="preserve"> that launched a prosperous business through responsive interaction with the public.  </w:t>
-      </w:r>
-      <w:r>
-        <w:t xml:space="preserve">  </w:t>
-      </w:r>
-      <w:r>
-        <w:t xml:space="preserve"> </w:t>
-      </w:r>
-      <w:r>
-        <w:t xml:space="preserve">  </w:t>
-      </w:r>
-    </w:p>
-    <w:p>
-      <w:r>
-        <w:t>By cont</w:t>
-      </w:r>
-      <w:r>
-        <w:t>rast, small business networkin</w:t>
-      </w:r>
-      <w:r>
-        <w:t xml:space="preserve">g creates a positive </w:t>
-      </w:r>
-      <w:r>
-        <w:t xml:space="preserve">dynamic with open </w:t>
-      </w:r>
-      <w:r>
-        <w:t>exchange</w:t>
-      </w:r>
-      <w:r>
-        <w:t xml:space="preserve"> through an</w:t>
-      </w:r>
-      <w:r>
-        <w:t xml:space="preserve"> </w:t>
-      </w:r>
-      <w:r>
-        <w:t>incubation and accell</w:t>
-      </w:r>
-      <w:r>
-        <w:t>e</w:t>
-      </w:r>
-      <w:r>
-        <w:t xml:space="preserve">ration system </w:t>
-      </w:r>
-      <w:r>
-        <w:t xml:space="preserve">that </w:t>
-      </w:r>
-      <w:r>
-        <w:t xml:space="preserve">emphasizes </w:t>
-      </w:r>
-      <w:r>
-        <w:t xml:space="preserve">a dynamic form of </w:t>
-      </w:r>
-      <w:r>
-        <w:t>decentralized economics that is enabled by</w:t>
-      </w:r>
-      <w:r>
-        <w:t xml:space="preserve"> the organizing of small and mid-sized business</w:t>
-      </w:r>
-      <w:r>
-        <w:t xml:space="preserve"> through lateral interaction.  </w:t>
-      </w:r>
-      <w:r>
-        <w:t>This is facilitated</w:t>
-      </w:r>
-      <w:r>
-        <w:t xml:space="preserve"> by peer support and a </w:t>
-      </w:r>
-      <w:r>
-        <w:t xml:space="preserve">flexible </w:t>
-      </w:r>
-      <w:r>
-        <w:t>business model that is</w:t>
-      </w:r>
-      <w:r>
-        <w:t xml:space="preserve"> characterized by </w:t>
-      </w:r>
-      <w:r>
-        <w:t>a modest form with a broader function as we expand the parameters for small enterprise to enable increasing income</w:t>
-      </w:r>
-      <w:r>
-        <w:t xml:space="preserve"> with</w:t>
-      </w:r>
-      <w:r>
-        <w:t xml:space="preserve"> a limited structure and</w:t>
-      </w:r>
-      <w:r>
-        <w:t xml:space="preserve"> </w:t>
-      </w:r>
-      <w:r>
-        <w:t>minimual overhead.  The reciprocity of in</w:t>
-      </w:r>
-      <w:r>
-        <w:t xml:space="preserve">terests and the parity of scope </w:t>
-      </w:r>
-      <w:r>
-        <w:t>makes it possible for</w:t>
-      </w:r>
-      <w:r>
-        <w:t xml:space="preserve"> the owner to “work to live rather than living to work</w:t>
-      </w:r>
-      <w:r>
-        <w:t xml:space="preserve">.”  </w:t>
-      </w:r>
-    </w:p>
-    <w:p>
-      <w:r>
-        <w:lastRenderedPageBreak/>
-        <w:t>The</w:t>
-      </w:r>
-      <w:r>
-        <w:t xml:space="preserve"> profit motive is a very positive influence because it encourages individual initiative to improve our quality of life by unlocking our own potential and it prompts us to strive for autonomy and security by harnesing our talents through entrepreneurship.  But it is important </w:t>
-      </w:r>
-      <w:r>
-        <w:t>to keep the proprietorship local</w:t>
-      </w:r>
-      <w:r>
-        <w:t xml:space="preserve"> and independent because there are negative ramifications for the original owners and for the public when business becomes consolidated on an enourmous scale.  </w:t>
+        <w:t xml:space="preserve">ramifications for the original owners and for the public when business becomes consolidated on an enourmous scale.  </w:t>
       </w:r>
       <w:r>
         <w:t>The autonomy of p</w:t>

--- a/WhitePaperIntenationalSmallBusinessNetworkWithaGlobalFraternityofEntrepreneurs (1) (3) (1) (1) (1) (1) (2) (1) (2) (1) (1) (1) (1).docx
+++ b/WhitePaperIntenationalSmallBusinessNetworkWithaGlobalFraternityofEntrepreneurs (1) (3) (1) (1) (1) (1) (2) (1) (2) (1) (1) (1) (1).docx
@@ -3264,10 +3264,16 @@
         <w:t xml:space="preserve">magnitude. </w:t>
       </w:r>
       <w:r>
-        <w:t xml:space="preserve"> Moreover, when</w:t>
-      </w:r>
-      <w:r>
-        <w:t xml:space="preserve"> the structure grows larger, the</w:t>
+        <w:t xml:space="preserve"> When the</w:t>
+      </w:r>
+      <w:r>
+        <w:t xml:space="preserve"> structure </w:t>
+      </w:r>
+      <w:r>
+        <w:t xml:space="preserve">of an organization </w:t>
+      </w:r>
+      <w:r>
+        <w:t>grows larger, the</w:t>
       </w:r>
       <w:r>
         <w:t xml:space="preserve"> influence of the f</w:t>
@@ -3300,7 +3306,299 @@
         <w:t>o</w:t>
       </w:r>
       <w:r>
-        <w:t xml:space="preserve">us to its surroundings. </w:t>
+        <w:t>us to its surroundings.</w:t>
+      </w:r>
+      <w:r>
+        <w:t xml:space="preserve"> </w:t>
+      </w:r>
+    </w:p>
+    <w:p>
+      <w:r>
+        <w:t xml:space="preserve"> </w:t>
+      </w:r>
+      <w:r>
+        <w:t>An</w:t>
+      </w:r>
+      <w:r>
+        <w:t xml:space="preserve"> expanding organization </w:t>
+      </w:r>
+      <w:r>
+        <w:t xml:space="preserve">also </w:t>
+      </w:r>
+      <w:r>
+        <w:t>causes</w:t>
+      </w:r>
+      <w:r>
+        <w:t xml:space="preserve"> a diminishing range of c</w:t>
+      </w:r>
+      <w:r>
+        <w:t>onsideration because</w:t>
+      </w:r>
+      <w:r>
+        <w:t xml:space="preserve"> size compels</w:t>
+      </w:r>
+      <w:r>
+        <w:t xml:space="preserve"> </w:t>
+      </w:r>
+      <w:r>
+        <w:t xml:space="preserve">the owner to </w:t>
+      </w:r>
+      <w:r>
+        <w:t>delegate to</w:t>
+      </w:r>
+      <w:r>
+        <w:t xml:space="preserve"> </w:t>
+      </w:r>
+      <w:r>
+        <w:t>spe</w:t>
+      </w:r>
+      <w:r>
+        <w:t>cialists who look at</w:t>
+      </w:r>
+      <w:r>
+        <w:t xml:space="preserve"> </w:t>
+      </w:r>
+      <w:r>
+        <w:t>particular</w:t>
+      </w:r>
+      <w:r>
+        <w:t xml:space="preserve"> </w:t>
+      </w:r>
+      <w:r>
+        <w:t xml:space="preserve">administrative </w:t>
+      </w:r>
+      <w:r>
+        <w:t>functions</w:t>
+      </w:r>
+      <w:r>
+        <w:t xml:space="preserve"> in a limited context</w:t>
+      </w:r>
+      <w:r>
+        <w:t xml:space="preserve"> that does not </w:t>
+      </w:r>
+      <w:r>
+        <w:t xml:space="preserve">considering the broader </w:t>
+      </w:r>
+      <w:r>
+        <w:t xml:space="preserve">role of the company.  Moreover, </w:t>
+      </w:r>
+      <w:r>
+        <w:t>the cost of running a larger organization multiplies and brings pressure on the ow</w:t>
+      </w:r>
+      <w:r>
+        <w:t>ner to produce instantaneous</w:t>
+      </w:r>
+      <w:r>
+        <w:t xml:space="preserve"> profits or secure additional loans to cover expenses.</w:t>
+      </w:r>
+      <w:r>
+        <w:t xml:space="preserve"> </w:t>
+      </w:r>
+      <w:r>
+        <w:t xml:space="preserve"> </w:t>
+      </w:r>
+      <w:r>
+        <w:t xml:space="preserve">The upward spiral </w:t>
+      </w:r>
+      <w:r>
+        <w:t>of growth causes a downward trajectory</w:t>
+      </w:r>
+      <w:r>
+        <w:t xml:space="preserve"> of consideration</w:t>
+      </w:r>
+      <w:r>
+        <w:t xml:space="preserve"> that undermines</w:t>
+      </w:r>
+      <w:r>
+        <w:t xml:space="preserve"> the responsiveness</w:t>
+      </w:r>
+      <w:r>
+        <w:t xml:space="preserve"> of the com</w:t>
+      </w:r>
+      <w:r>
+        <w:t>pany</w:t>
+      </w:r>
+      <w:r>
+        <w:t xml:space="preserve">.   The </w:t>
+      </w:r>
+      <w:r>
+        <w:t xml:space="preserve">mission becomes obscured as </w:t>
+      </w:r>
+      <w:r>
+        <w:t>inreasing</w:t>
+      </w:r>
+      <w:r>
+        <w:t xml:space="preserve"> </w:t>
+      </w:r>
+      <w:r>
+        <w:t xml:space="preserve">financial burden and </w:t>
+      </w:r>
+      <w:r>
+        <w:t xml:space="preserve">a </w:t>
+      </w:r>
+      <w:r>
+        <w:t xml:space="preserve">growing </w:t>
+      </w:r>
+      <w:r>
+        <w:t xml:space="preserve">reliance on </w:t>
+      </w:r>
+      <w:r>
+        <w:t>expe</w:t>
+      </w:r>
+      <w:r>
+        <w:t>rts with a limited focus replaces</w:t>
+      </w:r>
+      <w:r>
+        <w:t xml:space="preserve"> </w:t>
+      </w:r>
+      <w:r>
+        <w:t xml:space="preserve">interaction with </w:t>
+      </w:r>
+      <w:r>
+        <w:t xml:space="preserve">the wider community </w:t>
+      </w:r>
+      <w:r>
+        <w:t xml:space="preserve">for shaping the direction of a company.  </w:t>
+      </w:r>
+    </w:p>
+    <w:p>
+      <w:r>
+        <w:t xml:space="preserve">The inversion of purpose and size compromises the multifaceted mission that responded to the public demand for the company in the first place as a large and complex organization becomes increasingly removed from the community in a devolving interaction that replaces dedicated proprietorship and responsive decision making with benchmarks of achievement that are based on one dimensional revenue streams.  A large organization relies on specialists who apply a narrow perspective to administer the </w:t>
+      </w:r>
+      <w:r>
+        <w:lastRenderedPageBreak/>
+        <w:t>various functions while a smaller organization needs the broad view of a generalist to co</w:t>
+      </w:r>
+      <w:r>
+        <w:t>nsider the wider perspective that</w:t>
+      </w:r>
+      <w:r>
+        <w:t xml:space="preserve"> guide</w:t>
+      </w:r>
+      <w:r>
+        <w:t>s</w:t>
+      </w:r>
+      <w:r>
+        <w:t xml:space="preserve"> the company.  The magnanimous perspective and long range consideration of the founder is superseded by short term thinking as a growing contingent of managers with specialized roles emphasize immediate returns that can be easily quantified and calibrated for further expansion.  And with the shift from general consideration to specific thinking, the company loses sight of obligations to customers, clients, employees and the community.     </w:t>
+      </w:r>
+    </w:p>
+    <w:p>
+      <w:r>
+        <w:t>In th</w:t>
+      </w:r>
+      <w:r>
+        <w:t xml:space="preserve">e process of expansion, </w:t>
+      </w:r>
+      <w:r>
+        <w:t xml:space="preserve">the </w:t>
+      </w:r>
+      <w:r>
+        <w:t xml:space="preserve">specialists </w:t>
+      </w:r>
+      <w:r>
+        <w:t>assum</w:t>
+      </w:r>
+      <w:r>
+        <w:t>e leadership over general direction</w:t>
+      </w:r>
+      <w:r>
+        <w:t xml:space="preserve"> by synchronizing</w:t>
+      </w:r>
+      <w:r>
+        <w:t xml:space="preserve"> </w:t>
+      </w:r>
+      <w:r>
+        <w:t xml:space="preserve">multiple </w:t>
+      </w:r>
+      <w:r>
+        <w:t>functions through a</w:t>
+      </w:r>
+      <w:r>
+        <w:t xml:space="preserve"> particular</w:t>
+      </w:r>
+      <w:r>
+        <w:t xml:space="preserve"> goal that serves as a </w:t>
+      </w:r>
+      <w:r>
+        <w:t xml:space="preserve">common denominator </w:t>
+      </w:r>
+      <w:r>
+        <w:t>to enable multifaceted</w:t>
+      </w:r>
+      <w:r>
+        <w:t xml:space="preserve"> coordinatio</w:t>
+      </w:r>
+      <w:r>
+        <w:t xml:space="preserve">n.  And, the predominance of </w:t>
+      </w:r>
+      <w:r>
+        <w:t>specific roles create</w:t>
+      </w:r>
+      <w:r>
+        <w:t xml:space="preserve"> a particular</w:t>
+      </w:r>
+      <w:r>
+        <w:t xml:space="preserve"> perspective that influences the general purpose of the </w:t>
+      </w:r>
+      <w:r>
+        <w:t>organization as</w:t>
+      </w:r>
+      <w:r>
+        <w:t xml:space="preserve"> the </w:t>
+      </w:r>
+      <w:r>
+        <w:t xml:space="preserve">company </w:t>
+      </w:r>
+      <w:r>
+        <w:t xml:space="preserve">is </w:t>
+      </w:r>
+      <w:r>
+        <w:t xml:space="preserve">reduced to the singular goal of generating maximum revenue in minimum time.  </w:t>
+      </w:r>
+      <w:r>
+        <w:t xml:space="preserve"> The</w:t>
+      </w:r>
+      <w:r>
+        <w:t xml:space="preserve"> broad view of the generalist yields to the </w:t>
+      </w:r>
+      <w:r>
+        <w:t>specific angle of experts</w:t>
+      </w:r>
+      <w:r>
+        <w:t xml:space="preserve"> as a complex company becomes isolated from public feedback an</w:t>
+      </w:r>
+      <w:r>
+        <w:t xml:space="preserve">d </w:t>
+      </w:r>
+      <w:r>
+        <w:t>more reliant on specialists</w:t>
+      </w:r>
+      <w:r>
+        <w:t xml:space="preserve"> and </w:t>
+      </w:r>
+      <w:r>
+        <w:t xml:space="preserve">special interests who wield </w:t>
+      </w:r>
+      <w:r>
+        <w:t xml:space="preserve">general </w:t>
+      </w:r>
+      <w:r>
+        <w:t xml:space="preserve">influence through the specific functions of a sprawling organization.  </w:t>
+      </w:r>
+      <w:r>
+        <w:t>External influence over the com</w:t>
+      </w:r>
+      <w:r>
+        <w:t>pany shifts from community need</w:t>
+      </w:r>
+      <w:r>
+        <w:t xml:space="preserve"> to special interests feed when </w:t>
+      </w:r>
+      <w:r>
+        <w:t>an organization becomes com</w:t>
+      </w:r>
+      <w:r>
+        <w:t xml:space="preserve">partmentalized through growth.  </w:t>
       </w:r>
       <w:r>
         <w:t xml:space="preserve"> </w:t>
@@ -3308,415 +3606,102 @@
       <w:r>
         <w:t xml:space="preserve">  </w:t>
       </w:r>
-      <w:r>
-        <w:t xml:space="preserve">  </w:t>
-      </w:r>
-    </w:p>
-    <w:p>
-      <w:r>
-        <w:t>An</w:t>
-      </w:r>
-      <w:r>
-        <w:t xml:space="preserve"> expanding organization </w:t>
-      </w:r>
-      <w:r>
-        <w:t>also causes</w:t>
-      </w:r>
-      <w:r>
-        <w:t xml:space="preserve"> a diminishing range of c</w:t>
-      </w:r>
-      <w:r>
-        <w:t>onsideration because</w:t>
-      </w:r>
-      <w:r>
-        <w:t xml:space="preserve"> size compels</w:t>
-      </w:r>
-      <w:r>
-        <w:t xml:space="preserve"> </w:t>
-      </w:r>
-      <w:r>
-        <w:t xml:space="preserve">the owner to </w:t>
-      </w:r>
-      <w:r>
-        <w:t>delegate to</w:t>
-      </w:r>
-      <w:r>
-        <w:t xml:space="preserve"> </w:t>
-      </w:r>
-      <w:r>
-        <w:t>spe</w:t>
-      </w:r>
-      <w:r>
-        <w:t>cialists who look at</w:t>
-      </w:r>
-      <w:r>
-        <w:t xml:space="preserve"> </w:t>
-      </w:r>
-      <w:r>
-        <w:t>particular</w:t>
-      </w:r>
-      <w:r>
-        <w:t xml:space="preserve"> </w:t>
-      </w:r>
-      <w:r>
-        <w:t xml:space="preserve">administrative </w:t>
-      </w:r>
-      <w:r>
-        <w:t>functions</w:t>
-      </w:r>
-      <w:r>
-        <w:t xml:space="preserve"> in a limited context</w:t>
-      </w:r>
-      <w:r>
-        <w:t xml:space="preserve"> that does not </w:t>
-      </w:r>
-      <w:r>
-        <w:t xml:space="preserve">considering the broader </w:t>
-      </w:r>
-      <w:r>
-        <w:t xml:space="preserve">role of the company.  Moreover, </w:t>
-      </w:r>
-      <w:r>
-        <w:t>the cost of running a larger organization multiplies and brings pressure on the ow</w:t>
-      </w:r>
-      <w:r>
-        <w:t>ner to produce instantaneous</w:t>
-      </w:r>
-      <w:r>
-        <w:t xml:space="preserve"> profits or secure additional loans to cover expenses.</w:t>
-      </w:r>
-      <w:r>
-        <w:t xml:space="preserve"> </w:t>
-      </w:r>
-      <w:r>
-        <w:t xml:space="preserve"> </w:t>
-      </w:r>
-      <w:r>
-        <w:t xml:space="preserve">The upward spiral </w:t>
-      </w:r>
-      <w:r>
-        <w:t>of growth causes a downward trajectory</w:t>
-      </w:r>
-      <w:r>
-        <w:t xml:space="preserve"> of consideration</w:t>
-      </w:r>
-      <w:r>
-        <w:t xml:space="preserve"> that undermines</w:t>
-      </w:r>
-      <w:r>
-        <w:t xml:space="preserve"> the responsiveness</w:t>
-      </w:r>
-      <w:r>
-        <w:t xml:space="preserve"> of the com</w:t>
-      </w:r>
-      <w:r>
-        <w:t>pany</w:t>
-      </w:r>
-      <w:r>
-        <w:t xml:space="preserve">.   The </w:t>
-      </w:r>
-      <w:r>
-        <w:t xml:space="preserve">mission becomes obscured as </w:t>
-      </w:r>
-      <w:r>
-        <w:t>inreasing</w:t>
-      </w:r>
-      <w:r>
-        <w:t xml:space="preserve"> </w:t>
-      </w:r>
-      <w:r>
-        <w:t xml:space="preserve">financial burden and </w:t>
-      </w:r>
-      <w:r>
-        <w:t xml:space="preserve">a </w:t>
-      </w:r>
-      <w:r>
-        <w:t xml:space="preserve">growing </w:t>
-      </w:r>
-      <w:r>
-        <w:t xml:space="preserve">reliance on </w:t>
-      </w:r>
-      <w:r>
-        <w:t>expe</w:t>
-      </w:r>
-      <w:r>
-        <w:t>rts with a limited focus replaces</w:t>
-      </w:r>
-      <w:r>
-        <w:t xml:space="preserve"> </w:t>
-      </w:r>
-      <w:r>
-        <w:t xml:space="preserve">interaction with </w:t>
-      </w:r>
-      <w:r>
-        <w:t xml:space="preserve">the wider community </w:t>
-      </w:r>
-      <w:r>
-        <w:t xml:space="preserve">for shaping the direction of a company.  </w:t>
-      </w:r>
-    </w:p>
-    <w:p>
-      <w:r>
-        <w:t>In th</w:t>
-      </w:r>
-      <w:r>
-        <w:t xml:space="preserve">e process of expansion, </w:t>
-      </w:r>
-      <w:r>
-        <w:t xml:space="preserve">specialists </w:t>
-      </w:r>
-      <w:r>
-        <w:t>assum</w:t>
-      </w:r>
-      <w:r>
-        <w:t>e leadership over general direction</w:t>
-      </w:r>
-      <w:r>
-        <w:t xml:space="preserve"> by synchronizing</w:t>
-      </w:r>
-      <w:r>
-        <w:t xml:space="preserve"> </w:t>
-      </w:r>
-      <w:r>
-        <w:t xml:space="preserve">multiple </w:t>
-      </w:r>
-      <w:r>
-        <w:t>functions through a</w:t>
-      </w:r>
-      <w:r>
-        <w:t xml:space="preserve"> particular</w:t>
+    </w:p>
+    <w:p>
+      <w:r>
+        <w:t>So, with</w:t>
+      </w:r>
+      <w:r>
+        <w:t xml:space="preserve"> a large </w:t>
+      </w:r>
+      <w:r>
+        <w:t xml:space="preserve">and complex </w:t>
       </w:r>
       <w:bookmarkStart w:id="0" w:name="_GoBack"/>
       <w:bookmarkEnd w:id="0"/>
       <w:r>
-        <w:t xml:space="preserve"> goal that serves as a </w:t>
-      </w:r>
-      <w:r>
-        <w:t xml:space="preserve">common denominator </w:t>
-      </w:r>
-      <w:r>
-        <w:t>to enable multifaceted</w:t>
-      </w:r>
-      <w:r>
-        <w:t xml:space="preserve"> coordinatio</w:t>
-      </w:r>
-      <w:r>
-        <w:t xml:space="preserve">n.  And, the predominance of </w:t>
-      </w:r>
-      <w:r>
-        <w:t>specific roles create</w:t>
-      </w:r>
-      <w:r>
-        <w:t xml:space="preserve"> a particular</w:t>
-      </w:r>
-      <w:r>
-        <w:t xml:space="preserve"> perspective that influences the general purpose of the </w:t>
-      </w:r>
-      <w:r>
-        <w:t>organization as</w:t>
-      </w:r>
-      <w:r>
-        <w:t xml:space="preserve"> the </w:t>
-      </w:r>
-      <w:r>
-        <w:t xml:space="preserve">company </w:t>
-      </w:r>
-      <w:r>
-        <w:t xml:space="preserve">is </w:t>
-      </w:r>
-      <w:r>
-        <w:t xml:space="preserve">reduced to the singular goal of generating maximum revenue in minimum time.  </w:t>
-      </w:r>
-      <w:r>
-        <w:t xml:space="preserve"> The</w:t>
-      </w:r>
-      <w:r>
-        <w:t xml:space="preserve"> broad view of the generalist yields to the specific angle </w:t>
-      </w:r>
-      <w:r>
-        <w:lastRenderedPageBreak/>
-        <w:t>of the specialist as a complex company becomes isolated from public feedback an</w:t>
-      </w:r>
-      <w:r>
-        <w:t xml:space="preserve">d </w:t>
-      </w:r>
-      <w:r>
-        <w:t xml:space="preserve">more reliant on special interests who wield </w:t>
+        <w:t xml:space="preserve">organization, process takes precedence over purpose and specialized knowledge supersedes general wisdom and broader consideration as the wide view that launched a prosperous business is replaced by the limited thinking that comes from compartmentalized roles.  </w:t>
+      </w:r>
+      <w:r>
+        <w:t>The original owner gradually loses control over the mission</w:t>
+      </w:r>
+      <w:r>
+        <w:t xml:space="preserve"> and the direction of the company</w:t>
+      </w:r>
+      <w:r>
+        <w:t xml:space="preserve"> because escalating complexity and rising cost demand increasin</w:t>
+      </w:r>
+      <w:r>
+        <w:t>g attenti</w:t>
+      </w:r>
+      <w:r>
+        <w:t xml:space="preserve">on to </w:t>
+      </w:r>
+      <w:r>
+        <w:t xml:space="preserve">specific </w:t>
+      </w:r>
+      <w:r>
+        <w:t>administration over</w:t>
+      </w:r>
+      <w:r>
+        <w:t xml:space="preserve"> </w:t>
       </w:r>
       <w:r>
         <w:t xml:space="preserve">general </w:t>
       </w:r>
       <w:r>
-        <w:t xml:space="preserve">influence through the specific functions of a sprawling organization.  </w:t>
-      </w:r>
-      <w:r>
-        <w:t>External influence over the com</w:t>
-      </w:r>
-      <w:r>
-        <w:t>pany shifts from community need</w:t>
-      </w:r>
-      <w:r>
-        <w:t xml:space="preserve"> to special interests feed when </w:t>
-      </w:r>
-      <w:r>
-        <w:t>an organization becomes com</w:t>
-      </w:r>
-      <w:r>
-        <w:t xml:space="preserve">partmentalized through growth.  </w:t>
+        <w:t>guidance as growth becomes a burden that can over</w:t>
+      </w:r>
+      <w:r>
+        <w:t>r</w:t>
+      </w:r>
+      <w:r>
+        <w:t>ide the advant</w:t>
+      </w:r>
+      <w:r>
+        <w:t>ages</w:t>
+      </w:r>
+      <w:r>
+        <w:t xml:space="preserve"> of large scale “Success.”  </w:t>
+      </w:r>
+      <w:r>
+        <w:t xml:space="preserve"> In the process of expansion, prudent</w:t>
+      </w:r>
+      <w:r>
+        <w:t xml:space="preserve"> management is replaced by convenient administration</w:t>
+      </w:r>
+      <w:r>
+        <w:t xml:space="preserve"> and responsible planning</w:t>
+      </w:r>
+      <w:r>
+        <w:t xml:space="preserve"> yields to</w:t>
+      </w:r>
+      <w:r>
+        <w:t xml:space="preserve"> short term strategies that </w:t>
+      </w:r>
+      <w:r>
+        <w:t>jeopardizing</w:t>
+      </w:r>
+      <w:r>
+        <w:t xml:space="preserve"> the long ra</w:t>
+      </w:r>
+      <w:r>
+        <w:t>nge viability of the company</w:t>
+      </w:r>
+      <w:r>
+        <w:t xml:space="preserve">.  </w:t>
+      </w:r>
+      <w:r>
+        <w:t xml:space="preserve"> </w:t>
+      </w:r>
+      <w:r>
+        <w:t xml:space="preserve"> </w:t>
       </w:r>
       <w:r>
         <w:t xml:space="preserve"> </w:t>
       </w:r>
       <w:r>
         <w:t xml:space="preserve">  </w:t>
-      </w:r>
-    </w:p>
-    <w:p>
-      <w:r>
-        <w:t xml:space="preserve">With a large organization, process takes precedence over purpose and specialized knowledge supersedes general wisdom and broader consideration as the wide view that launched a prosperous business is replaced by the limited thinking that comes from compartmentalized roles.  </w:t>
-      </w:r>
-      <w:r>
-        <w:t>The original owner gradually loses control over the mission</w:t>
-      </w:r>
-      <w:r>
-        <w:t xml:space="preserve"> and the direction of the company</w:t>
-      </w:r>
-      <w:r>
-        <w:t xml:space="preserve"> because escalating complexity and rising cost demand increasin</w:t>
-      </w:r>
-      <w:r>
-        <w:t>g attenti</w:t>
-      </w:r>
-      <w:r>
-        <w:t xml:space="preserve">on to </w:t>
-      </w:r>
-      <w:r>
-        <w:t xml:space="preserve">specific </w:t>
-      </w:r>
-      <w:r>
-        <w:t>administration over</w:t>
-      </w:r>
-      <w:r>
-        <w:t xml:space="preserve"> </w:t>
-      </w:r>
-      <w:r>
-        <w:t xml:space="preserve">general </w:t>
-      </w:r>
-      <w:r>
-        <w:t>guidance as growth becomes a burden that can over</w:t>
-      </w:r>
-      <w:r>
-        <w:t>r</w:t>
-      </w:r>
-      <w:r>
-        <w:t>ide the advant</w:t>
-      </w:r>
-      <w:r>
-        <w:t>ages</w:t>
-      </w:r>
-      <w:r>
-        <w:t xml:space="preserve"> of large scale “Success.”  </w:t>
-      </w:r>
-      <w:r>
-        <w:t xml:space="preserve"> In the process of expansion, prudent</w:t>
-      </w:r>
-      <w:r>
-        <w:t xml:space="preserve"> management is replaced by convenient administration</w:t>
-      </w:r>
-      <w:r>
-        <w:t xml:space="preserve"> and responsible planning</w:t>
-      </w:r>
-      <w:r>
-        <w:t xml:space="preserve"> yields to</w:t>
-      </w:r>
-      <w:r>
-        <w:t xml:space="preserve"> short term strategies that </w:t>
-      </w:r>
-      <w:r>
-        <w:t>jeopardizing</w:t>
-      </w:r>
-      <w:r>
-        <w:t xml:space="preserve"> the long ra</w:t>
-      </w:r>
-      <w:r>
-        <w:t>nge viability of the company</w:t>
-      </w:r>
-      <w:r>
-        <w:t xml:space="preserve">.  </w:t>
-      </w:r>
-      <w:r>
-        <w:t xml:space="preserve"> </w:t>
-      </w:r>
-      <w:r>
-        <w:t xml:space="preserve"> </w:t>
-      </w:r>
-      <w:r>
-        <w:t xml:space="preserve"> </w:t>
-      </w:r>
-    </w:p>
-    <w:p>
-      <w:r>
-        <w:t xml:space="preserve">The inversion of purpose </w:t>
-      </w:r>
-      <w:r>
-        <w:t xml:space="preserve">and size compromises the multifaceted mission that responded to the public demand for the company in the first place as a large and complex organization becomes increasingly removed from the community in a devolving interaction that replaces dedicated proprietorship and responsive decision making with benchmarks of achievement that are based on one dimensional revenue streams.  </w:t>
-      </w:r>
-      <w:r>
-        <w:t>A large organization</w:t>
-      </w:r>
-      <w:r>
-        <w:t xml:space="preserve"> relies on specialists who apply</w:t>
-      </w:r>
-      <w:r>
-        <w:t xml:space="preserve"> a narrow perspective </w:t>
-      </w:r>
-      <w:r>
-        <w:t xml:space="preserve">to administer the various functions </w:t>
-      </w:r>
-      <w:r>
-        <w:t>while a smaller organization needs the broad vie</w:t>
-      </w:r>
-      <w:r>
-        <w:t>w of a generalist to consider the wider perspective and guide the company.</w:t>
-      </w:r>
-      <w:r>
-        <w:t xml:space="preserve">  </w:t>
-      </w:r>
-      <w:r>
-        <w:t xml:space="preserve">The </w:t>
-      </w:r>
-      <w:r>
-        <w:t>magnanimous perspective</w:t>
-      </w:r>
-      <w:r>
-        <w:t xml:space="preserve"> and </w:t>
-      </w:r>
-      <w:r>
-        <w:t xml:space="preserve">long range consideration of the founder is superseded by short term thinking as a </w:t>
-      </w:r>
-      <w:r>
-        <w:t xml:space="preserve">growing </w:t>
-      </w:r>
-      <w:r>
-        <w:t xml:space="preserve">contingent of </w:t>
-      </w:r>
-      <w:r>
-        <w:t xml:space="preserve">managers with </w:t>
-      </w:r>
-      <w:r>
-        <w:t>spe</w:t>
-      </w:r>
-      <w:r>
-        <w:t>cialized roles emphasize immediate</w:t>
-      </w:r>
-      <w:r>
-        <w:t xml:space="preserve"> returns that can be easily quantified and cali</w:t>
-      </w:r>
-      <w:r>
-        <w:t>brated for further expansion.</w:t>
-      </w:r>
-      <w:r>
-        <w:t xml:space="preserve">  And with the shift from general consideration to specific thinking, the company loses sight of obligations to customers, clients, employees and the community.  </w:t>
       </w:r>
       <w:r>
         <w:t xml:space="preserve">  </w:t>

--- a/WhitePaperIntenationalSmallBusinessNetworkWithaGlobalFraternityofEntrepreneurs (1) (3) (1) (1) (1) (1) (2) (1) (2) (1) (1) (1) (1).docx
+++ b/WhitePaperIntenationalSmallBusinessNetworkWithaGlobalFraternityofEntrepreneurs (1) (3) (1) (1) (1) (1) (2) (1) (2) (1) (1) (1) (1).docx
@@ -3617,891 +3617,897 @@
       <w:r>
         <w:t xml:space="preserve">and complex </w:t>
       </w:r>
+      <w:r>
+        <w:t xml:space="preserve">organization, process takes precedence over purpose and specialized knowledge supersedes general wisdom and broader consideration as the wide view that launched a prosperous business is replaced by the limited thinking that comes from compartmentalized roles.  </w:t>
+      </w:r>
+      <w:r>
+        <w:t>The original owner gradually loses control over the mission</w:t>
+      </w:r>
+      <w:r>
+        <w:t xml:space="preserve"> and the direction of the company</w:t>
+      </w:r>
+      <w:r>
+        <w:t xml:space="preserve"> because escalating complexity and rising cost demand increasin</w:t>
+      </w:r>
+      <w:r>
+        <w:t>g attenti</w:t>
+      </w:r>
+      <w:r>
+        <w:t xml:space="preserve">on to </w:t>
+      </w:r>
+      <w:r>
+        <w:t xml:space="preserve">specific </w:t>
+      </w:r>
+      <w:r>
+        <w:t>administration over</w:t>
+      </w:r>
+      <w:r>
+        <w:t xml:space="preserve"> </w:t>
+      </w:r>
+      <w:r>
+        <w:t xml:space="preserve">general </w:t>
+      </w:r>
+      <w:r>
+        <w:t>guidance as growth becomes a burden that can over</w:t>
+      </w:r>
+      <w:r>
+        <w:t>r</w:t>
+      </w:r>
+      <w:r>
+        <w:t>ide the advant</w:t>
+      </w:r>
+      <w:r>
+        <w:t>ages</w:t>
+      </w:r>
+      <w:r>
+        <w:t xml:space="preserve"> of large scale “Success.”  </w:t>
+      </w:r>
+      <w:r>
+        <w:t xml:space="preserve"> In the process of expansion, prudent</w:t>
+      </w:r>
+      <w:r>
+        <w:t xml:space="preserve"> management is replaced by convenient administration</w:t>
+      </w:r>
+      <w:r>
+        <w:t xml:space="preserve"> and responsible planning</w:t>
+      </w:r>
+      <w:r>
+        <w:t xml:space="preserve"> yields to</w:t>
+      </w:r>
+      <w:r>
+        <w:t xml:space="preserve"> short term strategies that </w:t>
+      </w:r>
+      <w:r>
+        <w:t>jeopardizing</w:t>
+      </w:r>
+      <w:r>
+        <w:t xml:space="preserve"> the long ra</w:t>
+      </w:r>
+      <w:r>
+        <w:t>nge viability of the company</w:t>
+      </w:r>
+      <w:r>
+        <w:t xml:space="preserve">.  </w:t>
+      </w:r>
+      <w:r>
+        <w:t xml:space="preserve"> </w:t>
+      </w:r>
+      <w:r>
+        <w:t xml:space="preserve"> </w:t>
+      </w:r>
+      <w:r>
+        <w:t xml:space="preserve"> </w:t>
+      </w:r>
+      <w:r>
+        <w:t xml:space="preserve">  </w:t>
+      </w:r>
+      <w:r>
+        <w:t xml:space="preserve">  </w:t>
+      </w:r>
+      <w:r>
+        <w:t xml:space="preserve"> </w:t>
+      </w:r>
+    </w:p>
+    <w:p>
+      <w:r>
+        <w:t xml:space="preserve">An expanding organization can also create rising cognitive dissonence for the </w:t>
+      </w:r>
+      <w:r>
+        <w:t xml:space="preserve">original </w:t>
+      </w:r>
+      <w:r>
+        <w:t>ownership and management of the company as corporate goals begin to clash with the mission that launched the company and propelled its original momentum.  Moreover, ongoing dema</w:t>
+      </w:r>
+      <w:r>
+        <w:t xml:space="preserve">nds from increasing processes </w:t>
+      </w:r>
+      <w:r>
+        <w:t xml:space="preserve">creates an escalating burden </w:t>
+      </w:r>
+      <w:r>
+        <w:t xml:space="preserve">on those that lead the company as particular benchmarks begin to supersede </w:t>
+      </w:r>
+      <w:r>
+        <w:t xml:space="preserve">general </w:t>
+      </w:r>
+      <w:r>
+        <w:t xml:space="preserve">goals.  </w:t>
+      </w:r>
+      <w:r>
+        <w:t xml:space="preserve"> Larger</w:t>
+      </w:r>
+      <w:r>
+        <w:t xml:space="preserve"> companies tend to become </w:t>
+      </w:r>
+      <w:r>
+        <w:t>increasingly acquisitive</w:t>
+      </w:r>
+      <w:r>
+        <w:t xml:space="preserve"> in focus and cumbersome to administer as complexity and a sprawling organization can swamp the owners with unrelenting </w:t>
+      </w:r>
+      <w:r>
+        <w:t>exigencies that require continuous</w:t>
+      </w:r>
+      <w:r>
+        <w:t xml:space="preserve"> attentiona that is time consuming, stressful and distractiing for those who are in charge of the company.  </w:t>
+      </w:r>
+    </w:p>
+    <w:p>
+      <w:r>
+        <w:t>So,</w:t>
+      </w:r>
+      <w:r>
+        <w:t xml:space="preserve"> growth in organizational</w:t>
+      </w:r>
+      <w:r>
+        <w:t xml:space="preserve"> structu</w:t>
+      </w:r>
+      <w:r>
+        <w:t>r</w:t>
+      </w:r>
+      <w:r>
+        <w:t xml:space="preserve">e is often </w:t>
+      </w:r>
+      <w:r>
+        <w:t xml:space="preserve">counterproductive </w:t>
+      </w:r>
+      <w:r>
+        <w:t>for the owner</w:t>
+      </w:r>
+      <w:r>
+        <w:t xml:space="preserve"> </w:t>
+      </w:r>
+      <w:r>
+        <w:t>as</w:t>
+      </w:r>
+      <w:r>
+        <w:t xml:space="preserve"> </w:t>
+      </w:r>
+      <w:r>
+        <w:t xml:space="preserve">increasing </w:t>
+      </w:r>
+      <w:r>
+        <w:t>size undermines</w:t>
+      </w:r>
+      <w:r>
+        <w:t xml:space="preserve"> the </w:t>
+      </w:r>
+      <w:r>
+        <w:t xml:space="preserve">basic </w:t>
+      </w:r>
+      <w:r>
+        <w:t>pur</w:t>
+      </w:r>
+      <w:r>
+        <w:t>pose of owning a</w:t>
+      </w:r>
+      <w:r>
+        <w:t xml:space="preserve"> business.</w:t>
+      </w:r>
+      <w:r>
+        <w:t xml:space="preserve">  Business ownership is intended </w:t>
+      </w:r>
+      <w:r>
+        <w:t xml:space="preserve">to </w:t>
+      </w:r>
+      <w:r>
+        <w:t xml:space="preserve">secure independence and </w:t>
+      </w:r>
+      <w:r>
+        <w:t>improve</w:t>
+      </w:r>
+      <w:r>
+        <w:t xml:space="preserve"> the quality of life for the owner</w:t>
+      </w:r>
+      <w:r>
+        <w:t xml:space="preserve"> while</w:t>
+      </w:r>
+      <w:r>
+        <w:t xml:space="preserve"> providing products or services that </w:t>
+      </w:r>
+      <w:r>
+        <w:t xml:space="preserve">benefit consumers </w:t>
+      </w:r>
+      <w:r>
+        <w:t xml:space="preserve">and </w:t>
+      </w:r>
+      <w:r>
+        <w:t xml:space="preserve">serve </w:t>
+      </w:r>
+      <w:r>
+        <w:t>the</w:t>
+      </w:r>
+      <w:r>
+        <w:t xml:space="preserve"> community.</w:t>
+      </w:r>
+      <w:r>
+        <w:t xml:space="preserve">  </w:t>
+      </w:r>
+      <w:r>
+        <w:t>Yet, rising success ofte</w:t>
+      </w:r>
+      <w:r>
+        <w:t>n brings increasing discontent for business</w:t>
+      </w:r>
+      <w:r>
+        <w:t xml:space="preserve"> owners </w:t>
+      </w:r>
+      <w:r>
+        <w:t xml:space="preserve">as </w:t>
+      </w:r>
+      <w:r>
+        <w:t>they become unhap</w:t>
+      </w:r>
+      <w:r>
+        <w:t xml:space="preserve">py with their lives because of </w:t>
+      </w:r>
+      <w:r>
+        <w:t xml:space="preserve">the </w:t>
+      </w:r>
+      <w:r>
+        <w:t xml:space="preserve">stress </w:t>
+      </w:r>
+      <w:r>
+        <w:t xml:space="preserve">involved in managing a </w:t>
+      </w:r>
+      <w:r>
+        <w:lastRenderedPageBreak/>
+        <w:t>sprawling</w:t>
+      </w:r>
+      <w:r>
+        <w:t xml:space="preserve"> structure </w:t>
+      </w:r>
+      <w:r>
+        <w:t xml:space="preserve">and </w:t>
+      </w:r>
+      <w:r>
+        <w:t xml:space="preserve">because of </w:t>
+      </w:r>
+      <w:r>
+        <w:t>guilt over a failure to</w:t>
+      </w:r>
+      <w:r>
+        <w:t xml:space="preserve"> fulfill the original mission of</w:t>
+      </w:r>
+      <w:r>
+        <w:t xml:space="preserve"> the company.</w:t>
+      </w:r>
+      <w:r>
+        <w:t xml:space="preserve">  The more a company grows, the less control the owner has over the company and over </w:t>
+      </w:r>
+      <w:r>
+        <w:t xml:space="preserve">the priorities that were integral to its formation. </w:t>
+      </w:r>
+      <w:r>
+        <w:t xml:space="preserve"> So, the proactive</w:t>
+      </w:r>
+      <w:r>
+        <w:t xml:space="preserve"> and </w:t>
+      </w:r>
+      <w:r>
+        <w:t xml:space="preserve">highly </w:t>
+      </w:r>
+      <w:r>
+        <w:t>mo</w:t>
+      </w:r>
+      <w:r>
+        <w:t xml:space="preserve">tivated entrepreneur becomes a frustrated </w:t>
+      </w:r>
+      <w:r>
+        <w:t>adminsitrator who becomes preoccupied with</w:t>
+      </w:r>
+      <w:r>
+        <w:t xml:space="preserve"> </w:t>
+      </w:r>
+      <w:r>
+        <w:t>all of the headeaches</w:t>
+      </w:r>
+      <w:r>
+        <w:t xml:space="preserve"> of a large structure</w:t>
+      </w:r>
+      <w:r>
+        <w:t xml:space="preserve"> while losing </w:t>
+      </w:r>
+      <w:r>
+        <w:t xml:space="preserve">the </w:t>
+      </w:r>
+      <w:r>
+        <w:t xml:space="preserve">sense of </w:t>
+      </w:r>
+      <w:r>
+        <w:t>accomplishments</w:t>
+      </w:r>
+      <w:r>
+        <w:t xml:space="preserve"> that </w:t>
+      </w:r>
+      <w:r>
+        <w:t xml:space="preserve">came </w:t>
+      </w:r>
+      <w:r>
+        <w:t xml:space="preserve">with the smaller </w:t>
+      </w:r>
+      <w:r>
+        <w:t xml:space="preserve">company. </w:t>
+      </w:r>
+      <w:r>
+        <w:t xml:space="preserve">  </w:t>
+      </w:r>
+    </w:p>
+    <w:p>
+      <w:r>
+        <w:t xml:space="preserve">The shifting </w:t>
+      </w:r>
+      <w:r>
+        <w:t xml:space="preserve">of a small enterprise </w:t>
+      </w:r>
+      <w:r>
+        <w:t xml:space="preserve">into a </w:t>
+      </w:r>
+      <w:r>
+        <w:t xml:space="preserve">large </w:t>
+      </w:r>
+      <w:r>
+        <w:t>corporate entity with an impersona</w:t>
+      </w:r>
+      <w:r>
+        <w:t xml:space="preserve">l character can </w:t>
+      </w:r>
+      <w:r>
+        <w:t>disrupt clarity of thought and distort</w:t>
+      </w:r>
+      <w:r>
+        <w:t xml:space="preserve"> the perso</w:t>
+      </w:r>
+      <w:r>
+        <w:t xml:space="preserve">nality </w:t>
+      </w:r>
+      <w:r>
+        <w:t>of</w:t>
+      </w:r>
+      <w:r>
+        <w:t xml:space="preserve"> a small business owner</w:t>
+      </w:r>
+      <w:r>
+        <w:t xml:space="preserve"> as </w:t>
+      </w:r>
+      <w:r>
+        <w:t>a synthetic</w:t>
+      </w:r>
+      <w:r>
+        <w:t xml:space="preserve"> </w:t>
+      </w:r>
+      <w:r>
+        <w:t>organization</w:t>
+      </w:r>
+      <w:r>
+        <w:t xml:space="preserve"> brings an overriding regimentation </w:t>
+      </w:r>
+      <w:r>
+        <w:t xml:space="preserve">that limits spontaneous </w:t>
+      </w:r>
+      <w:r>
+        <w:t>initiative while</w:t>
+      </w:r>
+      <w:r>
+        <w:t xml:space="preserve"> </w:t>
+      </w:r>
+      <w:r>
+        <w:t>a narrow</w:t>
+      </w:r>
+      <w:r>
+        <w:t xml:space="preserve"> perspective</w:t>
+      </w:r>
+      <w:r>
+        <w:t xml:space="preserve"> </w:t>
+      </w:r>
+      <w:r>
+        <w:t>smothers the imaginative thinking</w:t>
+      </w:r>
+      <w:r>
+        <w:t xml:space="preserve"> that</w:t>
+      </w:r>
+      <w:r>
+        <w:t xml:space="preserve"> creates </w:t>
+      </w:r>
+      <w:r>
+        <w:t xml:space="preserve">new business opportunity. </w:t>
+      </w:r>
+      <w:r>
+        <w:t xml:space="preserve"> </w:t>
+      </w:r>
+      <w:r>
+        <w:t xml:space="preserve"> A large</w:t>
+      </w:r>
+      <w:r>
+        <w:t xml:space="preserve"> organization with artifi</w:t>
+      </w:r>
+      <w:r>
+        <w:t>cial processes and regimented thi</w:t>
+      </w:r>
+      <w:r>
+        <w:t xml:space="preserve">nking </w:t>
+      </w:r>
+      <w:r>
+        <w:t xml:space="preserve">can skew the perspective of the owner and distort </w:t>
+      </w:r>
+      <w:r>
+        <w:t>t</w:t>
+      </w:r>
+      <w:r>
+        <w:t xml:space="preserve">he mission of the company.  </w:t>
+      </w:r>
+      <w:r>
+        <w:t>The</w:t>
+      </w:r>
+      <w:r>
+        <w:t xml:space="preserve"> motivation</w:t>
+      </w:r>
+      <w:r>
+        <w:t xml:space="preserve"> to create and produce is replaced by a </w:t>
+      </w:r>
+      <w:r>
+        <w:t>mentality that emphasizes</w:t>
+      </w:r>
+      <w:r>
+        <w:t xml:space="preserve"> symbols of </w:t>
+      </w:r>
+      <w:r>
+        <w:t xml:space="preserve">status </w:t>
+      </w:r>
+      <w:r>
+        <w:t>and acheivement and this</w:t>
+      </w:r>
+      <w:r>
+        <w:t xml:space="preserve"> </w:t>
+      </w:r>
+      <w:r>
+        <w:t>can stiffle</w:t>
+      </w:r>
+      <w:r>
+        <w:t xml:space="preserve"> </w:t>
+      </w:r>
+      <w:r>
+        <w:t xml:space="preserve">the sense of </w:t>
+      </w:r>
+      <w:r>
+        <w:t xml:space="preserve">service and </w:t>
+      </w:r>
+      <w:r>
+        <w:t>responsibility that brought fulfillment in the beginni</w:t>
+      </w:r>
+      <w:r>
+        <w:t xml:space="preserve">ng as business </w:t>
+      </w:r>
+      <w:r>
+        <w:t>ow</w:t>
+      </w:r>
+      <w:r>
+        <w:t xml:space="preserve">ners trade </w:t>
+      </w:r>
+      <w:r>
+        <w:t xml:space="preserve">commitment </w:t>
+      </w:r>
+      <w:r>
+        <w:t xml:space="preserve">for “success” </w:t>
+      </w:r>
+      <w:r>
+        <w:t>and lose their sense</w:t>
+      </w:r>
+      <w:r>
+        <w:t xml:space="preserve"> of purpose in life.  </w:t>
+      </w:r>
+    </w:p>
+    <w:p>
+      <w:r>
+        <w:t>For an entrepreneur, the</w:t>
+      </w:r>
+      <w:r>
+        <w:t xml:space="preserve"> cl</w:t>
+      </w:r>
+      <w:r>
+        <w:t xml:space="preserve">arity of thought, </w:t>
+      </w:r>
+      <w:r>
+        <w:t xml:space="preserve">sincerity of purpose </w:t>
+      </w:r>
+      <w:r>
+        <w:t xml:space="preserve">and perceptive analysis </w:t>
+      </w:r>
+      <w:r>
+        <w:t>that comes from</w:t>
+      </w:r>
+      <w:r>
+        <w:t xml:space="preserve"> </w:t>
+      </w:r>
+      <w:r>
+        <w:t xml:space="preserve">spontaneous </w:t>
+      </w:r>
+      <w:r>
+        <w:t>pu</w:t>
+      </w:r>
+      <w:r>
+        <w:t>blic inte</w:t>
+      </w:r>
+      <w:r>
+        <w:t xml:space="preserve">raction is diminished </w:t>
+      </w:r>
+      <w:r>
+        <w:t xml:space="preserve">in the process of expansion </w:t>
+      </w:r>
+      <w:r>
+        <w:t xml:space="preserve">as </w:t>
+      </w:r>
+      <w:r>
+        <w:t xml:space="preserve">the </w:t>
+      </w:r>
+      <w:r>
+        <w:t>community</w:t>
+      </w:r>
+      <w:r>
+        <w:t xml:space="preserve"> feedback that co</w:t>
+      </w:r>
+      <w:r>
+        <w:t>mes</w:t>
+      </w:r>
+      <w:r>
+        <w:t xml:space="preserve"> from</w:t>
+      </w:r>
+      <w:r>
+        <w:t xml:space="preserve"> local busines</w:t>
+      </w:r>
+      <w:r>
+        <w:t>s</w:t>
+      </w:r>
+      <w:r>
+        <w:t xml:space="preserve"> is reduced</w:t>
+      </w:r>
+      <w:r>
+        <w:t>.   The</w:t>
+      </w:r>
+      <w:r>
+        <w:t xml:space="preserve"> </w:t>
+      </w:r>
+      <w:r>
+        <w:t xml:space="preserve"> </w:t>
+      </w:r>
+      <w:r>
+        <w:t xml:space="preserve">instinctive </w:t>
+      </w:r>
+      <w:r>
+        <w:t>comprehension of con</w:t>
+      </w:r>
+      <w:r>
+        <w:t xml:space="preserve">sumer needs </w:t>
+      </w:r>
+      <w:r>
+        <w:t>becomes paralyzed</w:t>
+      </w:r>
+      <w:r>
+        <w:t xml:space="preserve"> </w:t>
+      </w:r>
+      <w:r>
+        <w:t xml:space="preserve">as </w:t>
+      </w:r>
+      <w:r>
+        <w:t xml:space="preserve">the </w:t>
+      </w:r>
+      <w:r>
+        <w:t xml:space="preserve">essence of </w:t>
+      </w:r>
+      <w:r>
+        <w:t>informative communication is replace</w:t>
+      </w:r>
+      <w:r>
+        <w:t xml:space="preserve">d by the image </w:t>
+      </w:r>
+      <w:r>
+        <w:t>of persuasive communication on</w:t>
+      </w:r>
+      <w:r>
+        <w:t xml:space="preserve"> </w:t>
+      </w:r>
+      <w:r>
+        <w:t xml:space="preserve">a one way trajectory </w:t>
+      </w:r>
+      <w:r>
+        <w:t xml:space="preserve">that </w:t>
+      </w:r>
+      <w:r>
+        <w:t>creates</w:t>
+      </w:r>
+      <w:r>
+        <w:t xml:space="preserve"> a contrived form of interaction.   The artificial process of </w:t>
+      </w:r>
+      <w:r>
+        <w:t xml:space="preserve">persuasive </w:t>
+      </w:r>
+      <w:r>
+        <w:t xml:space="preserve">commmunication </w:t>
+      </w:r>
+      <w:r>
+        <w:t>undermines authenticity of thoug</w:t>
+      </w:r>
+      <w:r>
+        <w:t xml:space="preserve">ht and </w:t>
+      </w:r>
+      <w:r>
+        <w:t xml:space="preserve">this compromises </w:t>
+      </w:r>
+      <w:r>
+        <w:t xml:space="preserve">the </w:t>
+      </w:r>
+      <w:r>
+        <w:t xml:space="preserve">dynamic and multifaceted </w:t>
+      </w:r>
+      <w:r>
+        <w:t xml:space="preserve">perspective </w:t>
+      </w:r>
+      <w:r>
+        <w:t>of</w:t>
+      </w:r>
+      <w:r>
+        <w:t xml:space="preserve"> a founder as </w:t>
+      </w:r>
+      <w:r>
+        <w:t>the</w:t>
+      </w:r>
+      <w:r>
+        <w:t xml:space="preserve"> broader vision is curtailed.  </w:t>
+      </w:r>
+      <w:r>
+        <w:t xml:space="preserve"> </w:t>
+      </w:r>
+      <w:r>
+        <w:t>So, the</w:t>
+      </w:r>
+      <w:r>
+        <w:t xml:space="preserve"> </w:t>
+      </w:r>
+      <w:r>
+        <w:t xml:space="preserve">bold </w:t>
+      </w:r>
+      <w:r>
+        <w:t xml:space="preserve">and imaginitive </w:t>
+      </w:r>
+      <w:r>
+        <w:t>thinki</w:t>
+      </w:r>
+      <w:r>
+        <w:t>ng that guided the entrepreneur</w:t>
+      </w:r>
+      <w:r>
+        <w:t xml:space="preserve"> is subjugated </w:t>
+      </w:r>
+      <w:r>
+        <w:t xml:space="preserve">by synthetic communication as well as the endless reviews and </w:t>
+      </w:r>
+      <w:r>
+        <w:t>segmented</w:t>
+      </w:r>
+      <w:r>
+        <w:t xml:space="preserve"> proc</w:t>
+      </w:r>
+      <w:r>
+        <w:t xml:space="preserve">ess of corporate administration as long range potential is stiffled by </w:t>
+      </w:r>
+      <w:r>
+        <w:t xml:space="preserve">the quest for </w:t>
+      </w:r>
+      <w:r>
+        <w:t>short term returns.</w:t>
+      </w:r>
+      <w:r>
+        <w:t xml:space="preserve"> </w:t>
+      </w:r>
+      <w:r>
+        <w:t xml:space="preserve"> Thus, organizational expansion</w:t>
+      </w:r>
+      <w:r>
+        <w:t xml:space="preserve"> </w:t>
+      </w:r>
+      <w:r>
+        <w:t xml:space="preserve">and </w:t>
+      </w:r>
+      <w:r>
+        <w:t xml:space="preserve">and the </w:t>
+      </w:r>
+      <w:r>
+        <w:t>singularity of</w:t>
+      </w:r>
+      <w:r>
+        <w:t xml:space="preserve"> focus</w:t>
+      </w:r>
+      <w:r>
+        <w:t xml:space="preserve"> </w:t>
+      </w:r>
+      <w:r>
+        <w:t xml:space="preserve">that it entails </w:t>
+      </w:r>
+      <w:r>
+        <w:t>can damage</w:t>
+      </w:r>
+      <w:r>
+        <w:t xml:space="preserve"> the</w:t>
+      </w:r>
+      <w:r>
+        <w:t xml:space="preserve"> </w:t>
+      </w:r>
+      <w:r>
+        <w:t xml:space="preserve">personality of </w:t>
+      </w:r>
+      <w:r>
+        <w:t xml:space="preserve">the </w:t>
+      </w:r>
+      <w:r>
+        <w:t>entrepreneur</w:t>
+      </w:r>
+      <w:r>
+        <w:t xml:space="preserve"> </w:t>
+      </w:r>
+      <w:r>
+        <w:t>and override</w:t>
+      </w:r>
+      <w:r>
+        <w:t xml:space="preserve"> the public interest </w:t>
+      </w:r>
+      <w:r>
+        <w:t xml:space="preserve">by </w:t>
+      </w:r>
+      <w:r>
+        <w:t>undermining the multifaceted purpose that was created by the</w:t>
+      </w:r>
+      <w:r>
+        <w:t xml:space="preserve"> original thinking</w:t>
+      </w:r>
+      <w:r>
+        <w:t xml:space="preserve"> that launched a prosperous business through responsive interaction with the public.  </w:t>
+      </w:r>
+      <w:r>
+        <w:t xml:space="preserve">  </w:t>
+      </w:r>
+      <w:r>
+        <w:t xml:space="preserve"> </w:t>
+      </w:r>
+      <w:r>
+        <w:t xml:space="preserve">  </w:t>
+      </w:r>
+    </w:p>
+    <w:p>
+      <w:r>
+        <w:t>By cont</w:t>
+      </w:r>
+      <w:r>
+        <w:t>rast, small business networkin</w:t>
+      </w:r>
+      <w:r>
+        <w:t xml:space="preserve">g creates a positive </w:t>
+      </w:r>
+      <w:r>
+        <w:t xml:space="preserve">dynamic with open </w:t>
+      </w:r>
+      <w:r>
+        <w:t>exchange</w:t>
+      </w:r>
+      <w:r>
+        <w:t xml:space="preserve"> through an</w:t>
+      </w:r>
+      <w:r>
+        <w:t xml:space="preserve"> </w:t>
+      </w:r>
+      <w:r>
+        <w:t>incubation and accell</w:t>
+      </w:r>
+      <w:r>
+        <w:t>e</w:t>
+      </w:r>
+      <w:r>
+        <w:t xml:space="preserve">ration system </w:t>
+      </w:r>
+      <w:r>
+        <w:t xml:space="preserve">that </w:t>
+      </w:r>
+      <w:r>
+        <w:t xml:space="preserve">emphasizes </w:t>
+      </w:r>
+      <w:r>
+        <w:t xml:space="preserve">a dynamic form of </w:t>
+      </w:r>
+      <w:r>
+        <w:t>decentralized economics that is enabled by</w:t>
+      </w:r>
+      <w:r>
+        <w:t xml:space="preserve"> the organizing of small and mid-sized business</w:t>
+      </w:r>
+      <w:r>
+        <w:t xml:space="preserve"> through lateral interaction.  </w:t>
+      </w:r>
+      <w:r>
+        <w:t>This is facilitated</w:t>
+      </w:r>
+      <w:r>
+        <w:t xml:space="preserve"> by peer support and a </w:t>
+      </w:r>
+      <w:r>
+        <w:t xml:space="preserve">flexible </w:t>
+      </w:r>
+      <w:r>
+        <w:t>business model that is</w:t>
+      </w:r>
+      <w:r>
+        <w:t xml:space="preserve"> characterized by </w:t>
+      </w:r>
+      <w:r>
+        <w:t>a modest form with a broader function as we expand the parameters for small enterprise to enable increasing income</w:t>
+      </w:r>
+      <w:r>
+        <w:t xml:space="preserve"> with</w:t>
+      </w:r>
+      <w:r>
+        <w:t xml:space="preserve"> a limited structure and</w:t>
+      </w:r>
+      <w:r>
+        <w:t xml:space="preserve"> </w:t>
+      </w:r>
+      <w:r>
+        <w:t>minimual overhead.  The reciprocity of in</w:t>
+      </w:r>
+      <w:r>
+        <w:t xml:space="preserve">terests and the parity of scope </w:t>
+      </w:r>
+      <w:r>
+        <w:t>makes it possible for</w:t>
+      </w:r>
+      <w:r>
+        <w:t xml:space="preserve"> the owner to “work to live rather than living to work</w:t>
+      </w:r>
+      <w:r>
+        <w:t xml:space="preserve">.”  </w:t>
+      </w:r>
+    </w:p>
+    <w:p>
+      <w:r>
+        <w:t>The</w:t>
+      </w:r>
+      <w:r>
+        <w:t xml:space="preserve"> profit motive is a very positive influence because it encourages individual initiative to improve our quality of life by unlocking our own potential and it prompts us to strive for autonomy and security by harnesing our talents through entrepreneurship.  But it is important </w:t>
+      </w:r>
+      <w:r>
+        <w:t>to keep the proprietorship local</w:t>
+      </w:r>
+      <w:r>
+        <w:t xml:space="preserve"> and independent because there are negative </w:t>
+      </w:r>
+      <w:r>
+        <w:lastRenderedPageBreak/>
+        <w:t>ramifications for the original owners and for the public when business</w:t>
+      </w:r>
+      <w:r>
+        <w:t xml:space="preserve"> becomes consolidated on an eno</w:t>
+      </w:r>
       <w:bookmarkStart w:id="0" w:name="_GoBack"/>
       <w:bookmarkEnd w:id="0"/>
       <w:r>
-        <w:t xml:space="preserve">organization, process takes precedence over purpose and specialized knowledge supersedes general wisdom and broader consideration as the wide view that launched a prosperous business is replaced by the limited thinking that comes from compartmentalized roles.  </w:t>
-      </w:r>
-      <w:r>
-        <w:t>The original owner gradually loses control over the mission</w:t>
-      </w:r>
-      <w:r>
-        <w:t xml:space="preserve"> and the direction of the company</w:t>
-      </w:r>
-      <w:r>
-        <w:t xml:space="preserve"> because escalating complexity and rising cost demand increasin</w:t>
-      </w:r>
-      <w:r>
-        <w:t>g attenti</w:t>
-      </w:r>
-      <w:r>
-        <w:t xml:space="preserve">on to </w:t>
-      </w:r>
-      <w:r>
-        <w:t xml:space="preserve">specific </w:t>
-      </w:r>
-      <w:r>
-        <w:t>administration over</w:t>
-      </w:r>
-      <w:r>
-        <w:t xml:space="preserve"> </w:t>
-      </w:r>
-      <w:r>
-        <w:t xml:space="preserve">general </w:t>
-      </w:r>
-      <w:r>
-        <w:t>guidance as growth becomes a burden that can over</w:t>
-      </w:r>
-      <w:r>
-        <w:t>r</w:t>
-      </w:r>
-      <w:r>
-        <w:t>ide the advant</w:t>
-      </w:r>
-      <w:r>
-        <w:t>ages</w:t>
-      </w:r>
-      <w:r>
-        <w:t xml:space="preserve"> of large scale “Success.”  </w:t>
-      </w:r>
-      <w:r>
-        <w:t xml:space="preserve"> In the process of expansion, prudent</w:t>
-      </w:r>
-      <w:r>
-        <w:t xml:space="preserve"> management is replaced by convenient administration</w:t>
-      </w:r>
-      <w:r>
-        <w:t xml:space="preserve"> and responsible planning</w:t>
-      </w:r>
-      <w:r>
-        <w:t xml:space="preserve"> yields to</w:t>
-      </w:r>
-      <w:r>
-        <w:t xml:space="preserve"> short term strategies that </w:t>
-      </w:r>
-      <w:r>
-        <w:t>jeopardizing</w:t>
-      </w:r>
-      <w:r>
-        <w:t xml:space="preserve"> the long ra</w:t>
-      </w:r>
-      <w:r>
-        <w:t>nge viability of the company</w:t>
-      </w:r>
-      <w:r>
-        <w:t xml:space="preserve">.  </w:t>
-      </w:r>
-      <w:r>
-        <w:t xml:space="preserve"> </w:t>
-      </w:r>
-      <w:r>
-        <w:t xml:space="preserve"> </w:t>
-      </w:r>
-      <w:r>
-        <w:t xml:space="preserve"> </w:t>
-      </w:r>
-      <w:r>
-        <w:t xml:space="preserve">  </w:t>
-      </w:r>
-      <w:r>
-        <w:t xml:space="preserve">  </w:t>
-      </w:r>
-      <w:r>
-        <w:t xml:space="preserve"> </w:t>
-      </w:r>
-    </w:p>
-    <w:p>
-      <w:r>
-        <w:t xml:space="preserve">An expanding organization can also create rising cognitive dissonence for the </w:t>
-      </w:r>
-      <w:r>
-        <w:t xml:space="preserve">original </w:t>
-      </w:r>
-      <w:r>
-        <w:t>ownership and management of the company as corporate goals begin to clash with the mission that launched the company and propelled its original momentum.  Moreover, ongoing dema</w:t>
-      </w:r>
-      <w:r>
-        <w:t xml:space="preserve">nds from increasing processes </w:t>
-      </w:r>
-      <w:r>
-        <w:t xml:space="preserve">creates an escalating burden </w:t>
-      </w:r>
-      <w:r>
-        <w:t xml:space="preserve">on those that lead the company as particular benchmarks begin to supersede </w:t>
-      </w:r>
-      <w:r>
-        <w:t xml:space="preserve">general </w:t>
-      </w:r>
-      <w:r>
-        <w:t xml:space="preserve">goals.  </w:t>
-      </w:r>
-      <w:r>
-        <w:t xml:space="preserve"> Larger</w:t>
-      </w:r>
-      <w:r>
-        <w:t xml:space="preserve"> companies tend to become </w:t>
-      </w:r>
-      <w:r>
-        <w:t>increasingly acquisitive</w:t>
-      </w:r>
-      <w:r>
-        <w:t xml:space="preserve"> in focus and cumbersome to administer as complexity and a sprawling organization can swamp the owners with unrelenting </w:t>
-      </w:r>
-      <w:r>
-        <w:t>exigencies that require continuous</w:t>
-      </w:r>
-      <w:r>
-        <w:t xml:space="preserve"> attentiona that is time consuming, stressful and distractiing for those who are in charge of the company.  </w:t>
-      </w:r>
-    </w:p>
-    <w:p>
-      <w:r>
-        <w:t>So,</w:t>
-      </w:r>
-      <w:r>
-        <w:t xml:space="preserve"> growth in organizational</w:t>
-      </w:r>
-      <w:r>
-        <w:t xml:space="preserve"> structu</w:t>
-      </w:r>
-      <w:r>
-        <w:t>r</w:t>
-      </w:r>
-      <w:r>
-        <w:t xml:space="preserve">e is often </w:t>
-      </w:r>
-      <w:r>
-        <w:t xml:space="preserve">counterproductive </w:t>
-      </w:r>
-      <w:r>
-        <w:t>for the owner</w:t>
-      </w:r>
-      <w:r>
-        <w:t xml:space="preserve"> </w:t>
-      </w:r>
-      <w:r>
-        <w:t>as</w:t>
-      </w:r>
-      <w:r>
-        <w:t xml:space="preserve"> </w:t>
-      </w:r>
-      <w:r>
-        <w:t xml:space="preserve">increasing </w:t>
-      </w:r>
-      <w:r>
-        <w:t>size undermines</w:t>
-      </w:r>
-      <w:r>
-        <w:t xml:space="preserve"> the </w:t>
-      </w:r>
-      <w:r>
-        <w:t xml:space="preserve">basic </w:t>
-      </w:r>
-      <w:r>
-        <w:t>pur</w:t>
-      </w:r>
-      <w:r>
-        <w:t>pose of owning a</w:t>
-      </w:r>
-      <w:r>
-        <w:t xml:space="preserve"> business.</w:t>
-      </w:r>
-      <w:r>
-        <w:t xml:space="preserve">  Business ownership is intended </w:t>
-      </w:r>
-      <w:r>
-        <w:t xml:space="preserve">to </w:t>
-      </w:r>
-      <w:r>
-        <w:t xml:space="preserve">secure independence and </w:t>
-      </w:r>
-      <w:r>
-        <w:t>improve</w:t>
-      </w:r>
-      <w:r>
-        <w:t xml:space="preserve"> the quality of life for the owner</w:t>
-      </w:r>
-      <w:r>
-        <w:t xml:space="preserve"> while</w:t>
-      </w:r>
-      <w:r>
-        <w:t xml:space="preserve"> providing products or services that </w:t>
-      </w:r>
-      <w:r>
-        <w:t xml:space="preserve">benefit consumers </w:t>
-      </w:r>
-      <w:r>
-        <w:t xml:space="preserve">and </w:t>
-      </w:r>
-      <w:r>
-        <w:t xml:space="preserve">serve </w:t>
-      </w:r>
-      <w:r>
-        <w:t>the</w:t>
-      </w:r>
-      <w:r>
-        <w:t xml:space="preserve"> community.</w:t>
-      </w:r>
-      <w:r>
-        <w:t xml:space="preserve">  </w:t>
-      </w:r>
-      <w:r>
-        <w:t>Yet, rising success ofte</w:t>
-      </w:r>
-      <w:r>
-        <w:t>n brings increasing discontent for business</w:t>
-      </w:r>
-      <w:r>
-        <w:t xml:space="preserve"> owners </w:t>
-      </w:r>
-      <w:r>
-        <w:t xml:space="preserve">as </w:t>
-      </w:r>
-      <w:r>
-        <w:t>they become unhap</w:t>
-      </w:r>
-      <w:r>
-        <w:t xml:space="preserve">py with their lives because of </w:t>
-      </w:r>
-      <w:r>
-        <w:t xml:space="preserve">the </w:t>
-      </w:r>
-      <w:r>
-        <w:t xml:space="preserve">stress </w:t>
-      </w:r>
-      <w:r>
-        <w:t xml:space="preserve">involved in managing a </w:t>
-      </w:r>
-      <w:r>
-        <w:lastRenderedPageBreak/>
-        <w:t>sprawling</w:t>
-      </w:r>
-      <w:r>
-        <w:t xml:space="preserve"> structure </w:t>
-      </w:r>
-      <w:r>
-        <w:t xml:space="preserve">and </w:t>
-      </w:r>
-      <w:r>
-        <w:t xml:space="preserve">because of </w:t>
-      </w:r>
-      <w:r>
-        <w:t>guilt over a failure to</w:t>
-      </w:r>
-      <w:r>
-        <w:t xml:space="preserve"> fulfill the original mission of</w:t>
-      </w:r>
-      <w:r>
-        <w:t xml:space="preserve"> the company.</w:t>
-      </w:r>
-      <w:r>
-        <w:t xml:space="preserve">  The more a company grows, the less control the owner has over the company and over </w:t>
-      </w:r>
-      <w:r>
-        <w:t xml:space="preserve">the priorities that were integral to its formation. </w:t>
-      </w:r>
-      <w:r>
-        <w:t xml:space="preserve"> So, the proactive</w:t>
-      </w:r>
-      <w:r>
-        <w:t xml:space="preserve"> and </w:t>
-      </w:r>
-      <w:r>
-        <w:t xml:space="preserve">highly </w:t>
-      </w:r>
-      <w:r>
-        <w:t>mo</w:t>
-      </w:r>
-      <w:r>
-        <w:t xml:space="preserve">tivated entrepreneur becomes a frustrated </w:t>
-      </w:r>
-      <w:r>
-        <w:t>adminsitrator who becomes preoccupied with</w:t>
-      </w:r>
-      <w:r>
-        <w:t xml:space="preserve"> </w:t>
-      </w:r>
-      <w:r>
-        <w:t>all of the headeaches</w:t>
-      </w:r>
-      <w:r>
-        <w:t xml:space="preserve"> of a large structure</w:t>
-      </w:r>
-      <w:r>
-        <w:t xml:space="preserve"> while losing </w:t>
-      </w:r>
-      <w:r>
-        <w:t xml:space="preserve">the </w:t>
-      </w:r>
-      <w:r>
-        <w:t xml:space="preserve">sense of </w:t>
-      </w:r>
-      <w:r>
-        <w:t>accomplishments</w:t>
-      </w:r>
-      <w:r>
-        <w:t xml:space="preserve"> that </w:t>
-      </w:r>
-      <w:r>
-        <w:t xml:space="preserve">came </w:t>
-      </w:r>
-      <w:r>
-        <w:t xml:space="preserve">with the smaller </w:t>
-      </w:r>
-      <w:r>
-        <w:t xml:space="preserve">company. </w:t>
-      </w:r>
-      <w:r>
-        <w:t xml:space="preserve">  </w:t>
-      </w:r>
-    </w:p>
-    <w:p>
-      <w:r>
-        <w:t xml:space="preserve">The shifting </w:t>
-      </w:r>
-      <w:r>
-        <w:t xml:space="preserve">of a small enterprise </w:t>
-      </w:r>
-      <w:r>
-        <w:t xml:space="preserve">into a </w:t>
-      </w:r>
-      <w:r>
-        <w:t xml:space="preserve">large </w:t>
-      </w:r>
-      <w:r>
-        <w:t>corporate entity with an impersona</w:t>
-      </w:r>
-      <w:r>
-        <w:t xml:space="preserve">l character can </w:t>
-      </w:r>
-      <w:r>
-        <w:t>disrupt clarity of thought and distort</w:t>
-      </w:r>
-      <w:r>
-        <w:t xml:space="preserve"> the perso</w:t>
-      </w:r>
-      <w:r>
-        <w:t xml:space="preserve">nality </w:t>
-      </w:r>
-      <w:r>
-        <w:t>of</w:t>
-      </w:r>
-      <w:r>
-        <w:t xml:space="preserve"> a small business owner</w:t>
-      </w:r>
-      <w:r>
-        <w:t xml:space="preserve"> as </w:t>
-      </w:r>
-      <w:r>
-        <w:t>a synthetic</w:t>
-      </w:r>
-      <w:r>
-        <w:t xml:space="preserve"> </w:t>
-      </w:r>
-      <w:r>
-        <w:t>organization</w:t>
-      </w:r>
-      <w:r>
-        <w:t xml:space="preserve"> brings an overriding regimentation </w:t>
-      </w:r>
-      <w:r>
-        <w:t xml:space="preserve">that limits spontaneous </w:t>
-      </w:r>
-      <w:r>
-        <w:t>initiative while</w:t>
-      </w:r>
-      <w:r>
-        <w:t xml:space="preserve"> </w:t>
-      </w:r>
-      <w:r>
-        <w:t>a narrow</w:t>
-      </w:r>
-      <w:r>
-        <w:t xml:space="preserve"> perspective</w:t>
-      </w:r>
-      <w:r>
-        <w:t xml:space="preserve"> </w:t>
-      </w:r>
-      <w:r>
-        <w:t>smothers the imaginative thinking</w:t>
-      </w:r>
-      <w:r>
-        <w:t xml:space="preserve"> that</w:t>
-      </w:r>
-      <w:r>
-        <w:t xml:space="preserve"> creates </w:t>
-      </w:r>
-      <w:r>
-        <w:t xml:space="preserve">new business opportunity. </w:t>
-      </w:r>
-      <w:r>
-        <w:t xml:space="preserve"> </w:t>
-      </w:r>
-      <w:r>
-        <w:t xml:space="preserve"> A large</w:t>
-      </w:r>
-      <w:r>
-        <w:t xml:space="preserve"> organization with artifi</w:t>
-      </w:r>
-      <w:r>
-        <w:t>cial processes and regimented thi</w:t>
-      </w:r>
-      <w:r>
-        <w:t xml:space="preserve">nking </w:t>
-      </w:r>
-      <w:r>
-        <w:t xml:space="preserve">can skew the perspective of the owner and distort </w:t>
-      </w:r>
-      <w:r>
-        <w:t>t</w:t>
-      </w:r>
-      <w:r>
-        <w:t xml:space="preserve">he mission of the company.  </w:t>
-      </w:r>
-      <w:r>
-        <w:t>The</w:t>
-      </w:r>
-      <w:r>
-        <w:t xml:space="preserve"> motivation</w:t>
-      </w:r>
-      <w:r>
-        <w:t xml:space="preserve"> to create and produce is replaced by a </w:t>
-      </w:r>
-      <w:r>
-        <w:t>mentality that emphasizes</w:t>
-      </w:r>
-      <w:r>
-        <w:t xml:space="preserve"> symbols of </w:t>
-      </w:r>
-      <w:r>
-        <w:t xml:space="preserve">status </w:t>
-      </w:r>
-      <w:r>
-        <w:t>and acheivement and this</w:t>
-      </w:r>
-      <w:r>
-        <w:t xml:space="preserve"> </w:t>
-      </w:r>
-      <w:r>
-        <w:t>can stiffle</w:t>
-      </w:r>
-      <w:r>
-        <w:t xml:space="preserve"> </w:t>
-      </w:r>
-      <w:r>
-        <w:t xml:space="preserve">the sense of </w:t>
-      </w:r>
-      <w:r>
-        <w:t xml:space="preserve">service and </w:t>
-      </w:r>
-      <w:r>
-        <w:t>responsibility that brought fulfillment in the beginni</w:t>
-      </w:r>
-      <w:r>
-        <w:t xml:space="preserve">ng as business </w:t>
-      </w:r>
-      <w:r>
-        <w:t>ow</w:t>
-      </w:r>
-      <w:r>
-        <w:t xml:space="preserve">ners trade </w:t>
-      </w:r>
-      <w:r>
-        <w:t xml:space="preserve">commitment </w:t>
-      </w:r>
-      <w:r>
-        <w:t xml:space="preserve">for “success” </w:t>
-      </w:r>
-      <w:r>
-        <w:t>and lose their sense</w:t>
-      </w:r>
-      <w:r>
-        <w:t xml:space="preserve"> of purpose in life.  </w:t>
-      </w:r>
-    </w:p>
-    <w:p>
-      <w:r>
-        <w:t>For an entrepreneur, the</w:t>
-      </w:r>
-      <w:r>
-        <w:t xml:space="preserve"> cl</w:t>
-      </w:r>
-      <w:r>
-        <w:t xml:space="preserve">arity of thought, </w:t>
-      </w:r>
-      <w:r>
-        <w:t xml:space="preserve">sincerity of purpose </w:t>
-      </w:r>
-      <w:r>
-        <w:t xml:space="preserve">and perceptive analysis </w:t>
-      </w:r>
-      <w:r>
-        <w:t>that comes from</w:t>
-      </w:r>
-      <w:r>
-        <w:t xml:space="preserve"> </w:t>
-      </w:r>
-      <w:r>
-        <w:t xml:space="preserve">spontaneous </w:t>
-      </w:r>
-      <w:r>
-        <w:t>pu</w:t>
-      </w:r>
-      <w:r>
-        <w:t>blic inte</w:t>
-      </w:r>
-      <w:r>
-        <w:t xml:space="preserve">raction is diminished </w:t>
-      </w:r>
-      <w:r>
-        <w:t xml:space="preserve">in the process of expansion </w:t>
-      </w:r>
-      <w:r>
-        <w:t xml:space="preserve">as </w:t>
-      </w:r>
-      <w:r>
-        <w:t xml:space="preserve">the </w:t>
-      </w:r>
-      <w:r>
-        <w:t>community</w:t>
-      </w:r>
-      <w:r>
-        <w:t xml:space="preserve"> feedback that co</w:t>
-      </w:r>
-      <w:r>
-        <w:t>mes</w:t>
-      </w:r>
-      <w:r>
-        <w:t xml:space="preserve"> from</w:t>
-      </w:r>
-      <w:r>
-        <w:t xml:space="preserve"> local busines</w:t>
-      </w:r>
-      <w:r>
-        <w:t>s</w:t>
-      </w:r>
-      <w:r>
-        <w:t xml:space="preserve"> is reduced</w:t>
-      </w:r>
-      <w:r>
-        <w:t>.   The</w:t>
-      </w:r>
-      <w:r>
-        <w:t xml:space="preserve"> </w:t>
-      </w:r>
-      <w:r>
-        <w:t xml:space="preserve"> </w:t>
-      </w:r>
-      <w:r>
-        <w:t xml:space="preserve">instinctive </w:t>
-      </w:r>
-      <w:r>
-        <w:t>comprehension of con</w:t>
-      </w:r>
-      <w:r>
-        <w:t xml:space="preserve">sumer needs </w:t>
-      </w:r>
-      <w:r>
-        <w:t>becomes paralyzed</w:t>
-      </w:r>
-      <w:r>
-        <w:t xml:space="preserve"> </w:t>
-      </w:r>
-      <w:r>
-        <w:t xml:space="preserve">as </w:t>
-      </w:r>
-      <w:r>
-        <w:t xml:space="preserve">the </w:t>
-      </w:r>
-      <w:r>
-        <w:t xml:space="preserve">essence of </w:t>
-      </w:r>
-      <w:r>
-        <w:t>informative communication is replace</w:t>
-      </w:r>
-      <w:r>
-        <w:t xml:space="preserve">d by the image </w:t>
-      </w:r>
-      <w:r>
-        <w:t>of persuasive communication on</w:t>
-      </w:r>
-      <w:r>
-        <w:t xml:space="preserve"> </w:t>
-      </w:r>
-      <w:r>
-        <w:t xml:space="preserve">a one way trajectory </w:t>
-      </w:r>
-      <w:r>
-        <w:t xml:space="preserve">that </w:t>
-      </w:r>
-      <w:r>
-        <w:t>creates</w:t>
-      </w:r>
-      <w:r>
-        <w:t xml:space="preserve"> a contrived form of interaction.   The artificial process of </w:t>
-      </w:r>
-      <w:r>
-        <w:t xml:space="preserve">persuasive </w:t>
-      </w:r>
-      <w:r>
-        <w:t xml:space="preserve">commmunication </w:t>
-      </w:r>
-      <w:r>
-        <w:t>undermines authenticity of thoug</w:t>
-      </w:r>
-      <w:r>
-        <w:t xml:space="preserve">ht and </w:t>
-      </w:r>
-      <w:r>
-        <w:t xml:space="preserve">this compromises </w:t>
-      </w:r>
-      <w:r>
-        <w:t xml:space="preserve">the </w:t>
-      </w:r>
-      <w:r>
-        <w:t xml:space="preserve">dynamic and multifaceted </w:t>
-      </w:r>
-      <w:r>
-        <w:t xml:space="preserve">perspective </w:t>
-      </w:r>
-      <w:r>
-        <w:t>of</w:t>
-      </w:r>
-      <w:r>
-        <w:t xml:space="preserve"> a founder as </w:t>
-      </w:r>
-      <w:r>
-        <w:t>the</w:t>
-      </w:r>
-      <w:r>
-        <w:t xml:space="preserve"> broader vision is curtailed.  </w:t>
-      </w:r>
-      <w:r>
-        <w:t xml:space="preserve"> </w:t>
-      </w:r>
-      <w:r>
-        <w:t>So, the</w:t>
-      </w:r>
-      <w:r>
-        <w:t xml:space="preserve"> </w:t>
-      </w:r>
-      <w:r>
-        <w:t xml:space="preserve">bold </w:t>
-      </w:r>
-      <w:r>
-        <w:t xml:space="preserve">and imaginitive </w:t>
-      </w:r>
-      <w:r>
-        <w:t>thinki</w:t>
-      </w:r>
-      <w:r>
-        <w:t>ng that guided the entrepreneur</w:t>
-      </w:r>
-      <w:r>
-        <w:t xml:space="preserve"> is subjugated </w:t>
-      </w:r>
-      <w:r>
-        <w:t xml:space="preserve">by synthetic communication as well as the endless reviews and </w:t>
-      </w:r>
-      <w:r>
-        <w:t>segmented</w:t>
-      </w:r>
-      <w:r>
-        <w:t xml:space="preserve"> proc</w:t>
-      </w:r>
-      <w:r>
-        <w:t xml:space="preserve">ess of corporate administration as long range potential is stiffled by </w:t>
-      </w:r>
-      <w:r>
-        <w:t xml:space="preserve">the quest for </w:t>
-      </w:r>
-      <w:r>
-        <w:t>short term returns.</w:t>
-      </w:r>
-      <w:r>
-        <w:t xml:space="preserve"> </w:t>
-      </w:r>
-      <w:r>
-        <w:t xml:space="preserve"> Thus, organizational expansion</w:t>
-      </w:r>
-      <w:r>
-        <w:t xml:space="preserve"> </w:t>
-      </w:r>
-      <w:r>
-        <w:t xml:space="preserve">and </w:t>
-      </w:r>
-      <w:r>
-        <w:t xml:space="preserve">and the </w:t>
-      </w:r>
-      <w:r>
-        <w:t>singularity of</w:t>
-      </w:r>
-      <w:r>
-        <w:t xml:space="preserve"> focus</w:t>
-      </w:r>
-      <w:r>
-        <w:t xml:space="preserve"> </w:t>
-      </w:r>
-      <w:r>
-        <w:t xml:space="preserve">that it entails </w:t>
-      </w:r>
-      <w:r>
-        <w:t>can damage</w:t>
-      </w:r>
-      <w:r>
-        <w:t xml:space="preserve"> the</w:t>
-      </w:r>
-      <w:r>
-        <w:t xml:space="preserve"> </w:t>
-      </w:r>
-      <w:r>
-        <w:t xml:space="preserve">personality of </w:t>
-      </w:r>
-      <w:r>
-        <w:t xml:space="preserve">the </w:t>
-      </w:r>
-      <w:r>
-        <w:t>entrepreneur</w:t>
-      </w:r>
-      <w:r>
-        <w:t xml:space="preserve"> </w:t>
-      </w:r>
-      <w:r>
-        <w:t>and override</w:t>
-      </w:r>
-      <w:r>
-        <w:t xml:space="preserve"> the public interest </w:t>
-      </w:r>
-      <w:r>
-        <w:t xml:space="preserve">by </w:t>
-      </w:r>
-      <w:r>
-        <w:t>undermining the multifaceted purpose that was created by the</w:t>
-      </w:r>
-      <w:r>
-        <w:t xml:space="preserve"> original thinking</w:t>
-      </w:r>
-      <w:r>
-        <w:t xml:space="preserve"> that launched a prosperous business through responsive interaction with the public.  </w:t>
-      </w:r>
-      <w:r>
-        <w:t xml:space="preserve">  </w:t>
-      </w:r>
-      <w:r>
-        <w:t xml:space="preserve"> </w:t>
-      </w:r>
-      <w:r>
-        <w:t xml:space="preserve">  </w:t>
-      </w:r>
-    </w:p>
-    <w:p>
-      <w:r>
-        <w:t>By cont</w:t>
-      </w:r>
-      <w:r>
-        <w:t>rast, small business networkin</w:t>
-      </w:r>
-      <w:r>
-        <w:t xml:space="preserve">g creates a positive </w:t>
-      </w:r>
-      <w:r>
-        <w:t xml:space="preserve">dynamic with open </w:t>
-      </w:r>
-      <w:r>
-        <w:t>exchange</w:t>
-      </w:r>
-      <w:r>
-        <w:t xml:space="preserve"> through an</w:t>
-      </w:r>
-      <w:r>
-        <w:t xml:space="preserve"> </w:t>
-      </w:r>
-      <w:r>
-        <w:t>incubation and accell</w:t>
-      </w:r>
-      <w:r>
-        <w:t>e</w:t>
-      </w:r>
-      <w:r>
-        <w:t xml:space="preserve">ration system </w:t>
-      </w:r>
-      <w:r>
-        <w:t xml:space="preserve">that </w:t>
-      </w:r>
-      <w:r>
-        <w:t xml:space="preserve">emphasizes </w:t>
-      </w:r>
-      <w:r>
-        <w:t xml:space="preserve">a dynamic form of </w:t>
-      </w:r>
-      <w:r>
-        <w:t>decentralized economics that is enabled by</w:t>
-      </w:r>
-      <w:r>
-        <w:t xml:space="preserve"> the organizing of small and mid-sized business</w:t>
-      </w:r>
-      <w:r>
-        <w:t xml:space="preserve"> through lateral interaction.  </w:t>
-      </w:r>
-      <w:r>
-        <w:t>This is facilitated</w:t>
-      </w:r>
-      <w:r>
-        <w:t xml:space="preserve"> by peer support and a </w:t>
-      </w:r>
-      <w:r>
-        <w:t xml:space="preserve">flexible </w:t>
-      </w:r>
-      <w:r>
-        <w:t>business model that is</w:t>
-      </w:r>
-      <w:r>
-        <w:t xml:space="preserve"> characterized by </w:t>
-      </w:r>
-      <w:r>
-        <w:t>a modest form with a broader function as we expand the parameters for small enterprise to enable increasing income</w:t>
-      </w:r>
-      <w:r>
-        <w:t xml:space="preserve"> with</w:t>
-      </w:r>
-      <w:r>
-        <w:t xml:space="preserve"> a limited structure and</w:t>
-      </w:r>
-      <w:r>
-        <w:t xml:space="preserve"> </w:t>
-      </w:r>
-      <w:r>
-        <w:t>minimual overhead.  The reciprocity of in</w:t>
-      </w:r>
-      <w:r>
-        <w:t xml:space="preserve">terests and the parity of scope </w:t>
-      </w:r>
-      <w:r>
-        <w:t>makes it possible for</w:t>
-      </w:r>
-      <w:r>
-        <w:t xml:space="preserve"> the owner to “work to live rather than living to work</w:t>
-      </w:r>
-      <w:r>
-        <w:t xml:space="preserve">.”  </w:t>
-      </w:r>
-    </w:p>
-    <w:p>
-      <w:r>
-        <w:t>The</w:t>
-      </w:r>
-      <w:r>
-        <w:t xml:space="preserve"> profit motive is a very positive influence because it encourages individual initiative to improve our quality of life by unlocking our own potential and it prompts us to strive for autonomy and security by harnesing our talents through entrepreneurship.  But it is important </w:t>
-      </w:r>
-      <w:r>
-        <w:t>to keep the proprietorship local</w:t>
-      </w:r>
-      <w:r>
-        <w:t xml:space="preserve"> and independent because there are negative </w:t>
-      </w:r>
-      <w:r>
-        <w:lastRenderedPageBreak/>
-        <w:t xml:space="preserve">ramifications for the original owners and for the public when business becomes consolidated on an enourmous scale.  </w:t>
+        <w:t xml:space="preserve">rmous scale.  </w:t>
       </w:r>
       <w:r>
         <w:t>The autonomy of p</w:t>

--- a/WhitePaperIntenationalSmallBusinessNetworkWithaGlobalFraternityofEntrepreneurs (1) (3) (1) (1) (1) (1) (2) (1) (2) (1) (1) (1) (1).docx
+++ b/WhitePaperIntenationalSmallBusinessNetworkWithaGlobalFraternityofEntrepreneurs (1) (3) (1) (1) (1) (1) (2) (1) (2) (1) (1) (1) (1).docx
@@ -4504,73 +4504,79 @@
       <w:r>
         <w:t xml:space="preserve"> becomes consolidated on an eno</w:t>
       </w:r>
+      <w:r>
+        <w:t xml:space="preserve">rmous scale.  </w:t>
+      </w:r>
+      <w:r>
+        <w:t>The autonomy of p</w:t>
+      </w:r>
+      <w:r>
+        <w:t xml:space="preserve">rofit turns into economic colonization and need becomes greed when </w:t>
+      </w:r>
+      <w:r>
+        <w:t xml:space="preserve">a large organization replaces </w:t>
+      </w:r>
+      <w:r>
+        <w:t>s</w:t>
+      </w:r>
+      <w:r>
+        <w:t>mall structure</w:t>
+      </w:r>
+      <w:r>
+        <w:t xml:space="preserve"> and centralization</w:t>
+      </w:r>
+      <w:r>
+        <w:t xml:space="preserve"> </w:t>
+      </w:r>
+      <w:r>
+        <w:t xml:space="preserve">creates a </w:t>
+      </w:r>
+      <w:r>
+        <w:t xml:space="preserve">stiffling </w:t>
+      </w:r>
+      <w:r>
+        <w:t xml:space="preserve">uniformity </w:t>
+      </w:r>
+      <w:r>
+        <w:t>th</w:t>
+      </w:r>
+      <w:r>
+        <w:t xml:space="preserve">at discourages participation and </w:t>
+      </w:r>
+      <w:r>
+        <w:t>public represen</w:t>
+      </w:r>
+      <w:r>
+        <w:t>tation.  Economic consolidation</w:t>
+      </w:r>
+      <w:r>
+        <w:t xml:space="preserve"> lowers the quality of life for entrepreneurs and </w:t>
+      </w:r>
+      <w:r>
+        <w:t xml:space="preserve">for </w:t>
+      </w:r>
+      <w:r>
+        <w:t xml:space="preserve">consumers as the </w:t>
+      </w:r>
+      <w:r>
+        <w:t xml:space="preserve">trend toward </w:t>
+      </w:r>
+      <w:r>
+        <w:t>monopoly of economic activity</w:t>
+      </w:r>
+      <w:r>
+        <w:t xml:space="preserve"> only serv</w:t>
+      </w:r>
+      <w:r>
+        <w:t>es to inflate prices</w:t>
+      </w:r>
+      <w:r>
+        <w:t xml:space="preserve"> and lower the level of quality. </w:t>
+      </w:r>
       <w:bookmarkStart w:id="0" w:name="_GoBack"/>
       <w:bookmarkEnd w:id="0"/>
       <w:r>
-        <w:t xml:space="preserve">rmous scale.  </w:t>
-      </w:r>
-      <w:r>
-        <w:t>The autonomy of p</w:t>
-      </w:r>
-      <w:r>
-        <w:t xml:space="preserve">rofit turns into economic colonization and need becomes greed when </w:t>
-      </w:r>
-      <w:r>
-        <w:t xml:space="preserve">a large organization replaces </w:t>
-      </w:r>
-      <w:r>
-        <w:t>s</w:t>
-      </w:r>
-      <w:r>
-        <w:t>mall structure</w:t>
-      </w:r>
-      <w:r>
-        <w:t xml:space="preserve"> and centralization</w:t>
-      </w:r>
-      <w:r>
-        <w:t xml:space="preserve"> </w:t>
-      </w:r>
-      <w:r>
-        <w:t xml:space="preserve">creates a </w:t>
-      </w:r>
-      <w:r>
-        <w:t xml:space="preserve">stiffling </w:t>
-      </w:r>
-      <w:r>
-        <w:t xml:space="preserve">uniformity </w:t>
-      </w:r>
-      <w:r>
-        <w:t>th</w:t>
-      </w:r>
-      <w:r>
-        <w:t xml:space="preserve">at discourages participation and </w:t>
-      </w:r>
-      <w:r>
-        <w:t>public represen</w:t>
-      </w:r>
-      <w:r>
-        <w:t>tation.  Economic consolidation</w:t>
-      </w:r>
-      <w:r>
-        <w:t xml:space="preserve"> lowers the quality of life for entrepreneurs and </w:t>
-      </w:r>
-      <w:r>
-        <w:t xml:space="preserve">for </w:t>
-      </w:r>
-      <w:r>
-        <w:t xml:space="preserve">consumers as the </w:t>
-      </w:r>
-      <w:r>
-        <w:t xml:space="preserve">trend toward </w:t>
-      </w:r>
-      <w:r>
-        <w:t>monopoly of economic activity</w:t>
-      </w:r>
-      <w:r>
-        <w:t xml:space="preserve"> only serv</w:t>
-      </w:r>
-      <w:r>
-        <w:t xml:space="preserve">es to inflate prices and lower the level of quality.  </w:t>
+        <w:t xml:space="preserve"> </w:t>
       </w:r>
       <w:r>
         <w:t xml:space="preserve">    </w:t>
